--- a/back-end/src/main/word/EASY Installation Guide.docx
+++ b/back-end/src/main/word/EASY Installation Guide.docx
@@ -49,11 +49,21 @@
         <w:pStyle w:val="Title"/>
         <w:jc w:val="center"/>
       </w:pPr>
-      <w:fldSimple w:instr=" DOCPROPERTY \title ">
-        <w:r>
-          <w:t>EASY Installation Guide</w:t>
-        </w:r>
-      </w:fldSimple>
+      <w:r>
+        <w:fldChar w:fldCharType="begin"/>
+      </w:r>
+      <w:r>
+        <w:instrText xml:space="preserve"> DOCPROPERTY \title </w:instrText>
+      </w:r>
+      <w:r>
+        <w:fldChar w:fldCharType="separate"/>
+      </w:r>
+      <w:r>
+        <w:t>EASY Installation Guide</w:t>
+      </w:r>
+      <w:r>
+        <w:fldChar w:fldCharType="end"/>
+      </w:r>
     </w:p>
     <w:p>
       <w:pPr>
@@ -143,8 +153,6 @@
         </w:rPr>
         <w:fldChar w:fldCharType="separate"/>
       </w:r>
-      <w:bookmarkStart w:id="0" w:name="_GoBack"/>
-      <w:bookmarkEnd w:id="0"/>
       <w:r>
         <w:rPr>
           <w:noProof/>
@@ -2178,94 +2186,107 @@
       <w:pPr>
         <w:pStyle w:val="Heading1"/>
       </w:pPr>
-      <w:bookmarkStart w:id="1" w:name="_Toc242966445"/>
+      <w:bookmarkStart w:id="0" w:name="_Toc242966445"/>
       <w:r>
         <w:br w:type="column"/>
       </w:r>
-      <w:bookmarkStart w:id="2" w:name="_Toc255655841"/>
+      <w:bookmarkStart w:id="1" w:name="_Toc255655841"/>
       <w:r>
         <w:t>Introduction</w:t>
       </w:r>
+      <w:bookmarkEnd w:id="0"/>
       <w:bookmarkEnd w:id="1"/>
+    </w:p>
+    <w:p>
+      <w:r>
+        <w:t>The Electronic Archiving SYstem</w:t>
+      </w:r>
+      <w:r>
+        <w:t xml:space="preserve"> (EASY) is the DANS</w:t>
+      </w:r>
+      <w:r>
+        <w:rPr>
+          <w:rStyle w:val="FootnoteReference"/>
+        </w:rPr>
+        <w:footnoteReference w:id="1"/>
+      </w:r>
+      <w:r>
+        <w:t xml:space="preserve"> Fedora Commons based repository system for the long term preservation of scientific research data.</w:t>
+      </w:r>
+      <w:r>
+        <w:t xml:space="preserve">  It includes a </w:t>
+      </w:r>
+      <w:r>
+        <w:t xml:space="preserve">web-based user interface that lets users find and download data as well as submit information packages for ingest into the repository.  </w:t>
+      </w:r>
+    </w:p>
+    <w:p/>
+    <w:p>
+      <w:r>
+        <w:t xml:space="preserve">This document will guide you through the steps of installing EASY on a server.  As described below, EASY is built on several open source software components.  Several configurations on different platforms should therefore be possible.  However, this Guide describes a simple one-server set-up, on a </w:t>
+      </w:r>
+      <w:r>
+        <w:t>CentOS 6.3</w:t>
+      </w:r>
+      <w:r>
+        <w:t xml:space="preserve"> or a </w:t>
+      </w:r>
+      <w:r>
+        <w:t xml:space="preserve">RedHat Linux </w:t>
+      </w:r>
+      <w:r>
+        <w:t xml:space="preserve">6 </w:t>
+      </w:r>
+      <w:r>
+        <w:t>server, the configuration currently in use at DANS.  So far, no other configurations have been tested.</w:t>
+      </w:r>
+    </w:p>
+    <w:p>
+      <w:pPr>
+        <w:pStyle w:val="Heading2"/>
+      </w:pPr>
+      <w:bookmarkStart w:id="2" w:name="_Toc242966447"/>
+      <w:bookmarkStart w:id="3" w:name="_Toc255655842"/>
+      <w:r>
+        <w:t>Overview of EASY</w:t>
+      </w:r>
       <w:bookmarkEnd w:id="2"/>
-    </w:p>
-    <w:p>
-      <w:r>
-        <w:t>The Electronic Archiving SYstem</w:t>
-      </w:r>
-      <w:r>
-        <w:t xml:space="preserve"> (EASY) is the DANS</w:t>
-      </w:r>
-      <w:r>
-        <w:rPr>
-          <w:rStyle w:val="FootnoteReference"/>
-        </w:rPr>
-        <w:footnoteReference w:id="1"/>
-      </w:r>
-      <w:r>
-        <w:t xml:space="preserve"> Fedora Commons based repository system for the long term preservation of scientific research data.</w:t>
-      </w:r>
-      <w:r>
-        <w:t xml:space="preserve">  It includes a </w:t>
-      </w:r>
-      <w:r>
-        <w:t xml:space="preserve">web-based user interface that lets users find and download data as well as submit information packages for ingest into the repository.  </w:t>
+      <w:bookmarkEnd w:id="3"/>
+    </w:p>
+    <w:p>
+      <w:r>
+        <w:t>Refer to the diagram below for an overview of the components that make up an EASY installation.</w:t>
       </w:r>
     </w:p>
     <w:p/>
     <w:p>
-      <w:r>
-        <w:t xml:space="preserve">This document will guide you through the steps of installing EASY on a server.  As described below, EASY is built on several open source software components.  Several configurations on different platforms should therefore be possible.  However, this Guide describes a simple one-server set-up, on a </w:t>
-      </w:r>
-      <w:r>
-        <w:t>CentOS 6.3</w:t>
-      </w:r>
-      <w:r>
-        <w:t xml:space="preserve"> or a </w:t>
-      </w:r>
-      <w:r>
-        <w:t xml:space="preserve">RedHat Linux </w:t>
-      </w:r>
-      <w:r>
-        <w:t xml:space="preserve">6 </w:t>
-      </w:r>
-      <w:r>
-        <w:t>server, the configuration currently in use at DANS.  So far, no other configurations have been tested.</w:t>
-      </w:r>
-    </w:p>
-    <w:p>
-      <w:pPr>
-        <w:pStyle w:val="Heading2"/>
-      </w:pPr>
-      <w:bookmarkStart w:id="3" w:name="_Toc242966447"/>
-      <w:bookmarkStart w:id="4" w:name="_Toc255655842"/>
-      <w:r>
-        <w:t>Overview of EASY</w:t>
-      </w:r>
-      <w:bookmarkEnd w:id="3"/>
-      <w:bookmarkEnd w:id="4"/>
-    </w:p>
-    <w:p>
-      <w:r>
-        <w:t>Refer to the diagram below for an overview of the components that make up an EASY installation.</w:t>
-      </w:r>
-    </w:p>
-    <w:p/>
-    <w:p>
       <w:pPr>
         <w:pStyle w:val="Caption"/>
       </w:pPr>
       <w:r>
         <w:t xml:space="preserve">Figure </w:t>
       </w:r>
-      <w:fldSimple w:instr=" SEQ Figure \* ARABIC ">
-        <w:r>
-          <w:rPr>
-            <w:noProof/>
-          </w:rPr>
-          <w:t>1</w:t>
-        </w:r>
-      </w:fldSimple>
+      <w:r>
+        <w:fldChar w:fldCharType="begin"/>
+      </w:r>
+      <w:r>
+        <w:instrText xml:space="preserve"> SEQ Figure \* ARABIC </w:instrText>
+      </w:r>
+      <w:r>
+        <w:fldChar w:fldCharType="separate"/>
+      </w:r>
+      <w:r>
+        <w:rPr>
+          <w:noProof/>
+        </w:rPr>
+        <w:t>1</w:t>
+      </w:r>
+      <w:r>
+        <w:rPr>
+          <w:noProof/>
+        </w:rPr>
+        <w:fldChar w:fldCharType="end"/>
+      </w:r>
       <w:r>
         <w:t xml:space="preserve"> EASY Components</w:t>
       </w:r>
@@ -2412,13 +2433,13 @@
       <w:pPr>
         <w:pStyle w:val="Heading2"/>
       </w:pPr>
-      <w:bookmarkStart w:id="5" w:name="_Toc242966446"/>
-      <w:bookmarkStart w:id="6" w:name="_Toc255655843"/>
+      <w:bookmarkStart w:id="4" w:name="_Toc242966446"/>
+      <w:bookmarkStart w:id="5" w:name="_Toc255655843"/>
       <w:r>
         <w:t>Installation packages</w:t>
       </w:r>
+      <w:bookmarkEnd w:id="4"/>
       <w:bookmarkEnd w:id="5"/>
-      <w:bookmarkEnd w:id="6"/>
     </w:p>
     <w:p>
       <w:r>
@@ -3031,64 +3052,77 @@
       <w:pPr>
         <w:pStyle w:val="Heading2"/>
       </w:pPr>
-      <w:bookmarkStart w:id="7" w:name="_Toc255655844"/>
+      <w:bookmarkStart w:id="6" w:name="_Toc255655844"/>
       <w:r>
         <w:t>Passwords</w:t>
       </w:r>
+      <w:bookmarkEnd w:id="6"/>
+    </w:p>
+    <w:p>
+      <w:r>
+        <w:t>During the installation you will be asked several times to provide a password.  Please, ensure that you create safe password</w:t>
+      </w:r>
+      <w:r>
+        <w:t>s</w:t>
+      </w:r>
+      <w:r>
+        <w:t xml:space="preserve">.  Prefer randomly generated passwords over human readable ones.  Store your passwords in a central, encrypted database that you secure with a passphrase you can remember.  </w:t>
+      </w:r>
+    </w:p>
+    <w:p/>
+    <w:p>
+      <w:r>
+        <w:t xml:space="preserve">The passwords you generate have to be specified later in the instruction.   For your convenience we provide the table below that you can copy and fill in before you start the installation.  </w:t>
+      </w:r>
+      <w:r>
+        <w:t>Where in the text it says “fill in password:fedora_db_admin” look up the corresponding password here.</w:t>
+      </w:r>
+    </w:p>
+    <w:p>
+      <w:r>
+        <w:br w:type="column"/>
+      </w:r>
+    </w:p>
+    <w:p>
+      <w:pPr>
+        <w:pStyle w:val="Caption"/>
+      </w:pPr>
+      <w:bookmarkStart w:id="7" w:name="_Ref246143913"/>
+      <w:bookmarkStart w:id="8" w:name="_Ref255548639"/>
+      <w:r>
+        <w:t xml:space="preserve">Table </w:t>
+      </w:r>
+      <w:r>
+        <w:fldChar w:fldCharType="begin"/>
+      </w:r>
+      <w:r>
+        <w:instrText xml:space="preserve"> SEQ Table \* ARABIC </w:instrText>
+      </w:r>
+      <w:r>
+        <w:fldChar w:fldCharType="separate"/>
+      </w:r>
+      <w:r>
+        <w:rPr>
+          <w:noProof/>
+        </w:rPr>
+        <w:t>1</w:t>
+      </w:r>
+      <w:r>
+        <w:rPr>
+          <w:noProof/>
+        </w:rPr>
+        <w:fldChar w:fldCharType="end"/>
+      </w:r>
+      <w:r>
+        <w:t xml:space="preserve"> </w:t>
+      </w:r>
+      <w:bookmarkStart w:id="9" w:name="_Ref254264342"/>
+      <w:r>
+        <w:t>Passwords</w:t>
+      </w:r>
       <w:bookmarkEnd w:id="7"/>
-    </w:p>
-    <w:p>
-      <w:r>
-        <w:t>During the installation you will be asked several times to provide a password.  Please, ensure that you create safe password</w:t>
-      </w:r>
-      <w:r>
-        <w:t>s</w:t>
-      </w:r>
-      <w:r>
-        <w:t xml:space="preserve">.  Prefer randomly generated passwords over human readable ones.  Store your passwords in a central, encrypted database that you secure with a passphrase you can remember.  </w:t>
-      </w:r>
-    </w:p>
-    <w:p/>
-    <w:p>
-      <w:r>
-        <w:t xml:space="preserve">The passwords you generate have to be specified later in the instruction.   For your convenience we provide the table below that you can copy and fill in before you start the installation.  </w:t>
-      </w:r>
-      <w:r>
-        <w:t>Where in the text it says “fill in password:fedora_db_admin” look up the corresponding password here.</w:t>
-      </w:r>
-    </w:p>
-    <w:p>
-      <w:r>
-        <w:br w:type="column"/>
-      </w:r>
-    </w:p>
-    <w:p>
-      <w:pPr>
-        <w:pStyle w:val="Caption"/>
-      </w:pPr>
-      <w:bookmarkStart w:id="8" w:name="_Ref246143913"/>
-      <w:bookmarkStart w:id="9" w:name="_Ref255548639"/>
-      <w:r>
-        <w:t xml:space="preserve">Table </w:t>
-      </w:r>
-      <w:fldSimple w:instr=" SEQ Table \* ARABIC ">
-        <w:r>
-          <w:rPr>
-            <w:noProof/>
-          </w:rPr>
-          <w:t>1</w:t>
-        </w:r>
-      </w:fldSimple>
-      <w:r>
-        <w:t xml:space="preserve"> </w:t>
-      </w:r>
-      <w:bookmarkStart w:id="10" w:name="_Ref254264342"/>
-      <w:r>
-        <w:t>Passwords</w:t>
-      </w:r>
       <w:bookmarkEnd w:id="8"/>
       <w:bookmarkEnd w:id="9"/>
-      <w:bookmarkEnd w:id="10"/>
     </w:p>
     <w:tbl>
       <w:tblPr>
@@ -3359,11 +3393,11 @@
       <w:pPr>
         <w:pStyle w:val="Heading2"/>
       </w:pPr>
-      <w:bookmarkStart w:id="11" w:name="_Toc255655845"/>
+      <w:bookmarkStart w:id="10" w:name="_Toc255655845"/>
       <w:r>
         <w:t>Conventions</w:t>
       </w:r>
-      <w:bookmarkEnd w:id="11"/>
+      <w:bookmarkEnd w:id="10"/>
     </w:p>
     <w:p>
       <w:r>
@@ -3552,125 +3586,125 @@
       <w:r>
         <w:br w:type="column"/>
       </w:r>
-      <w:bookmarkStart w:id="12" w:name="_Toc255655846"/>
+      <w:bookmarkStart w:id="11" w:name="_Toc255655846"/>
       <w:r>
         <w:t>Standard Software Component</w:t>
       </w:r>
       <w:r>
         <w:t>s</w:t>
       </w:r>
+      <w:bookmarkEnd w:id="11"/>
+    </w:p>
+    <w:p>
+      <w:r>
+        <w:t>The following industry standard software compon</w:t>
+      </w:r>
+      <w:r>
+        <w:t>en</w:t>
+      </w:r>
+      <w:r>
+        <w:t>ts need to be installed first.  See subsections for comments about alternatives and additional configuration.</w:t>
+      </w:r>
+      <w:r>
+        <w:t xml:space="preserve">  The items in this section can typically be performed by</w:t>
+      </w:r>
+      <w:r>
+        <w:t xml:space="preserve"> the IT </w:t>
+      </w:r>
+      <w:r>
+        <w:t>department.</w:t>
+      </w:r>
+    </w:p>
+    <w:p>
+      <w:pPr>
+        <w:pStyle w:val="Heading2"/>
+      </w:pPr>
+      <w:bookmarkStart w:id="12" w:name="_Toc242966449"/>
+      <w:bookmarkStart w:id="13" w:name="_Toc255655847"/>
+      <w:r>
+        <w:t>Redhat 6</w:t>
+      </w:r>
+      <w:r>
+        <w:t xml:space="preserve"> or CentOS 6</w:t>
+      </w:r>
       <w:bookmarkEnd w:id="12"/>
-    </w:p>
-    <w:p>
-      <w:r>
-        <w:t>The following industry standard software compon</w:t>
-      </w:r>
-      <w:r>
-        <w:t>en</w:t>
-      </w:r>
-      <w:r>
-        <w:t>ts need to be installed first.  See subsections for comments about alternatives and additional configuration.</w:t>
-      </w:r>
-      <w:r>
-        <w:t xml:space="preserve">  The items in this section can typically be performed by</w:t>
-      </w:r>
-      <w:r>
-        <w:t xml:space="preserve"> the IT </w:t>
-      </w:r>
-      <w:r>
-        <w:t>department.</w:t>
+      <w:bookmarkEnd w:id="13"/>
+    </w:p>
+    <w:p>
+      <w:r>
+        <w:t>We recommend that you run the operation system in SELinux “protected mode.”</w:t>
       </w:r>
     </w:p>
     <w:p>
       <w:pPr>
         <w:pStyle w:val="Heading2"/>
       </w:pPr>
-      <w:bookmarkStart w:id="13" w:name="_Toc242966449"/>
-      <w:bookmarkStart w:id="14" w:name="_Toc255655847"/>
-      <w:r>
-        <w:t>Redhat 6</w:t>
-      </w:r>
-      <w:r>
-        <w:t xml:space="preserve"> or CentOS 6</w:t>
-      </w:r>
-      <w:bookmarkEnd w:id="13"/>
+      <w:bookmarkStart w:id="14" w:name="_Toc242966450"/>
+      <w:bookmarkStart w:id="15" w:name="_Ref245359333"/>
+      <w:bookmarkStart w:id="16" w:name="_Toc255655848"/>
+      <w:r>
+        <w:t>Oracle Java SE 7</w:t>
+      </w:r>
+      <w:r>
+        <w:t xml:space="preserve"> SDK</w:t>
+      </w:r>
       <w:bookmarkEnd w:id="14"/>
-    </w:p>
-    <w:p>
-      <w:r>
-        <w:t>We recommend that you run the operation system in SELinux “protected mode.”</w:t>
-      </w:r>
-    </w:p>
-    <w:p>
-      <w:pPr>
-        <w:pStyle w:val="Heading2"/>
-      </w:pPr>
-      <w:bookmarkStart w:id="15" w:name="_Toc242966450"/>
-      <w:bookmarkStart w:id="16" w:name="_Ref245359333"/>
-      <w:bookmarkStart w:id="17" w:name="_Toc255655848"/>
-      <w:r>
-        <w:t>Oracle Java SE 7</w:t>
-      </w:r>
-      <w:r>
-        <w:t xml:space="preserve"> SDK</w:t>
+      <w:r>
+        <w:t xml:space="preserve"> (CentOS)</w:t>
       </w:r>
       <w:bookmarkEnd w:id="15"/>
-      <w:r>
-        <w:t xml:space="preserve"> (CentOS)</w:t>
-      </w:r>
       <w:bookmarkEnd w:id="16"/>
+    </w:p>
+    <w:p>
+      <w:r>
+        <w:t xml:space="preserve">If you are working on RedHat, skip to </w:t>
+      </w:r>
+      <w:r>
+        <w:fldChar w:fldCharType="begin"/>
+      </w:r>
+      <w:r>
+        <w:instrText xml:space="preserve"> REF _Ref245359165 \r \h </w:instrText>
+      </w:r>
+      <w:r>
+        <w:fldChar w:fldCharType="separate"/>
+      </w:r>
+      <w:r>
+        <w:t>2.3</w:t>
+      </w:r>
+      <w:r>
+        <w:fldChar w:fldCharType="end"/>
+      </w:r>
+      <w:r>
+        <w:t xml:space="preserve"> </w:t>
+      </w:r>
+      <w:r>
+        <w:fldChar w:fldCharType="begin"/>
+      </w:r>
+      <w:r>
+        <w:instrText xml:space="preserve"> REF _Ref245359165 \h </w:instrText>
+      </w:r>
+      <w:r>
+        <w:fldChar w:fldCharType="separate"/>
+      </w:r>
+      <w:r>
+        <w:t>Oracle Java SE 7 SDK (RedHat)</w:t>
+      </w:r>
+      <w:r>
+        <w:fldChar w:fldCharType="end"/>
+      </w:r>
+      <w:r>
+        <w:t xml:space="preserve"> for an easier installation.</w:t>
+      </w:r>
+    </w:p>
+    <w:p>
+      <w:pPr>
+        <w:pStyle w:val="Heading3"/>
+      </w:pPr>
+      <w:bookmarkStart w:id="17" w:name="_Toc242966451"/>
+      <w:r>
+        <w:t>Download the JDK</w:t>
+      </w:r>
       <w:bookmarkEnd w:id="17"/>
-    </w:p>
-    <w:p>
-      <w:r>
-        <w:t xml:space="preserve">If you are working on RedHat, skip to </w:t>
-      </w:r>
-      <w:r>
-        <w:fldChar w:fldCharType="begin"/>
-      </w:r>
-      <w:r>
-        <w:instrText xml:space="preserve"> REF _Ref245359165 \r \h </w:instrText>
-      </w:r>
-      <w:r>
-        <w:fldChar w:fldCharType="separate"/>
-      </w:r>
-      <w:r>
-        <w:t>2.3</w:t>
-      </w:r>
-      <w:r>
-        <w:fldChar w:fldCharType="end"/>
-      </w:r>
-      <w:r>
-        <w:t xml:space="preserve"> </w:t>
-      </w:r>
-      <w:r>
-        <w:fldChar w:fldCharType="begin"/>
-      </w:r>
-      <w:r>
-        <w:instrText xml:space="preserve"> REF _Ref245359165 \h </w:instrText>
-      </w:r>
-      <w:r>
-        <w:fldChar w:fldCharType="separate"/>
-      </w:r>
-      <w:r>
-        <w:t>Oracle Java SE 7 SDK (RedHat)</w:t>
-      </w:r>
-      <w:r>
-        <w:fldChar w:fldCharType="end"/>
-      </w:r>
-      <w:r>
-        <w:t xml:space="preserve"> for an easier installation.</w:t>
-      </w:r>
-    </w:p>
-    <w:p>
-      <w:pPr>
-        <w:pStyle w:val="Heading3"/>
-      </w:pPr>
-      <w:bookmarkStart w:id="18" w:name="_Toc242966451"/>
-      <w:r>
-        <w:t>Download the JDK</w:t>
-      </w:r>
-      <w:bookmarkEnd w:id="18"/>
     </w:p>
     <w:p>
       <w:r>
@@ -3728,11 +3762,11 @@
       <w:pPr>
         <w:pStyle w:val="Heading3"/>
       </w:pPr>
-      <w:bookmarkStart w:id="19" w:name="_Toc242966452"/>
+      <w:bookmarkStart w:id="18" w:name="_Toc242966452"/>
       <w:r>
         <w:t>Run installer</w:t>
       </w:r>
-      <w:bookmarkEnd w:id="19"/>
+      <w:bookmarkEnd w:id="18"/>
     </w:p>
     <w:p>
       <w:r>
@@ -3930,18 +3964,117 @@
       <w:pPr>
         <w:pStyle w:val="Heading3"/>
       </w:pPr>
-      <w:bookmarkStart w:id="20" w:name="_Toc242966453"/>
+      <w:bookmarkStart w:id="19" w:name="_Toc242966453"/>
       <w:r>
         <w:t>Add the JAVA_HOME environment variable</w:t>
       </w:r>
+      <w:bookmarkEnd w:id="19"/>
+    </w:p>
+    <w:p>
+      <w:r>
+        <w:t>Copy the file</w:t>
+      </w:r>
+      <w:r>
+        <w:t xml:space="preserve"> $EASY_BACKEND/util/java.sh to /etc/profile.d and run it:</w:t>
+      </w:r>
+    </w:p>
+    <w:p/>
+    <w:p>
+      <w:pPr>
+        <w:rPr>
+          <w:rFonts w:ascii="Courier" w:hAnsi="Courier"/>
+          <w:sz w:val="16"/>
+          <w:szCs w:val="16"/>
+        </w:rPr>
+      </w:pPr>
+      <w:r>
+        <w:rPr>
+          <w:rFonts w:ascii="Courier" w:hAnsi="Courier"/>
+          <w:sz w:val="16"/>
+          <w:szCs w:val="16"/>
+        </w:rPr>
+        <w:t xml:space="preserve">$ </w:t>
+      </w:r>
+      <w:r>
+        <w:rPr>
+          <w:rFonts w:ascii="Courier" w:hAnsi="Courier"/>
+          <w:sz w:val="16"/>
+          <w:szCs w:val="16"/>
+        </w:rPr>
+        <w:t>sudo cp java.sh /etc/profile.d/</w:t>
+      </w:r>
+    </w:p>
+    <w:p>
+      <w:pPr>
+        <w:rPr>
+          <w:rFonts w:ascii="Courier" w:hAnsi="Courier"/>
+          <w:sz w:val="16"/>
+          <w:szCs w:val="16"/>
+        </w:rPr>
+      </w:pPr>
+      <w:r>
+        <w:rPr>
+          <w:rFonts w:ascii="Courier" w:hAnsi="Courier"/>
+          <w:sz w:val="16"/>
+          <w:szCs w:val="16"/>
+        </w:rPr>
+        <w:t>$ exit</w:t>
+      </w:r>
+    </w:p>
+    <w:p/>
+    <w:p>
+      <w:r>
+        <w:t>Now, log off and on to add the JAVA_HOME variable to your environment.</w:t>
+      </w:r>
+    </w:p>
+    <w:p/>
+    <w:p>
+      <w:pPr>
+        <w:rPr>
+          <w:rFonts w:ascii="Courier" w:hAnsi="Courier"/>
+          <w:sz w:val="16"/>
+          <w:szCs w:val="16"/>
+        </w:rPr>
+      </w:pPr>
+      <w:r>
+        <w:rPr>
+          <w:rFonts w:ascii="Courier" w:hAnsi="Courier"/>
+          <w:sz w:val="16"/>
+          <w:szCs w:val="16"/>
+        </w:rPr>
+        <w:t>$ echo $JAVA_HOME</w:t>
+      </w:r>
+    </w:p>
+    <w:p>
+      <w:pPr>
+        <w:rPr>
+          <w:rFonts w:ascii="Courier" w:hAnsi="Courier"/>
+          <w:sz w:val="16"/>
+          <w:szCs w:val="16"/>
+        </w:rPr>
+      </w:pPr>
+      <w:r>
+        <w:rPr>
+          <w:rFonts w:ascii="Courier" w:hAnsi="Courier"/>
+          <w:sz w:val="16"/>
+          <w:szCs w:val="16"/>
+        </w:rPr>
+        <w:t>/usr/java/default/</w:t>
+      </w:r>
+    </w:p>
+    <w:p>
+      <w:pPr>
+        <w:pStyle w:val="Heading3"/>
+      </w:pPr>
+      <w:bookmarkStart w:id="20" w:name="_Toc242966454"/>
+      <w:r>
+        <w:t>Add java to alternatives</w:t>
+      </w:r>
       <w:bookmarkEnd w:id="20"/>
     </w:p>
     <w:p>
       <w:r>
-        <w:t>Copy the file</w:t>
-      </w:r>
-      <w:r>
-        <w:t xml:space="preserve"> $EASY_BACKEND/util/java.sh to /etc/profile.d and run it:</w:t>
+        <w:t>CentOS comes default with OpenJDK. Add Oracle JDK to alternatives and activate it:</w:t>
       </w:r>
     </w:p>
     <w:p/>
@@ -3967,404 +4100,305 @@
           <w:sz w:val="16"/>
           <w:szCs w:val="16"/>
         </w:rPr>
-        <w:t>sudo cp java.sh /etc/profile.d/</w:t>
-      </w:r>
-    </w:p>
-    <w:p>
-      <w:pPr>
-        <w:rPr>
-          <w:rFonts w:ascii="Courier" w:hAnsi="Courier"/>
-          <w:sz w:val="16"/>
-          <w:szCs w:val="16"/>
-        </w:rPr>
-      </w:pPr>
-      <w:r>
-        <w:rPr>
-          <w:rFonts w:ascii="Courier" w:hAnsi="Courier"/>
-          <w:sz w:val="16"/>
-          <w:szCs w:val="16"/>
-        </w:rPr>
-        <w:t>$ exit</w:t>
-      </w:r>
-    </w:p>
-    <w:p/>
-    <w:p>
-      <w:r>
-        <w:t>Now, log off and on to add the JAVA_HOME variable to your environment.</w:t>
-      </w:r>
-    </w:p>
-    <w:p/>
-    <w:p>
-      <w:pPr>
-        <w:rPr>
-          <w:rFonts w:ascii="Courier" w:hAnsi="Courier"/>
-          <w:sz w:val="16"/>
-          <w:szCs w:val="16"/>
-        </w:rPr>
-      </w:pPr>
-      <w:r>
-        <w:rPr>
-          <w:rFonts w:ascii="Courier" w:hAnsi="Courier"/>
-          <w:sz w:val="16"/>
-          <w:szCs w:val="16"/>
-        </w:rPr>
-        <w:t>$ echo $JAVA_HOME</w:t>
-      </w:r>
-    </w:p>
-    <w:p>
-      <w:pPr>
-        <w:rPr>
-          <w:rFonts w:ascii="Courier" w:hAnsi="Courier"/>
-          <w:sz w:val="16"/>
-          <w:szCs w:val="16"/>
-        </w:rPr>
-      </w:pPr>
-      <w:r>
-        <w:rPr>
-          <w:rFonts w:ascii="Courier" w:hAnsi="Courier"/>
-          <w:sz w:val="16"/>
-          <w:szCs w:val="16"/>
-        </w:rPr>
-        <w:t>/usr/java/default/</w:t>
+        <w:t>sudo alternatives --install /usr/bin/java j</w:t>
+      </w:r>
+      <w:r>
+        <w:rPr>
+          <w:rFonts w:ascii="Courier" w:hAnsi="Courier"/>
+          <w:sz w:val="16"/>
+          <w:szCs w:val="16"/>
+        </w:rPr>
+        <w:t>ava /usr/java/default/bin/java 2</w:t>
+      </w:r>
+    </w:p>
+    <w:p>
+      <w:pPr>
+        <w:rPr>
+          <w:rFonts w:ascii="Courier" w:hAnsi="Courier"/>
+          <w:sz w:val="16"/>
+          <w:szCs w:val="16"/>
+        </w:rPr>
+      </w:pPr>
+      <w:r>
+        <w:rPr>
+          <w:rFonts w:ascii="Courier" w:hAnsi="Courier"/>
+          <w:sz w:val="16"/>
+          <w:szCs w:val="16"/>
+        </w:rPr>
+        <w:t>$ sudo alternatives --config java</w:t>
+      </w:r>
+    </w:p>
+    <w:p>
+      <w:pPr>
+        <w:rPr>
+          <w:rFonts w:ascii="Courier" w:hAnsi="Courier"/>
+          <w:sz w:val="16"/>
+          <w:szCs w:val="16"/>
+        </w:rPr>
+      </w:pPr>
+    </w:p>
+    <w:p>
+      <w:pPr>
+        <w:rPr>
+          <w:rFonts w:ascii="Courier" w:hAnsi="Courier"/>
+          <w:sz w:val="16"/>
+          <w:szCs w:val="16"/>
+        </w:rPr>
+      </w:pPr>
+      <w:r>
+        <w:rPr>
+          <w:rFonts w:ascii="Courier" w:hAnsi="Courier"/>
+          <w:sz w:val="16"/>
+          <w:szCs w:val="16"/>
+        </w:rPr>
+        <w:t>Er zijn 3 programma's die 'java' leveren.</w:t>
+      </w:r>
+    </w:p>
+    <w:p>
+      <w:pPr>
+        <w:rPr>
+          <w:rFonts w:ascii="Courier" w:hAnsi="Courier"/>
+          <w:sz w:val="16"/>
+          <w:szCs w:val="16"/>
+        </w:rPr>
+      </w:pPr>
+    </w:p>
+    <w:p>
+      <w:pPr>
+        <w:rPr>
+          <w:rFonts w:ascii="Courier" w:hAnsi="Courier"/>
+          <w:sz w:val="16"/>
+          <w:szCs w:val="16"/>
+        </w:rPr>
+      </w:pPr>
+      <w:r>
+        <w:rPr>
+          <w:rFonts w:ascii="Courier" w:hAnsi="Courier"/>
+          <w:sz w:val="16"/>
+          <w:szCs w:val="16"/>
+        </w:rPr>
+        <w:t xml:space="preserve">  Selectie    Commando</w:t>
+      </w:r>
+    </w:p>
+    <w:p>
+      <w:pPr>
+        <w:rPr>
+          <w:rFonts w:ascii="Courier" w:hAnsi="Courier"/>
+          <w:sz w:val="16"/>
+          <w:szCs w:val="16"/>
+        </w:rPr>
+      </w:pPr>
+      <w:r>
+        <w:rPr>
+          <w:rFonts w:ascii="Courier" w:hAnsi="Courier"/>
+          <w:sz w:val="16"/>
+          <w:szCs w:val="16"/>
+        </w:rPr>
+        <w:t>-----------------------------------------------</w:t>
+      </w:r>
+    </w:p>
+    <w:p>
+      <w:pPr>
+        <w:rPr>
+          <w:rFonts w:ascii="Courier" w:hAnsi="Courier"/>
+          <w:sz w:val="16"/>
+          <w:szCs w:val="16"/>
+        </w:rPr>
+      </w:pPr>
+      <w:r>
+        <w:rPr>
+          <w:rFonts w:ascii="Courier" w:hAnsi="Courier"/>
+          <w:sz w:val="16"/>
+          <w:szCs w:val="16"/>
+        </w:rPr>
+        <w:t>*+</w:t>
+      </w:r>
+      <w:r>
+        <w:rPr>
+          <w:rFonts w:ascii="Courier" w:hAnsi="Courier"/>
+          <w:sz w:val="16"/>
+          <w:szCs w:val="16"/>
+        </w:rPr>
+        <w:t xml:space="preserve"> 1           /usr/lib/jvm/jre-1.6.0-openjdk.x86_64/bin/java</w:t>
+      </w:r>
+    </w:p>
+    <w:p>
+      <w:pPr>
+        <w:rPr>
+          <w:rFonts w:ascii="Courier" w:hAnsi="Courier"/>
+          <w:sz w:val="16"/>
+          <w:szCs w:val="16"/>
+        </w:rPr>
+      </w:pPr>
+      <w:r>
+        <w:rPr>
+          <w:rFonts w:ascii="Courier" w:hAnsi="Courier"/>
+          <w:sz w:val="16"/>
+          <w:szCs w:val="16"/>
+        </w:rPr>
+        <w:t xml:space="preserve"> </w:t>
+      </w:r>
+      <w:r>
+        <w:rPr>
+          <w:rFonts w:ascii="Courier" w:hAnsi="Courier"/>
+          <w:sz w:val="16"/>
+          <w:szCs w:val="16"/>
+        </w:rPr>
+        <w:t xml:space="preserve"> </w:t>
+      </w:r>
+      <w:r>
+        <w:rPr>
+          <w:rFonts w:ascii="Courier" w:hAnsi="Courier"/>
+          <w:sz w:val="16"/>
+          <w:szCs w:val="16"/>
+        </w:rPr>
+        <w:t xml:space="preserve"> 2           /usr/java/default/bin/java</w:t>
+      </w:r>
+    </w:p>
+    <w:p>
+      <w:pPr>
+        <w:rPr>
+          <w:rFonts w:ascii="Courier" w:hAnsi="Courier"/>
+          <w:sz w:val="16"/>
+          <w:szCs w:val="16"/>
+        </w:rPr>
+      </w:pPr>
+      <w:r>
+        <w:rPr>
+          <w:rFonts w:ascii="Courier" w:hAnsi="Courier"/>
+          <w:sz w:val="16"/>
+          <w:szCs w:val="16"/>
+        </w:rPr>
+        <w:t xml:space="preserve">   3           /usr/lib/jvm/jre-1.5.0-gcj/bin/java</w:t>
+      </w:r>
+    </w:p>
+    <w:p>
+      <w:pPr>
+        <w:rPr>
+          <w:rFonts w:ascii="Courier" w:hAnsi="Courier"/>
+          <w:sz w:val="16"/>
+          <w:szCs w:val="16"/>
+        </w:rPr>
+      </w:pPr>
+    </w:p>
+    <w:p>
+      <w:pPr>
+        <w:rPr>
+          <w:rFonts w:ascii="Courier" w:hAnsi="Courier"/>
+          <w:sz w:val="16"/>
+          <w:szCs w:val="16"/>
+        </w:rPr>
+      </w:pPr>
+      <w:r>
+        <w:rPr>
+          <w:rFonts w:ascii="Courier" w:hAnsi="Courier"/>
+          <w:sz w:val="16"/>
+          <w:szCs w:val="16"/>
+        </w:rPr>
+        <w:t>&lt;enter&gt; om de huidige selectie te bewaren[+], of type een selectie nummer:</w:t>
+      </w:r>
+      <w:r>
+        <w:rPr>
+          <w:rFonts w:ascii="Courier" w:hAnsi="Courier"/>
+          <w:sz w:val="16"/>
+          <w:szCs w:val="16"/>
+        </w:rPr>
+        <w:t xml:space="preserve"> 2</w:t>
+      </w:r>
+    </w:p>
+    <w:p>
+      <w:pPr>
+        <w:rPr>
+          <w:rFonts w:ascii="Courier" w:hAnsi="Courier"/>
+          <w:sz w:val="16"/>
+          <w:szCs w:val="16"/>
+        </w:rPr>
+      </w:pPr>
+    </w:p>
+    <w:p>
+      <w:pPr>
+        <w:rPr>
+          <w:rFonts w:ascii="Courier" w:hAnsi="Courier"/>
+          <w:sz w:val="16"/>
+          <w:szCs w:val="16"/>
+        </w:rPr>
+      </w:pPr>
+      <w:r>
+        <w:rPr>
+          <w:rFonts w:ascii="Courier" w:hAnsi="Courier"/>
+          <w:sz w:val="16"/>
+          <w:szCs w:val="16"/>
+        </w:rPr>
+        <w:t>$ java -version</w:t>
+      </w:r>
+    </w:p>
+    <w:p>
+      <w:pPr>
+        <w:rPr>
+          <w:rFonts w:ascii="Courier" w:hAnsi="Courier"/>
+          <w:sz w:val="16"/>
+          <w:szCs w:val="16"/>
+        </w:rPr>
+      </w:pPr>
+      <w:r>
+        <w:rPr>
+          <w:rFonts w:ascii="Courier" w:hAnsi="Courier"/>
+          <w:sz w:val="16"/>
+          <w:szCs w:val="16"/>
+        </w:rPr>
+        <w:t>java version "1.7.0_51"</w:t>
+      </w:r>
+    </w:p>
+    <w:p>
+      <w:pPr>
+        <w:rPr>
+          <w:rFonts w:ascii="Courier" w:hAnsi="Courier"/>
+          <w:sz w:val="16"/>
+          <w:szCs w:val="16"/>
+        </w:rPr>
+      </w:pPr>
+      <w:r>
+        <w:rPr>
+          <w:rFonts w:ascii="Courier" w:hAnsi="Courier"/>
+          <w:sz w:val="16"/>
+          <w:szCs w:val="16"/>
+        </w:rPr>
+        <w:t>Java(TM) SE Runtime Environment (build 1.7.0_51-b13)</w:t>
+      </w:r>
+    </w:p>
+    <w:p>
+      <w:pPr>
+        <w:rPr>
+          <w:rFonts w:ascii="Courier" w:hAnsi="Courier"/>
+          <w:sz w:val="16"/>
+          <w:szCs w:val="16"/>
+        </w:rPr>
+      </w:pPr>
+      <w:r>
+        <w:rPr>
+          <w:rFonts w:ascii="Courier" w:hAnsi="Courier"/>
+          <w:sz w:val="16"/>
+          <w:szCs w:val="16"/>
+        </w:rPr>
+        <w:t>Java HotSpot(TM) 64-Bit Server VM (build 24.51-b03, mixed mode)</w:t>
+      </w:r>
+    </w:p>
+    <w:p>
+      <w:bookmarkStart w:id="21" w:name="_Toc242966455"/>
+    </w:p>
+    <w:p>
+      <w:r>
+        <w:t>Make sure the output does not mention “OpenJDK”.</w:t>
       </w:r>
     </w:p>
     <w:p>
       <w:pPr>
         <w:pStyle w:val="Heading3"/>
       </w:pPr>
-      <w:bookmarkStart w:id="21" w:name="_Toc242966454"/>
-      <w:r>
-        <w:t>Add java to alternatives</w:t>
+      <w:r>
+        <w:t>Notes</w:t>
       </w:r>
       <w:bookmarkEnd w:id="21"/>
-    </w:p>
-    <w:p>
-      <w:r>
-        <w:t>CentOS comes default with OpenJDK. Add Oracle JDK to alternatives and activate it:</w:t>
-      </w:r>
-    </w:p>
-    <w:p/>
-    <w:p>
-      <w:pPr>
-        <w:rPr>
-          <w:rFonts w:ascii="Courier" w:hAnsi="Courier"/>
-          <w:sz w:val="16"/>
-          <w:szCs w:val="16"/>
-        </w:rPr>
-      </w:pPr>
-      <w:r>
-        <w:rPr>
-          <w:rFonts w:ascii="Courier" w:hAnsi="Courier"/>
-          <w:sz w:val="16"/>
-          <w:szCs w:val="16"/>
-        </w:rPr>
-        <w:t xml:space="preserve">$ </w:t>
-      </w:r>
-      <w:r>
-        <w:rPr>
-          <w:rFonts w:ascii="Courier" w:hAnsi="Courier"/>
-          <w:sz w:val="16"/>
-          <w:szCs w:val="16"/>
-        </w:rPr>
-        <w:t>sudo alternatives --install /usr/bin/java j</w:t>
-      </w:r>
-      <w:r>
-        <w:rPr>
-          <w:rFonts w:ascii="Courier" w:hAnsi="Courier"/>
-          <w:sz w:val="16"/>
-          <w:szCs w:val="16"/>
-        </w:rPr>
-        <w:t>ava /usr/java/default/bin/java 2</w:t>
-      </w:r>
-    </w:p>
-    <w:p>
-      <w:pPr>
-        <w:rPr>
-          <w:rFonts w:ascii="Courier" w:hAnsi="Courier"/>
-          <w:sz w:val="16"/>
-          <w:szCs w:val="16"/>
-        </w:rPr>
-      </w:pPr>
-      <w:r>
-        <w:rPr>
-          <w:rFonts w:ascii="Courier" w:hAnsi="Courier"/>
-          <w:sz w:val="16"/>
-          <w:szCs w:val="16"/>
-        </w:rPr>
-        <w:t>$ sudo alternatives --config java</w:t>
-      </w:r>
-    </w:p>
-    <w:p>
-      <w:pPr>
-        <w:rPr>
-          <w:rFonts w:ascii="Courier" w:hAnsi="Courier"/>
-          <w:sz w:val="16"/>
-          <w:szCs w:val="16"/>
-        </w:rPr>
-      </w:pPr>
-    </w:p>
-    <w:p>
-      <w:pPr>
-        <w:rPr>
-          <w:rFonts w:ascii="Courier" w:hAnsi="Courier"/>
-          <w:sz w:val="16"/>
-          <w:szCs w:val="16"/>
-        </w:rPr>
-      </w:pPr>
-      <w:r>
-        <w:rPr>
-          <w:rFonts w:ascii="Courier" w:hAnsi="Courier"/>
-          <w:sz w:val="16"/>
-          <w:szCs w:val="16"/>
-        </w:rPr>
-        <w:t>Er zijn 3 programma's die 'java' leveren.</w:t>
-      </w:r>
-    </w:p>
-    <w:p>
-      <w:pPr>
-        <w:rPr>
-          <w:rFonts w:ascii="Courier" w:hAnsi="Courier"/>
-          <w:sz w:val="16"/>
-          <w:szCs w:val="16"/>
-        </w:rPr>
-      </w:pPr>
-    </w:p>
-    <w:p>
-      <w:pPr>
-        <w:rPr>
-          <w:rFonts w:ascii="Courier" w:hAnsi="Courier"/>
-          <w:sz w:val="16"/>
-          <w:szCs w:val="16"/>
-        </w:rPr>
-      </w:pPr>
-      <w:r>
-        <w:rPr>
-          <w:rFonts w:ascii="Courier" w:hAnsi="Courier"/>
-          <w:sz w:val="16"/>
-          <w:szCs w:val="16"/>
-        </w:rPr>
-        <w:t xml:space="preserve">  Selectie    Commando</w:t>
-      </w:r>
-    </w:p>
-    <w:p>
-      <w:pPr>
-        <w:rPr>
-          <w:rFonts w:ascii="Courier" w:hAnsi="Courier"/>
-          <w:sz w:val="16"/>
-          <w:szCs w:val="16"/>
-        </w:rPr>
-      </w:pPr>
-      <w:r>
-        <w:rPr>
-          <w:rFonts w:ascii="Courier" w:hAnsi="Courier"/>
-          <w:sz w:val="16"/>
-          <w:szCs w:val="16"/>
-        </w:rPr>
-        <w:t>-----------------------------------------------</w:t>
-      </w:r>
-    </w:p>
-    <w:p>
-      <w:pPr>
-        <w:rPr>
-          <w:rFonts w:ascii="Courier" w:hAnsi="Courier"/>
-          <w:sz w:val="16"/>
-          <w:szCs w:val="16"/>
-        </w:rPr>
-      </w:pPr>
-      <w:r>
-        <w:rPr>
-          <w:rFonts w:ascii="Courier" w:hAnsi="Courier"/>
-          <w:sz w:val="16"/>
-          <w:szCs w:val="16"/>
-        </w:rPr>
-        <w:t>*+</w:t>
-      </w:r>
-      <w:r>
-        <w:rPr>
-          <w:rFonts w:ascii="Courier" w:hAnsi="Courier"/>
-          <w:sz w:val="16"/>
-          <w:szCs w:val="16"/>
-        </w:rPr>
-        <w:t xml:space="preserve"> 1           /usr/lib/jvm/jre-1.6.0-openjdk.x86_64/bin/java</w:t>
-      </w:r>
-    </w:p>
-    <w:p>
-      <w:pPr>
-        <w:rPr>
-          <w:rFonts w:ascii="Courier" w:hAnsi="Courier"/>
-          <w:sz w:val="16"/>
-          <w:szCs w:val="16"/>
-        </w:rPr>
-      </w:pPr>
-      <w:r>
-        <w:rPr>
-          <w:rFonts w:ascii="Courier" w:hAnsi="Courier"/>
-          <w:sz w:val="16"/>
-          <w:szCs w:val="16"/>
-        </w:rPr>
-        <w:t xml:space="preserve"> </w:t>
-      </w:r>
-      <w:r>
-        <w:rPr>
-          <w:rFonts w:ascii="Courier" w:hAnsi="Courier"/>
-          <w:sz w:val="16"/>
-          <w:szCs w:val="16"/>
-        </w:rPr>
-        <w:t xml:space="preserve"> </w:t>
-      </w:r>
-      <w:r>
-        <w:rPr>
-          <w:rFonts w:ascii="Courier" w:hAnsi="Courier"/>
-          <w:sz w:val="16"/>
-          <w:szCs w:val="16"/>
-        </w:rPr>
-        <w:t xml:space="preserve"> 2           /usr/java/default/bin/java</w:t>
-      </w:r>
-    </w:p>
-    <w:p>
-      <w:pPr>
-        <w:rPr>
-          <w:rFonts w:ascii="Courier" w:hAnsi="Courier"/>
-          <w:sz w:val="16"/>
-          <w:szCs w:val="16"/>
-        </w:rPr>
-      </w:pPr>
-      <w:r>
-        <w:rPr>
-          <w:rFonts w:ascii="Courier" w:hAnsi="Courier"/>
-          <w:sz w:val="16"/>
-          <w:szCs w:val="16"/>
-        </w:rPr>
-        <w:t xml:space="preserve">   3           /usr/lib/jvm/jre-1.5.0-gcj/bin/java</w:t>
-      </w:r>
-    </w:p>
-    <w:p>
-      <w:pPr>
-        <w:rPr>
-          <w:rFonts w:ascii="Courier" w:hAnsi="Courier"/>
-          <w:sz w:val="16"/>
-          <w:szCs w:val="16"/>
-        </w:rPr>
-      </w:pPr>
-    </w:p>
-    <w:p>
-      <w:pPr>
-        <w:rPr>
-          <w:rFonts w:ascii="Courier" w:hAnsi="Courier"/>
-          <w:sz w:val="16"/>
-          <w:szCs w:val="16"/>
-        </w:rPr>
-      </w:pPr>
-      <w:r>
-        <w:rPr>
-          <w:rFonts w:ascii="Courier" w:hAnsi="Courier"/>
-          <w:sz w:val="16"/>
-          <w:szCs w:val="16"/>
-        </w:rPr>
-        <w:t>&lt;enter&gt; om de huidige selectie te bewaren[+], of type een selectie nummer:</w:t>
-      </w:r>
-      <w:r>
-        <w:rPr>
-          <w:rFonts w:ascii="Courier" w:hAnsi="Courier"/>
-          <w:sz w:val="16"/>
-          <w:szCs w:val="16"/>
-        </w:rPr>
-        <w:t xml:space="preserve"> 2</w:t>
-      </w:r>
-    </w:p>
-    <w:p>
-      <w:pPr>
-        <w:rPr>
-          <w:rFonts w:ascii="Courier" w:hAnsi="Courier"/>
-          <w:sz w:val="16"/>
-          <w:szCs w:val="16"/>
-        </w:rPr>
-      </w:pPr>
-    </w:p>
-    <w:p>
-      <w:pPr>
-        <w:rPr>
-          <w:rFonts w:ascii="Courier" w:hAnsi="Courier"/>
-          <w:sz w:val="16"/>
-          <w:szCs w:val="16"/>
-        </w:rPr>
-      </w:pPr>
-      <w:r>
-        <w:rPr>
-          <w:rFonts w:ascii="Courier" w:hAnsi="Courier"/>
-          <w:sz w:val="16"/>
-          <w:szCs w:val="16"/>
-        </w:rPr>
-        <w:t>$ java -version</w:t>
-      </w:r>
-    </w:p>
-    <w:p>
-      <w:pPr>
-        <w:rPr>
-          <w:rFonts w:ascii="Courier" w:hAnsi="Courier"/>
-          <w:sz w:val="16"/>
-          <w:szCs w:val="16"/>
-        </w:rPr>
-      </w:pPr>
-      <w:r>
-        <w:rPr>
-          <w:rFonts w:ascii="Courier" w:hAnsi="Courier"/>
-          <w:sz w:val="16"/>
-          <w:szCs w:val="16"/>
-        </w:rPr>
-        <w:t>java version "1.7.0_51"</w:t>
-      </w:r>
-    </w:p>
-    <w:p>
-      <w:pPr>
-        <w:rPr>
-          <w:rFonts w:ascii="Courier" w:hAnsi="Courier"/>
-          <w:sz w:val="16"/>
-          <w:szCs w:val="16"/>
-        </w:rPr>
-      </w:pPr>
-      <w:r>
-        <w:rPr>
-          <w:rFonts w:ascii="Courier" w:hAnsi="Courier"/>
-          <w:sz w:val="16"/>
-          <w:szCs w:val="16"/>
-        </w:rPr>
-        <w:t>Java(TM) SE Runtime Environment (build 1.7.0_51-b13)</w:t>
-      </w:r>
-    </w:p>
-    <w:p>
-      <w:pPr>
-        <w:rPr>
-          <w:rFonts w:ascii="Courier" w:hAnsi="Courier"/>
-          <w:sz w:val="16"/>
-          <w:szCs w:val="16"/>
-        </w:rPr>
-      </w:pPr>
-      <w:r>
-        <w:rPr>
-          <w:rFonts w:ascii="Courier" w:hAnsi="Courier"/>
-          <w:sz w:val="16"/>
-          <w:szCs w:val="16"/>
-        </w:rPr>
-        <w:t>Java HotSpot(TM) 64-Bit Server VM (build 24.51-b03, mixed mode)</w:t>
-      </w:r>
-    </w:p>
-    <w:p>
-      <w:bookmarkStart w:id="22" w:name="_Toc242966455"/>
-    </w:p>
-    <w:p>
-      <w:r>
-        <w:t>Make sure the output does not mention “OpenJDK”.</w:t>
-      </w:r>
-    </w:p>
-    <w:p>
-      <w:pPr>
-        <w:pStyle w:val="Heading3"/>
-      </w:pPr>
-      <w:r>
-        <w:t>Notes</w:t>
-      </w:r>
-      <w:bookmarkEnd w:id="22"/>
     </w:p>
     <w:p>
       <w:pPr>
@@ -4400,43 +4434,43 @@
       <w:pPr>
         <w:pStyle w:val="Heading2"/>
       </w:pPr>
-      <w:bookmarkStart w:id="23" w:name="_Ref245359165"/>
+      <w:bookmarkStart w:id="22" w:name="_Ref245359165"/>
+      <w:bookmarkStart w:id="23" w:name="_Toc255655849"/>
       <w:bookmarkStart w:id="24" w:name="_Toc242966456"/>
-      <w:bookmarkStart w:id="25" w:name="_Toc255655849"/>
       <w:r>
         <w:t>Oracle Java SE 7 SDK (RedHat)</w:t>
       </w:r>
+      <w:bookmarkEnd w:id="22"/>
       <w:bookmarkEnd w:id="23"/>
+    </w:p>
+    <w:p>
+      <w:r>
+        <w:t>&lt;installatie via yum&gt;</w:t>
+      </w:r>
+    </w:p>
+    <w:p>
+      <w:pPr>
+        <w:pStyle w:val="Heading2"/>
+      </w:pPr>
+      <w:bookmarkStart w:id="25" w:name="_Toc255655850"/>
+      <w:r>
+        <w:t>Tomcat 6</w:t>
+      </w:r>
+      <w:bookmarkEnd w:id="24"/>
       <w:bookmarkEnd w:id="25"/>
     </w:p>
     <w:p>
-      <w:r>
-        <w:t>&lt;installatie via yum&gt;</w:t>
-      </w:r>
-    </w:p>
-    <w:p>
-      <w:pPr>
-        <w:pStyle w:val="Heading2"/>
-      </w:pPr>
-      <w:bookmarkStart w:id="26" w:name="_Toc255655850"/>
+      <w:pPr>
+        <w:pStyle w:val="Heading3"/>
+      </w:pPr>
+      <w:bookmarkStart w:id="26" w:name="_Toc242966457"/>
+      <w:r>
+        <w:t xml:space="preserve">Install </w:t>
+      </w:r>
       <w:r>
         <w:t>Tomcat 6</w:t>
       </w:r>
-      <w:bookmarkEnd w:id="24"/>
       <w:bookmarkEnd w:id="26"/>
-    </w:p>
-    <w:p>
-      <w:pPr>
-        <w:pStyle w:val="Heading3"/>
-      </w:pPr>
-      <w:bookmarkStart w:id="27" w:name="_Toc242966457"/>
-      <w:r>
-        <w:t xml:space="preserve">Install </w:t>
-      </w:r>
-      <w:r>
-        <w:t>Tomcat 6</w:t>
-      </w:r>
-      <w:bookmarkEnd w:id="27"/>
     </w:p>
     <w:p>
       <w:r>
@@ -5106,7 +5140,7 @@
       </w:pPr>
     </w:p>
     <w:p>
-      <w:bookmarkStart w:id="28" w:name="_Toc242966459"/>
+      <w:bookmarkStart w:id="27" w:name="_Toc242966459"/>
     </w:p>
     <w:p>
       <w:pPr>
@@ -5125,7 +5159,7 @@
       <w:pPr>
         <w:pStyle w:val="Heading2"/>
       </w:pPr>
-      <w:bookmarkStart w:id="29" w:name="_Toc255655851"/>
+      <w:bookmarkStart w:id="28" w:name="_Toc255655851"/>
       <w:r>
         <w:t>Apache HTTP</w:t>
       </w:r>
@@ -5138,23 +5172,175 @@
       <w:r>
         <w:t>2.2.15</w:t>
       </w:r>
+      <w:bookmarkEnd w:id="27"/>
       <w:bookmarkEnd w:id="28"/>
+    </w:p>
+    <w:p>
+      <w:pPr>
+        <w:pStyle w:val="Heading3"/>
+      </w:pPr>
+      <w:r>
+        <w:t>Install Apache HTTP Server (?)</w:t>
+      </w:r>
+    </w:p>
+    <w:p>
+      <w:r>
+        <w:rPr>
+          <w:highlight w:val="yellow"/>
+        </w:rPr>
+        <w:t>Of is dat standaard geïnstalleerd?</w:t>
+      </w:r>
+    </w:p>
+    <w:p>
+      <w:pPr>
+        <w:pStyle w:val="Heading3"/>
+      </w:pPr>
+      <w:r>
+        <w:t>Set up Apache HTTP Server to as Tomcat proxy</w:t>
+      </w:r>
+    </w:p>
+    <w:p>
+      <w:r>
+        <w:t>Configure to … with Tomcat 6.</w:t>
+      </w:r>
+      <w:r>
+        <w:t xml:space="preserve">  </w:t>
+      </w:r>
+      <w:r>
+        <w:rPr>
+          <w:highlight w:val="yellow"/>
+        </w:rPr>
+        <w:t>(invullen door Arnoud)</w:t>
+      </w:r>
+    </w:p>
+    <w:p>
+      <w:pPr>
+        <w:pStyle w:val="Heading2"/>
+      </w:pPr>
+      <w:bookmarkStart w:id="29" w:name="_Toc242966460"/>
+      <w:bookmarkStart w:id="30" w:name="_Toc255655852"/>
+      <w:r>
+        <w:t>PostGreSQL</w:t>
+      </w:r>
       <w:bookmarkEnd w:id="29"/>
+      <w:r>
+        <w:t xml:space="preserve"> 8.4</w:t>
+      </w:r>
+      <w:bookmarkEnd w:id="30"/>
     </w:p>
     <w:p>
       <w:pPr>
         <w:pStyle w:val="Heading3"/>
       </w:pPr>
       <w:r>
-        <w:t>Install Apache HTTP Server (?)</w:t>
-      </w:r>
-    </w:p>
-    <w:p>
-      <w:r>
-        <w:rPr>
-          <w:highlight w:val="yellow"/>
-        </w:rPr>
-        <w:t>Of is dat standaard geïnstalleerd?</w:t>
+        <w:t>Install PostGreSQL</w:t>
+      </w:r>
+    </w:p>
+    <w:p>
+      <w:r>
+        <w:t>Execute the following command:</w:t>
+      </w:r>
+    </w:p>
+    <w:p/>
+    <w:p>
+      <w:pPr>
+        <w:rPr>
+          <w:rFonts w:ascii="Courier" w:hAnsi="Courier"/>
+          <w:sz w:val="16"/>
+          <w:szCs w:val="16"/>
+        </w:rPr>
+      </w:pPr>
+      <w:r>
+        <w:rPr>
+          <w:rFonts w:ascii="Courier" w:hAnsi="Courier"/>
+          <w:sz w:val="16"/>
+          <w:szCs w:val="16"/>
+        </w:rPr>
+        <w:t xml:space="preserve">$ </w:t>
+      </w:r>
+      <w:r>
+        <w:rPr>
+          <w:rFonts w:ascii="Courier" w:hAnsi="Courier"/>
+          <w:sz w:val="16"/>
+          <w:szCs w:val="16"/>
+        </w:rPr>
+        <w:t xml:space="preserve">sudo </w:t>
+      </w:r>
+      <w:r>
+        <w:rPr>
+          <w:rFonts w:ascii="Courier" w:hAnsi="Courier"/>
+          <w:sz w:val="16"/>
+          <w:szCs w:val="16"/>
+        </w:rPr>
+        <w:t>yum install postgresql-server.x86_64</w:t>
+      </w:r>
+    </w:p>
+    <w:p>
+      <w:pPr>
+        <w:rPr>
+          <w:rFonts w:ascii="Courier" w:hAnsi="Courier"/>
+          <w:sz w:val="16"/>
+          <w:szCs w:val="16"/>
+        </w:rPr>
+      </w:pPr>
+      <w:r>
+        <w:rPr>
+          <w:rFonts w:ascii="Courier" w:hAnsi="Courier"/>
+          <w:sz w:val="16"/>
+          <w:szCs w:val="16"/>
+        </w:rPr>
+        <w:t>Loaded plugins: fastestmirror, security</w:t>
+      </w:r>
+    </w:p>
+    <w:p>
+      <w:pPr>
+        <w:rPr>
+          <w:rFonts w:ascii="Courier" w:hAnsi="Courier"/>
+          <w:sz w:val="16"/>
+          <w:szCs w:val="16"/>
+        </w:rPr>
+      </w:pPr>
+      <w:r>
+        <w:rPr>
+          <w:rFonts w:ascii="Courier" w:hAnsi="Courier"/>
+          <w:sz w:val="16"/>
+          <w:szCs w:val="16"/>
+        </w:rPr>
+        <w:t>Determining fastest mirrors</w:t>
+      </w:r>
+    </w:p>
+    <w:p>
+      <w:pPr>
+        <w:rPr>
+          <w:rFonts w:ascii="Courier" w:hAnsi="Courier"/>
+          <w:sz w:val="16"/>
+          <w:szCs w:val="16"/>
+        </w:rPr>
+      </w:pPr>
+      <w:r>
+        <w:rPr>
+          <w:rFonts w:ascii="Courier" w:hAnsi="Courier"/>
+          <w:sz w:val="16"/>
+          <w:szCs w:val="16"/>
+        </w:rPr>
+        <w:t># .. more output, respond with y to prompts</w:t>
+      </w:r>
+    </w:p>
+    <w:p>
+      <w:pPr>
+        <w:rPr>
+          <w:rFonts w:ascii="Courier" w:hAnsi="Courier"/>
+          <w:sz w:val="16"/>
+          <w:szCs w:val="16"/>
+        </w:rPr>
+      </w:pPr>
+      <w:r>
+        <w:rPr>
+          <w:rFonts w:ascii="Courier" w:hAnsi="Courier"/>
+          <w:sz w:val="16"/>
+          <w:szCs w:val="16"/>
+        </w:rPr>
+        <w:t>Complete!</w:t>
       </w:r>
     </w:p>
     <w:p>
@@ -5162,1030 +5348,878 @@
         <w:pStyle w:val="Heading3"/>
       </w:pPr>
       <w:r>
-        <w:t>Set up Apache HTTP Server to as Tomcat proxy</w:t>
-      </w:r>
-    </w:p>
-    <w:p>
-      <w:r>
-        <w:t>Configure to … with Tomcat 6.</w:t>
+        <w:t>Initialize the database</w:t>
+      </w:r>
+    </w:p>
+    <w:p>
+      <w:r>
+        <w:t>Initialize the database after installation:</w:t>
+      </w:r>
+    </w:p>
+    <w:p/>
+    <w:p>
+      <w:pPr>
+        <w:rPr>
+          <w:rFonts w:ascii="Courier" w:hAnsi="Courier"/>
+          <w:sz w:val="16"/>
+          <w:szCs w:val="16"/>
+        </w:rPr>
+      </w:pPr>
+      <w:r>
+        <w:rPr>
+          <w:rFonts w:ascii="Courier" w:hAnsi="Courier"/>
+          <w:sz w:val="16"/>
+          <w:szCs w:val="16"/>
+        </w:rPr>
+        <w:t xml:space="preserve">$ </w:t>
+      </w:r>
+      <w:r>
+        <w:rPr>
+          <w:rFonts w:ascii="Courier" w:hAnsi="Courier"/>
+          <w:sz w:val="16"/>
+          <w:szCs w:val="16"/>
+        </w:rPr>
+        <w:t>sudo service postgresql initdb</w:t>
+      </w:r>
+    </w:p>
+    <w:p>
+      <w:pPr>
+        <w:rPr>
+          <w:rFonts w:ascii="Courier" w:hAnsi="Courier"/>
+          <w:sz w:val="16"/>
+          <w:szCs w:val="16"/>
+        </w:rPr>
+      </w:pPr>
+      <w:r>
+        <w:rPr>
+          <w:rFonts w:ascii="Courier" w:hAnsi="Courier"/>
+          <w:sz w:val="16"/>
+          <w:szCs w:val="16"/>
+        </w:rPr>
+        <w:t>Initializing database:                                     [  OK  ]</w:t>
+      </w:r>
+    </w:p>
+    <w:p>
+      <w:pPr>
+        <w:pStyle w:val="Heading3"/>
+      </w:pPr>
+      <w:r>
+        <w:t>Configure auto-vacuum (</w:t>
+      </w:r>
+      <w:r>
+        <w:t>optional</w:t>
+      </w:r>
+      <w:r>
+        <w:t>)</w:t>
+      </w:r>
+    </w:p>
+    <w:p>
+      <w:r>
+        <w:t xml:space="preserve">PostGreSQL by default doesn’t automatically garbage collect deleted rows. A DBA can start a garbage collect session (known as “vacuum”) manually. However, it is also possible to have PostGreSQL do this automatically. </w:t>
+      </w:r>
+    </w:p>
+    <w:p/>
+    <w:p>
+      <w:r>
+        <w:t xml:space="preserve">Open the file /var/lib/pgsql/data/postgresql.conf and change the corresponding lines to look like below: </w:t>
+      </w:r>
+    </w:p>
+    <w:p/>
+    <w:p>
+      <w:pPr>
+        <w:rPr>
+          <w:rFonts w:ascii="Courier" w:hAnsi="Courier"/>
+          <w:sz w:val="16"/>
+          <w:szCs w:val="16"/>
+        </w:rPr>
+      </w:pPr>
+      <w:r>
+        <w:rPr>
+          <w:rFonts w:ascii="Courier" w:hAnsi="Courier"/>
+          <w:sz w:val="16"/>
+          <w:szCs w:val="16"/>
+        </w:rPr>
+        <w:t>$ sudo vi /var/lib/pgsql/data/postgresql.conf</w:t>
+      </w:r>
+    </w:p>
+    <w:p>
+      <w:pPr>
+        <w:rPr>
+          <w:rFonts w:ascii="Courier" w:hAnsi="Courier"/>
+          <w:sz w:val="16"/>
+          <w:szCs w:val="16"/>
+        </w:rPr>
+      </w:pPr>
+    </w:p>
+    <w:p>
+      <w:pPr>
+        <w:rPr>
+          <w:rFonts w:ascii="Courier" w:hAnsi="Courier"/>
+          <w:sz w:val="16"/>
+          <w:szCs w:val="16"/>
+        </w:rPr>
+      </w:pPr>
+      <w:r>
+        <w:rPr>
+          <w:rFonts w:ascii="Courier" w:hAnsi="Courier"/>
+          <w:sz w:val="16"/>
+          <w:szCs w:val="16"/>
+        </w:rPr>
+        <w:t># ..</w:t>
+      </w:r>
+    </w:p>
+    <w:p>
+      <w:pPr>
+        <w:rPr>
+          <w:rFonts w:ascii="Courier" w:hAnsi="Courier"/>
+          <w:sz w:val="16"/>
+          <w:szCs w:val="16"/>
+        </w:rPr>
+      </w:pPr>
+      <w:r>
+        <w:rPr>
+          <w:rFonts w:ascii="Courier" w:hAnsi="Courier"/>
+          <w:sz w:val="16"/>
+          <w:szCs w:val="16"/>
+        </w:rPr>
+        <w:t># - Query/Index Statistics Collector -</w:t>
+      </w:r>
+    </w:p>
+    <w:p>
+      <w:pPr>
+        <w:rPr>
+          <w:rFonts w:ascii="Courier" w:hAnsi="Courier"/>
+          <w:sz w:val="16"/>
+          <w:szCs w:val="16"/>
+        </w:rPr>
+      </w:pPr>
+    </w:p>
+    <w:p>
+      <w:pPr>
+        <w:rPr>
+          <w:rFonts w:ascii="Courier" w:hAnsi="Courier"/>
+          <w:sz w:val="16"/>
+          <w:szCs w:val="16"/>
+        </w:rPr>
+      </w:pPr>
+      <w:r>
+        <w:rPr>
+          <w:rFonts w:ascii="Courier" w:hAnsi="Courier"/>
+          <w:sz w:val="16"/>
+          <w:szCs w:val="16"/>
+        </w:rPr>
+        <w:t>#track_activities = on</w:t>
+      </w:r>
+    </w:p>
+    <w:p>
+      <w:pPr>
+        <w:rPr>
+          <w:rFonts w:ascii="Courier" w:hAnsi="Courier"/>
+          <w:b/>
+          <w:sz w:val="16"/>
+          <w:szCs w:val="16"/>
+        </w:rPr>
+      </w:pPr>
+      <w:r>
+        <w:rPr>
+          <w:rFonts w:ascii="Courier" w:hAnsi="Courier"/>
+          <w:b/>
+          <w:sz w:val="16"/>
+          <w:szCs w:val="16"/>
+        </w:rPr>
+        <w:t>track_counts = on</w:t>
+      </w:r>
+    </w:p>
+    <w:p>
+      <w:pPr>
+        <w:rPr>
+          <w:rFonts w:ascii="Courier" w:hAnsi="Courier"/>
+          <w:sz w:val="16"/>
+          <w:szCs w:val="16"/>
+        </w:rPr>
+      </w:pPr>
+      <w:r>
+        <w:rPr>
+          <w:rFonts w:ascii="Courier" w:hAnsi="Courier"/>
+          <w:sz w:val="16"/>
+          <w:szCs w:val="16"/>
+        </w:rPr>
+        <w:t>#track_functions = none                 # none, pl, all</w:t>
+      </w:r>
+    </w:p>
+    <w:p>
+      <w:pPr>
+        <w:rPr>
+          <w:rFonts w:ascii="Courier" w:hAnsi="Courier"/>
+          <w:sz w:val="16"/>
+          <w:szCs w:val="16"/>
+        </w:rPr>
+      </w:pPr>
+      <w:r>
+        <w:rPr>
+          <w:rFonts w:ascii="Courier" w:hAnsi="Courier"/>
+          <w:sz w:val="16"/>
+          <w:szCs w:val="16"/>
+        </w:rPr>
+        <w:t>#track_activity_query_size = 1024</w:t>
+      </w:r>
+    </w:p>
+    <w:p>
+      <w:pPr>
+        <w:rPr>
+          <w:rFonts w:ascii="Courier" w:hAnsi="Courier"/>
+          <w:sz w:val="16"/>
+          <w:szCs w:val="16"/>
+        </w:rPr>
+      </w:pPr>
+      <w:r>
+        <w:rPr>
+          <w:rFonts w:ascii="Courier" w:hAnsi="Courier"/>
+          <w:sz w:val="16"/>
+          <w:szCs w:val="16"/>
+        </w:rPr>
+        <w:t>#update_process_title = on</w:t>
+      </w:r>
+    </w:p>
+    <w:p>
+      <w:pPr>
+        <w:rPr>
+          <w:rFonts w:ascii="Courier" w:hAnsi="Courier"/>
+          <w:sz w:val="16"/>
+          <w:szCs w:val="16"/>
+        </w:rPr>
+      </w:pPr>
+      <w:r>
+        <w:rPr>
+          <w:rFonts w:ascii="Courier" w:hAnsi="Courier"/>
+          <w:sz w:val="16"/>
+          <w:szCs w:val="16"/>
+        </w:rPr>
+        <w:t>#stats_temp_directory = 'pg_stat_tmp'</w:t>
+      </w:r>
+    </w:p>
+    <w:p>
+      <w:pPr>
+        <w:rPr>
+          <w:rFonts w:ascii="Courier" w:hAnsi="Courier"/>
+          <w:sz w:val="16"/>
+          <w:szCs w:val="16"/>
+        </w:rPr>
+      </w:pPr>
+    </w:p>
+    <w:p>
+      <w:pPr>
+        <w:rPr>
+          <w:rFonts w:ascii="Courier" w:hAnsi="Courier"/>
+          <w:sz w:val="16"/>
+          <w:szCs w:val="16"/>
+        </w:rPr>
+      </w:pPr>
+    </w:p>
+    <w:p>
+      <w:pPr>
+        <w:rPr>
+          <w:rFonts w:ascii="Courier" w:hAnsi="Courier"/>
+          <w:sz w:val="16"/>
+          <w:szCs w:val="16"/>
+        </w:rPr>
+      </w:pPr>
+      <w:r>
+        <w:rPr>
+          <w:rFonts w:ascii="Courier" w:hAnsi="Courier"/>
+          <w:sz w:val="16"/>
+          <w:szCs w:val="16"/>
+        </w:rPr>
+        <w:t># - Statistics Monitoring -</w:t>
+      </w:r>
+    </w:p>
+    <w:p>
+      <w:pPr>
+        <w:rPr>
+          <w:rFonts w:ascii="Courier" w:hAnsi="Courier"/>
+          <w:sz w:val="16"/>
+          <w:szCs w:val="16"/>
+        </w:rPr>
+      </w:pPr>
+    </w:p>
+    <w:p>
+      <w:pPr>
+        <w:rPr>
+          <w:rFonts w:ascii="Courier" w:hAnsi="Courier"/>
+          <w:sz w:val="16"/>
+          <w:szCs w:val="16"/>
+        </w:rPr>
+      </w:pPr>
+      <w:r>
+        <w:rPr>
+          <w:rFonts w:ascii="Courier" w:hAnsi="Courier"/>
+          <w:sz w:val="16"/>
+          <w:szCs w:val="16"/>
+        </w:rPr>
+        <w:t>#log_parser_stats = off</w:t>
+      </w:r>
+    </w:p>
+    <w:p>
+      <w:pPr>
+        <w:rPr>
+          <w:rFonts w:ascii="Courier" w:hAnsi="Courier"/>
+          <w:sz w:val="16"/>
+          <w:szCs w:val="16"/>
+        </w:rPr>
+      </w:pPr>
+      <w:r>
+        <w:rPr>
+          <w:rFonts w:ascii="Courier" w:hAnsi="Courier"/>
+          <w:sz w:val="16"/>
+          <w:szCs w:val="16"/>
+        </w:rPr>
+        <w:t>#log_planner_stats = off</w:t>
+      </w:r>
+    </w:p>
+    <w:p>
+      <w:pPr>
+        <w:rPr>
+          <w:rFonts w:ascii="Courier" w:hAnsi="Courier"/>
+          <w:sz w:val="16"/>
+          <w:szCs w:val="16"/>
+        </w:rPr>
+      </w:pPr>
+      <w:r>
+        <w:rPr>
+          <w:rFonts w:ascii="Courier" w:hAnsi="Courier"/>
+          <w:sz w:val="16"/>
+          <w:szCs w:val="16"/>
+        </w:rPr>
+        <w:t>#log_executor_stats = off</w:t>
+      </w:r>
+    </w:p>
+    <w:p>
+      <w:pPr>
+        <w:rPr>
+          <w:rFonts w:ascii="Courier" w:hAnsi="Courier"/>
+          <w:sz w:val="16"/>
+          <w:szCs w:val="16"/>
+        </w:rPr>
+      </w:pPr>
+      <w:r>
+        <w:rPr>
+          <w:rFonts w:ascii="Courier" w:hAnsi="Courier"/>
+          <w:sz w:val="16"/>
+          <w:szCs w:val="16"/>
+        </w:rPr>
+        <w:t>#log_statement_stats = off</w:t>
+      </w:r>
+    </w:p>
+    <w:p>
+      <w:pPr>
+        <w:rPr>
+          <w:rFonts w:ascii="Courier" w:hAnsi="Courier"/>
+          <w:sz w:val="16"/>
+          <w:szCs w:val="16"/>
+        </w:rPr>
+      </w:pPr>
+    </w:p>
+    <w:p>
+      <w:pPr>
+        <w:rPr>
+          <w:rFonts w:ascii="Courier" w:hAnsi="Courier"/>
+          <w:sz w:val="16"/>
+          <w:szCs w:val="16"/>
+        </w:rPr>
+      </w:pPr>
+    </w:p>
+    <w:p>
+      <w:pPr>
+        <w:rPr>
+          <w:rFonts w:ascii="Courier" w:hAnsi="Courier"/>
+          <w:sz w:val="16"/>
+          <w:szCs w:val="16"/>
+        </w:rPr>
+      </w:pPr>
+      <w:r>
+        <w:rPr>
+          <w:rFonts w:ascii="Courier" w:hAnsi="Courier"/>
+          <w:sz w:val="16"/>
+          <w:szCs w:val="16"/>
+        </w:rPr>
+        <w:t>#------------------------------------------------------------------------------</w:t>
+      </w:r>
+    </w:p>
+    <w:p>
+      <w:pPr>
+        <w:rPr>
+          <w:rFonts w:ascii="Courier" w:hAnsi="Courier"/>
+          <w:sz w:val="16"/>
+          <w:szCs w:val="16"/>
+        </w:rPr>
+      </w:pPr>
+      <w:r>
+        <w:rPr>
+          <w:rFonts w:ascii="Courier" w:hAnsi="Courier"/>
+          <w:sz w:val="16"/>
+          <w:szCs w:val="16"/>
+        </w:rPr>
+        <w:t># AUTOVACUUM PARAMETERS</w:t>
+      </w:r>
+    </w:p>
+    <w:p>
+      <w:pPr>
+        <w:rPr>
+          <w:rFonts w:ascii="Courier" w:hAnsi="Courier"/>
+          <w:sz w:val="16"/>
+          <w:szCs w:val="16"/>
+        </w:rPr>
+      </w:pPr>
+      <w:r>
+        <w:rPr>
+          <w:rFonts w:ascii="Courier" w:hAnsi="Courier"/>
+          <w:sz w:val="16"/>
+          <w:szCs w:val="16"/>
+        </w:rPr>
+        <w:t>#------------------------------------------------------------------------------</w:t>
+      </w:r>
+    </w:p>
+    <w:p>
+      <w:pPr>
+        <w:rPr>
+          <w:rFonts w:ascii="Courier" w:hAnsi="Courier"/>
+          <w:sz w:val="16"/>
+          <w:szCs w:val="16"/>
+        </w:rPr>
+      </w:pPr>
+    </w:p>
+    <w:p>
+      <w:pPr>
+        <w:rPr>
+          <w:rFonts w:ascii="Courier" w:hAnsi="Courier"/>
+          <w:b/>
+          <w:sz w:val="16"/>
+          <w:szCs w:val="16"/>
+        </w:rPr>
+      </w:pPr>
+      <w:r>
+        <w:rPr>
+          <w:rFonts w:ascii="Courier" w:hAnsi="Courier"/>
+          <w:b/>
+          <w:sz w:val="16"/>
+          <w:szCs w:val="16"/>
+        </w:rPr>
+        <w:t>autovacuum = on                         # Enable autovacuum subprocess?  'on'</w:t>
+      </w:r>
+    </w:p>
+    <w:p>
+      <w:pPr>
+        <w:rPr>
+          <w:rFonts w:ascii="Courier" w:hAnsi="Courier"/>
+          <w:b/>
+          <w:sz w:val="16"/>
+          <w:szCs w:val="16"/>
+        </w:rPr>
+      </w:pPr>
+      <w:r>
+        <w:rPr>
+          <w:rFonts w:ascii="Courier" w:hAnsi="Courier"/>
+          <w:b/>
+          <w:sz w:val="16"/>
+          <w:szCs w:val="16"/>
+        </w:rPr>
+        <w:t xml:space="preserve">                                        # requires track_counts to also be on.</w:t>
+      </w:r>
+    </w:p>
+    <w:p>
+      <w:pPr>
+        <w:rPr>
+          <w:rFonts w:ascii="Courier" w:hAnsi="Courier"/>
+          <w:sz w:val="16"/>
+          <w:szCs w:val="16"/>
+        </w:rPr>
+      </w:pPr>
+      <w:r>
+        <w:rPr>
+          <w:rFonts w:ascii="Courier" w:hAnsi="Courier"/>
+          <w:sz w:val="16"/>
+          <w:szCs w:val="16"/>
+        </w:rPr>
+        <w:t>#log_autovacuum_min_duration = -1       # -1 disables, 0 logs all actions and</w:t>
+      </w:r>
+    </w:p>
+    <w:p>
+      <w:pPr>
+        <w:rPr>
+          <w:rFonts w:ascii="Courier" w:hAnsi="Courier"/>
+          <w:sz w:val="16"/>
+          <w:szCs w:val="16"/>
+        </w:rPr>
+      </w:pPr>
+      <w:r>
+        <w:rPr>
+          <w:rFonts w:ascii="Courier" w:hAnsi="Courier"/>
+          <w:sz w:val="16"/>
+          <w:szCs w:val="16"/>
+        </w:rPr>
+        <w:t xml:space="preserve">                                        # their durations, &gt; 0 logs only</w:t>
+      </w:r>
+    </w:p>
+    <w:p>
+      <w:pPr>
+        <w:rPr>
+          <w:rFonts w:ascii="Courier" w:hAnsi="Courier"/>
+          <w:sz w:val="16"/>
+          <w:szCs w:val="16"/>
+        </w:rPr>
+      </w:pPr>
+      <w:r>
+        <w:rPr>
+          <w:rFonts w:ascii="Courier" w:hAnsi="Courier"/>
+          <w:sz w:val="16"/>
+          <w:szCs w:val="16"/>
+        </w:rPr>
+        <w:t xml:space="preserve">                                        # actions running at least this number</w:t>
+      </w:r>
+    </w:p>
+    <w:p>
+      <w:pPr>
+        <w:rPr>
+          <w:rFonts w:ascii="Courier" w:hAnsi="Courier"/>
+          <w:sz w:val="16"/>
+          <w:szCs w:val="16"/>
+        </w:rPr>
+      </w:pPr>
+      <w:r>
+        <w:rPr>
+          <w:rFonts w:ascii="Courier" w:hAnsi="Courier"/>
+          <w:sz w:val="16"/>
+          <w:szCs w:val="16"/>
+        </w:rPr>
+        <w:t xml:space="preserve">                                        # of milliseconds.</w:t>
+      </w:r>
+    </w:p>
+    <w:p>
+      <w:pPr>
+        <w:rPr>
+          <w:rFonts w:ascii="Courier" w:hAnsi="Courier"/>
+          <w:sz w:val="16"/>
+          <w:szCs w:val="16"/>
+        </w:rPr>
+      </w:pPr>
+      <w:r>
+        <w:rPr>
+          <w:rFonts w:ascii="Courier" w:hAnsi="Courier"/>
+          <w:sz w:val="16"/>
+          <w:szCs w:val="16"/>
+        </w:rPr>
+        <w:t>#autovacuum_max_workers = 3             # max number of autovacuum subprocesses</w:t>
+      </w:r>
+    </w:p>
+    <w:p>
+      <w:pPr>
+        <w:rPr>
+          <w:rFonts w:ascii="Courier" w:hAnsi="Courier"/>
+          <w:sz w:val="16"/>
+          <w:szCs w:val="16"/>
+        </w:rPr>
+      </w:pPr>
+      <w:r>
+        <w:rPr>
+          <w:rFonts w:ascii="Courier" w:hAnsi="Courier"/>
+          <w:sz w:val="16"/>
+          <w:szCs w:val="16"/>
+        </w:rPr>
+        <w:t>#autovacuum_naptime = 1min              # time between autovacuum runs</w:t>
+      </w:r>
+    </w:p>
+    <w:p>
+      <w:pPr>
+        <w:rPr>
+          <w:rFonts w:ascii="Courier" w:hAnsi="Courier"/>
+          <w:sz w:val="16"/>
+          <w:szCs w:val="16"/>
+        </w:rPr>
+      </w:pPr>
+      <w:r>
+        <w:rPr>
+          <w:rFonts w:ascii="Courier" w:hAnsi="Courier"/>
+          <w:sz w:val="16"/>
+          <w:szCs w:val="16"/>
+        </w:rPr>
+        <w:t>#autovacuum_vacuum_threshold = 50       # min number of row updates before</w:t>
+      </w:r>
+    </w:p>
+    <w:p>
+      <w:pPr>
+        <w:rPr>
+          <w:rFonts w:ascii="Courier" w:hAnsi="Courier"/>
+          <w:sz w:val="16"/>
+          <w:szCs w:val="16"/>
+        </w:rPr>
+      </w:pPr>
+      <w:r>
+        <w:rPr>
+          <w:rFonts w:ascii="Courier" w:hAnsi="Courier"/>
+          <w:sz w:val="16"/>
+          <w:szCs w:val="16"/>
+        </w:rPr>
+        <w:t xml:space="preserve">                                        # vacuum</w:t>
+      </w:r>
+    </w:p>
+    <w:p>
+      <w:pPr>
+        <w:rPr>
+          <w:rFonts w:ascii="Courier" w:hAnsi="Courier"/>
+          <w:sz w:val="16"/>
+          <w:szCs w:val="16"/>
+        </w:rPr>
+      </w:pPr>
+    </w:p>
+    <w:p>
+      <w:pPr>
+        <w:pStyle w:val="Heading3"/>
+      </w:pPr>
+      <w:r>
+        <w:t>Configure database to accept user/password credentials</w:t>
+      </w:r>
+    </w:p>
+    <w:p>
+      <w:r>
+        <w:t>Configure the database to accept local connections based o</w:t>
+      </w:r>
+      <w:r>
+        <w:t>n username/password credentials by editing the file</w:t>
+      </w:r>
+      <w:r>
+        <w:t xml:space="preserve"> /v</w:t>
+      </w:r>
+      <w:r>
+        <w:t xml:space="preserve">ar/lib/pgsql/data/pg_hba.conf.  The “postgres” user </w:t>
+      </w:r>
+      <w:r>
+        <w:t xml:space="preserve">(super user) </w:t>
+      </w:r>
+      <w:r>
+        <w:t>will keep using the “ident” method</w:t>
+      </w:r>
+      <w:r>
+        <w:t xml:space="preserve"> for Unix domain sockets </w:t>
+      </w:r>
+      <w:r>
+        <w:t>which means that the requesting process must be run by the “postgres” operating system user.</w:t>
       </w:r>
       <w:r>
         <w:t xml:space="preserve">  </w:t>
       </w:r>
-      <w:r>
-        <w:rPr>
-          <w:highlight w:val="yellow"/>
-        </w:rPr>
-        <w:t>(invullen door Arnoud)</w:t>
-      </w:r>
-    </w:p>
-    <w:p>
-      <w:pPr>
-        <w:pStyle w:val="Heading2"/>
-      </w:pPr>
-      <w:bookmarkStart w:id="30" w:name="_Toc242966460"/>
-      <w:bookmarkStart w:id="31" w:name="_Toc255655852"/>
-      <w:r>
-        <w:t>PostGreSQL</w:t>
-      </w:r>
-      <w:bookmarkEnd w:id="30"/>
-      <w:r>
-        <w:t xml:space="preserve"> 8.4</w:t>
-      </w:r>
-      <w:bookmarkEnd w:id="31"/>
+    </w:p>
+    <w:p/>
+    <w:p>
+      <w:pPr>
+        <w:rPr>
+          <w:rFonts w:ascii="Courier" w:hAnsi="Courier"/>
+          <w:sz w:val="16"/>
+          <w:szCs w:val="16"/>
+        </w:rPr>
+      </w:pPr>
+      <w:r>
+        <w:rPr>
+          <w:rFonts w:ascii="Courier" w:hAnsi="Courier"/>
+          <w:sz w:val="16"/>
+          <w:szCs w:val="16"/>
+        </w:rPr>
+        <w:t>$ sudo vi /var/lib/pgsql/data/pg_hba.conf</w:t>
+      </w:r>
+    </w:p>
+    <w:p/>
+    <w:p>
+      <w:r>
+        <w:t>Change the lines at the bottom of the file to look like this:</w:t>
+      </w:r>
+    </w:p>
+    <w:p>
+      <w:pPr>
+        <w:rPr>
+          <w:rFonts w:ascii="Courier" w:hAnsi="Courier"/>
+          <w:sz w:val="16"/>
+          <w:szCs w:val="16"/>
+        </w:rPr>
+      </w:pPr>
+    </w:p>
+    <w:p>
+      <w:pPr>
+        <w:rPr>
+          <w:rFonts w:ascii="Courier" w:hAnsi="Courier"/>
+          <w:sz w:val="16"/>
+          <w:szCs w:val="16"/>
+        </w:rPr>
+      </w:pPr>
+      <w:r>
+        <w:rPr>
+          <w:rFonts w:ascii="Courier" w:hAnsi="Courier"/>
+          <w:sz w:val="16"/>
+          <w:szCs w:val="16"/>
+        </w:rPr>
+        <w:t># TYPE  DATABASE    USER        CIDR-ADDRESS          METHOD</w:t>
+      </w:r>
+    </w:p>
+    <w:p>
+      <w:pPr>
+        <w:rPr>
+          <w:rFonts w:ascii="Courier" w:hAnsi="Courier"/>
+          <w:sz w:val="16"/>
+          <w:szCs w:val="16"/>
+        </w:rPr>
+      </w:pPr>
+    </w:p>
+    <w:p>
+      <w:pPr>
+        <w:rPr>
+          <w:rFonts w:ascii="Courier" w:hAnsi="Courier"/>
+          <w:sz w:val="16"/>
+          <w:szCs w:val="16"/>
+        </w:rPr>
+      </w:pPr>
+      <w:r>
+        <w:rPr>
+          <w:rFonts w:ascii="Courier" w:hAnsi="Courier"/>
+          <w:sz w:val="16"/>
+          <w:szCs w:val="16"/>
+        </w:rPr>
+        <w:t># "local" is for Unix domain socket connections only</w:t>
+      </w:r>
+    </w:p>
+    <w:p>
+      <w:pPr>
+        <w:rPr>
+          <w:rFonts w:ascii="Courier" w:hAnsi="Courier"/>
+          <w:b/>
+          <w:sz w:val="16"/>
+          <w:szCs w:val="16"/>
+        </w:rPr>
+      </w:pPr>
+      <w:r>
+        <w:rPr>
+          <w:rFonts w:ascii="Courier" w:hAnsi="Courier"/>
+          <w:b/>
+          <w:sz w:val="16"/>
+          <w:szCs w:val="16"/>
+        </w:rPr>
+        <w:t>local   all         postgres                          ident</w:t>
+      </w:r>
+    </w:p>
+    <w:p>
+      <w:pPr>
+        <w:rPr>
+          <w:rFonts w:ascii="Courier" w:hAnsi="Courier"/>
+          <w:sz w:val="16"/>
+          <w:szCs w:val="16"/>
+        </w:rPr>
+      </w:pPr>
+      <w:r>
+        <w:rPr>
+          <w:rFonts w:ascii="Courier" w:hAnsi="Courier"/>
+          <w:sz w:val="16"/>
+          <w:szCs w:val="16"/>
+        </w:rPr>
+        <w:t xml:space="preserve">local   all         all                               </w:t>
+      </w:r>
+      <w:r>
+        <w:rPr>
+          <w:rFonts w:ascii="Courier" w:hAnsi="Courier"/>
+          <w:b/>
+          <w:sz w:val="16"/>
+          <w:szCs w:val="16"/>
+        </w:rPr>
+        <w:t>md5</w:t>
+      </w:r>
+    </w:p>
+    <w:p>
+      <w:pPr>
+        <w:rPr>
+          <w:rFonts w:ascii="Courier" w:hAnsi="Courier"/>
+          <w:sz w:val="16"/>
+          <w:szCs w:val="16"/>
+        </w:rPr>
+      </w:pPr>
+      <w:r>
+        <w:rPr>
+          <w:rFonts w:ascii="Courier" w:hAnsi="Courier"/>
+          <w:sz w:val="16"/>
+          <w:szCs w:val="16"/>
+        </w:rPr>
+        <w:t># IPv4 local connections:</w:t>
+      </w:r>
+    </w:p>
+    <w:p>
+      <w:pPr>
+        <w:rPr>
+          <w:rFonts w:ascii="Courier" w:hAnsi="Courier"/>
+          <w:sz w:val="16"/>
+          <w:szCs w:val="16"/>
+        </w:rPr>
+      </w:pPr>
+      <w:r>
+        <w:rPr>
+          <w:rFonts w:ascii="Courier" w:hAnsi="Courier"/>
+          <w:sz w:val="16"/>
+          <w:szCs w:val="16"/>
+        </w:rPr>
+        <w:t xml:space="preserve">host    all         all         127.0.0.1/32          </w:t>
+      </w:r>
+      <w:r>
+        <w:rPr>
+          <w:rFonts w:ascii="Courier" w:hAnsi="Courier"/>
+          <w:b/>
+          <w:sz w:val="16"/>
+          <w:szCs w:val="16"/>
+        </w:rPr>
+        <w:t>md5</w:t>
+      </w:r>
+    </w:p>
+    <w:p>
+      <w:pPr>
+        <w:rPr>
+          <w:rFonts w:ascii="Courier" w:hAnsi="Courier"/>
+          <w:sz w:val="16"/>
+          <w:szCs w:val="16"/>
+        </w:rPr>
+      </w:pPr>
+      <w:r>
+        <w:rPr>
+          <w:rFonts w:ascii="Courier" w:hAnsi="Courier"/>
+          <w:sz w:val="16"/>
+          <w:szCs w:val="16"/>
+        </w:rPr>
+        <w:t># IPv6 local connections:</w:t>
+      </w:r>
+    </w:p>
+    <w:p>
+      <w:pPr>
+        <w:rPr>
+          <w:rFonts w:ascii="Courier" w:hAnsi="Courier"/>
+          <w:sz w:val="16"/>
+          <w:szCs w:val="16"/>
+        </w:rPr>
+      </w:pPr>
+      <w:r>
+        <w:rPr>
+          <w:rFonts w:ascii="Courier" w:hAnsi="Courier"/>
+          <w:sz w:val="16"/>
+          <w:szCs w:val="16"/>
+        </w:rPr>
+        <w:t xml:space="preserve">host    all         all         ::1/128               </w:t>
+      </w:r>
+      <w:r>
+        <w:rPr>
+          <w:rFonts w:ascii="Courier" w:hAnsi="Courier"/>
+          <w:b/>
+          <w:sz w:val="16"/>
+          <w:szCs w:val="16"/>
+        </w:rPr>
+        <w:t>md5</w:t>
+      </w:r>
     </w:p>
     <w:p>
       <w:pPr>
         <w:pStyle w:val="Heading3"/>
       </w:pPr>
-      <w:r>
-        <w:t>Install PostGreSQL</w:t>
-      </w:r>
-    </w:p>
-    <w:p>
-      <w:r>
-        <w:t>Execute the following command:</w:t>
-      </w:r>
-    </w:p>
-    <w:p/>
-    <w:p>
-      <w:pPr>
-        <w:rPr>
-          <w:rFonts w:ascii="Courier" w:hAnsi="Courier"/>
-          <w:sz w:val="16"/>
-          <w:szCs w:val="16"/>
-        </w:rPr>
-      </w:pPr>
-      <w:r>
-        <w:rPr>
-          <w:rFonts w:ascii="Courier" w:hAnsi="Courier"/>
-          <w:sz w:val="16"/>
-          <w:szCs w:val="16"/>
-        </w:rPr>
-        <w:t xml:space="preserve">$ </w:t>
-      </w:r>
-      <w:r>
-        <w:rPr>
-          <w:rFonts w:ascii="Courier" w:hAnsi="Courier"/>
-          <w:sz w:val="16"/>
-          <w:szCs w:val="16"/>
-        </w:rPr>
-        <w:t xml:space="preserve">sudo </w:t>
-      </w:r>
-      <w:r>
-        <w:rPr>
-          <w:rFonts w:ascii="Courier" w:hAnsi="Courier"/>
-          <w:sz w:val="16"/>
-          <w:szCs w:val="16"/>
-        </w:rPr>
-        <w:t>yum install postgresql-server.x86_64</w:t>
-      </w:r>
-    </w:p>
-    <w:p>
-      <w:pPr>
-        <w:rPr>
-          <w:rFonts w:ascii="Courier" w:hAnsi="Courier"/>
-          <w:sz w:val="16"/>
-          <w:szCs w:val="16"/>
-        </w:rPr>
-      </w:pPr>
-      <w:r>
-        <w:rPr>
-          <w:rFonts w:ascii="Courier" w:hAnsi="Courier"/>
-          <w:sz w:val="16"/>
-          <w:szCs w:val="16"/>
-        </w:rPr>
-        <w:t>Loaded plugins: fastestmirror, security</w:t>
-      </w:r>
-    </w:p>
-    <w:p>
-      <w:pPr>
-        <w:rPr>
-          <w:rFonts w:ascii="Courier" w:hAnsi="Courier"/>
-          <w:sz w:val="16"/>
-          <w:szCs w:val="16"/>
-        </w:rPr>
-      </w:pPr>
-      <w:r>
-        <w:rPr>
-          <w:rFonts w:ascii="Courier" w:hAnsi="Courier"/>
-          <w:sz w:val="16"/>
-          <w:szCs w:val="16"/>
-        </w:rPr>
-        <w:t>Determining fastest mirrors</w:t>
-      </w:r>
-    </w:p>
-    <w:p>
-      <w:pPr>
-        <w:rPr>
-          <w:rFonts w:ascii="Courier" w:hAnsi="Courier"/>
-          <w:sz w:val="16"/>
-          <w:szCs w:val="16"/>
-        </w:rPr>
-      </w:pPr>
-      <w:r>
-        <w:rPr>
-          <w:rFonts w:ascii="Courier" w:hAnsi="Courier"/>
-          <w:sz w:val="16"/>
-          <w:szCs w:val="16"/>
-        </w:rPr>
-        <w:t># .. more output, respond with y to prompts</w:t>
-      </w:r>
-    </w:p>
-    <w:p>
-      <w:pPr>
-        <w:rPr>
-          <w:rFonts w:ascii="Courier" w:hAnsi="Courier"/>
-          <w:sz w:val="16"/>
-          <w:szCs w:val="16"/>
-        </w:rPr>
-      </w:pPr>
-      <w:r>
-        <w:rPr>
-          <w:rFonts w:ascii="Courier" w:hAnsi="Courier"/>
-          <w:sz w:val="16"/>
-          <w:szCs w:val="16"/>
-        </w:rPr>
-        <w:t>Complete!</w:t>
-      </w:r>
-    </w:p>
-    <w:p>
-      <w:pPr>
-        <w:pStyle w:val="Heading3"/>
-      </w:pPr>
-      <w:r>
-        <w:t>Initialize the database</w:t>
-      </w:r>
-    </w:p>
-    <w:p>
-      <w:r>
-        <w:t>Initialize the database after installation:</w:t>
-      </w:r>
-    </w:p>
-    <w:p/>
-    <w:p>
-      <w:pPr>
-        <w:rPr>
-          <w:rFonts w:ascii="Courier" w:hAnsi="Courier"/>
-          <w:sz w:val="16"/>
-          <w:szCs w:val="16"/>
-        </w:rPr>
-      </w:pPr>
-      <w:r>
-        <w:rPr>
-          <w:rFonts w:ascii="Courier" w:hAnsi="Courier"/>
-          <w:sz w:val="16"/>
-          <w:szCs w:val="16"/>
-        </w:rPr>
-        <w:t xml:space="preserve">$ </w:t>
-      </w:r>
-      <w:r>
-        <w:rPr>
-          <w:rFonts w:ascii="Courier" w:hAnsi="Courier"/>
-          <w:sz w:val="16"/>
-          <w:szCs w:val="16"/>
-        </w:rPr>
-        <w:t>sudo service postgresql initdb</w:t>
-      </w:r>
-    </w:p>
-    <w:p>
-      <w:pPr>
-        <w:rPr>
-          <w:rFonts w:ascii="Courier" w:hAnsi="Courier"/>
-          <w:sz w:val="16"/>
-          <w:szCs w:val="16"/>
-        </w:rPr>
-      </w:pPr>
-      <w:r>
-        <w:rPr>
-          <w:rFonts w:ascii="Courier" w:hAnsi="Courier"/>
-          <w:sz w:val="16"/>
-          <w:szCs w:val="16"/>
-        </w:rPr>
-        <w:t>Initializing database:                                     [  OK  ]</w:t>
-      </w:r>
-    </w:p>
-    <w:p>
-      <w:pPr>
-        <w:pStyle w:val="Heading3"/>
-      </w:pPr>
-      <w:r>
-        <w:t>Configure auto-vacuum (</w:t>
-      </w:r>
-      <w:r>
-        <w:t>optional</w:t>
-      </w:r>
-      <w:r>
-        <w:t>)</w:t>
-      </w:r>
-    </w:p>
-    <w:p>
-      <w:r>
-        <w:t xml:space="preserve">PostGreSQL by default doesn’t automatically garbage collect deleted rows. A DBA can start a garbage collect session (known as “vacuum”) manually. However, it is also possible to have PostGreSQL do this automatically. </w:t>
-      </w:r>
-    </w:p>
-    <w:p/>
-    <w:p>
-      <w:r>
-        <w:t xml:space="preserve">Open the file /var/lib/pgsql/data/postgresql.conf and change the corresponding lines to look like below: </w:t>
-      </w:r>
-    </w:p>
-    <w:p/>
-    <w:p>
-      <w:pPr>
-        <w:rPr>
-          <w:rFonts w:ascii="Courier" w:hAnsi="Courier"/>
-          <w:sz w:val="16"/>
-          <w:szCs w:val="16"/>
-        </w:rPr>
-      </w:pPr>
-      <w:r>
-        <w:rPr>
-          <w:rFonts w:ascii="Courier" w:hAnsi="Courier"/>
-          <w:sz w:val="16"/>
-          <w:szCs w:val="16"/>
-        </w:rPr>
-        <w:t>$ sudo vi /var/lib/pgsql/data/postgresql.conf</w:t>
-      </w:r>
-    </w:p>
-    <w:p>
-      <w:pPr>
-        <w:rPr>
-          <w:rFonts w:ascii="Courier" w:hAnsi="Courier"/>
-          <w:sz w:val="16"/>
-          <w:szCs w:val="16"/>
-        </w:rPr>
-      </w:pPr>
-    </w:p>
-    <w:p>
-      <w:pPr>
-        <w:rPr>
-          <w:rFonts w:ascii="Courier" w:hAnsi="Courier"/>
-          <w:sz w:val="16"/>
-          <w:szCs w:val="16"/>
-        </w:rPr>
-      </w:pPr>
-      <w:r>
-        <w:rPr>
-          <w:rFonts w:ascii="Courier" w:hAnsi="Courier"/>
-          <w:sz w:val="16"/>
-          <w:szCs w:val="16"/>
-        </w:rPr>
-        <w:t># ..</w:t>
-      </w:r>
-    </w:p>
-    <w:p>
-      <w:pPr>
-        <w:rPr>
-          <w:rFonts w:ascii="Courier" w:hAnsi="Courier"/>
-          <w:sz w:val="16"/>
-          <w:szCs w:val="16"/>
-        </w:rPr>
-      </w:pPr>
-      <w:r>
-        <w:rPr>
-          <w:rFonts w:ascii="Courier" w:hAnsi="Courier"/>
-          <w:sz w:val="16"/>
-          <w:szCs w:val="16"/>
-        </w:rPr>
-        <w:t># - Query/Index Statistics Collector -</w:t>
-      </w:r>
-    </w:p>
-    <w:p>
-      <w:pPr>
-        <w:rPr>
-          <w:rFonts w:ascii="Courier" w:hAnsi="Courier"/>
-          <w:sz w:val="16"/>
-          <w:szCs w:val="16"/>
-        </w:rPr>
-      </w:pPr>
-    </w:p>
-    <w:p>
-      <w:pPr>
-        <w:rPr>
-          <w:rFonts w:ascii="Courier" w:hAnsi="Courier"/>
-          <w:sz w:val="16"/>
-          <w:szCs w:val="16"/>
-        </w:rPr>
-      </w:pPr>
-      <w:r>
-        <w:rPr>
-          <w:rFonts w:ascii="Courier" w:hAnsi="Courier"/>
-          <w:sz w:val="16"/>
-          <w:szCs w:val="16"/>
-        </w:rPr>
-        <w:t>#track_activities = on</w:t>
-      </w:r>
-    </w:p>
-    <w:p>
-      <w:pPr>
-        <w:rPr>
-          <w:rFonts w:ascii="Courier" w:hAnsi="Courier"/>
-          <w:b/>
-          <w:sz w:val="16"/>
-          <w:szCs w:val="16"/>
-        </w:rPr>
-      </w:pPr>
-      <w:r>
-        <w:rPr>
-          <w:rFonts w:ascii="Courier" w:hAnsi="Courier"/>
-          <w:b/>
-          <w:sz w:val="16"/>
-          <w:szCs w:val="16"/>
-        </w:rPr>
-        <w:t>track_counts = on</w:t>
-      </w:r>
-    </w:p>
-    <w:p>
-      <w:pPr>
-        <w:rPr>
-          <w:rFonts w:ascii="Courier" w:hAnsi="Courier"/>
-          <w:sz w:val="16"/>
-          <w:szCs w:val="16"/>
-        </w:rPr>
-      </w:pPr>
-      <w:r>
-        <w:rPr>
-          <w:rFonts w:ascii="Courier" w:hAnsi="Courier"/>
-          <w:sz w:val="16"/>
-          <w:szCs w:val="16"/>
-        </w:rPr>
-        <w:t>#track_functions = none                 # none, pl, all</w:t>
-      </w:r>
-    </w:p>
-    <w:p>
-      <w:pPr>
-        <w:rPr>
-          <w:rFonts w:ascii="Courier" w:hAnsi="Courier"/>
-          <w:sz w:val="16"/>
-          <w:szCs w:val="16"/>
-        </w:rPr>
-      </w:pPr>
-      <w:r>
-        <w:rPr>
-          <w:rFonts w:ascii="Courier" w:hAnsi="Courier"/>
-          <w:sz w:val="16"/>
-          <w:szCs w:val="16"/>
-        </w:rPr>
-        <w:t>#track_activity_query_size = 1024</w:t>
-      </w:r>
-    </w:p>
-    <w:p>
-      <w:pPr>
-        <w:rPr>
-          <w:rFonts w:ascii="Courier" w:hAnsi="Courier"/>
-          <w:sz w:val="16"/>
-          <w:szCs w:val="16"/>
-        </w:rPr>
-      </w:pPr>
-      <w:r>
-        <w:rPr>
-          <w:rFonts w:ascii="Courier" w:hAnsi="Courier"/>
-          <w:sz w:val="16"/>
-          <w:szCs w:val="16"/>
-        </w:rPr>
-        <w:t>#update_process_title = on</w:t>
-      </w:r>
-    </w:p>
-    <w:p>
-      <w:pPr>
-        <w:rPr>
-          <w:rFonts w:ascii="Courier" w:hAnsi="Courier"/>
-          <w:sz w:val="16"/>
-          <w:szCs w:val="16"/>
-        </w:rPr>
-      </w:pPr>
-      <w:r>
-        <w:rPr>
-          <w:rFonts w:ascii="Courier" w:hAnsi="Courier"/>
-          <w:sz w:val="16"/>
-          <w:szCs w:val="16"/>
-        </w:rPr>
-        <w:t>#stats_temp_directory = 'pg_stat_tmp'</w:t>
-      </w:r>
-    </w:p>
-    <w:p>
-      <w:pPr>
-        <w:rPr>
-          <w:rFonts w:ascii="Courier" w:hAnsi="Courier"/>
-          <w:sz w:val="16"/>
-          <w:szCs w:val="16"/>
-        </w:rPr>
-      </w:pPr>
-    </w:p>
-    <w:p>
-      <w:pPr>
-        <w:rPr>
-          <w:rFonts w:ascii="Courier" w:hAnsi="Courier"/>
-          <w:sz w:val="16"/>
-          <w:szCs w:val="16"/>
-        </w:rPr>
-      </w:pPr>
-    </w:p>
-    <w:p>
-      <w:pPr>
-        <w:rPr>
-          <w:rFonts w:ascii="Courier" w:hAnsi="Courier"/>
-          <w:sz w:val="16"/>
-          <w:szCs w:val="16"/>
-        </w:rPr>
-      </w:pPr>
-      <w:r>
-        <w:rPr>
-          <w:rFonts w:ascii="Courier" w:hAnsi="Courier"/>
-          <w:sz w:val="16"/>
-          <w:szCs w:val="16"/>
-        </w:rPr>
-        <w:t># - Statistics Monitoring -</w:t>
-      </w:r>
-    </w:p>
-    <w:p>
-      <w:pPr>
-        <w:rPr>
-          <w:rFonts w:ascii="Courier" w:hAnsi="Courier"/>
-          <w:sz w:val="16"/>
-          <w:szCs w:val="16"/>
-        </w:rPr>
-      </w:pPr>
-    </w:p>
-    <w:p>
-      <w:pPr>
-        <w:rPr>
-          <w:rFonts w:ascii="Courier" w:hAnsi="Courier"/>
-          <w:sz w:val="16"/>
-          <w:szCs w:val="16"/>
-        </w:rPr>
-      </w:pPr>
-      <w:r>
-        <w:rPr>
-          <w:rFonts w:ascii="Courier" w:hAnsi="Courier"/>
-          <w:sz w:val="16"/>
-          <w:szCs w:val="16"/>
-        </w:rPr>
-        <w:t>#log_parser_stats = off</w:t>
-      </w:r>
-    </w:p>
-    <w:p>
-      <w:pPr>
-        <w:rPr>
-          <w:rFonts w:ascii="Courier" w:hAnsi="Courier"/>
-          <w:sz w:val="16"/>
-          <w:szCs w:val="16"/>
-        </w:rPr>
-      </w:pPr>
-      <w:r>
-        <w:rPr>
-          <w:rFonts w:ascii="Courier" w:hAnsi="Courier"/>
-          <w:sz w:val="16"/>
-          <w:szCs w:val="16"/>
-        </w:rPr>
-        <w:t>#log_planner_stats = off</w:t>
-      </w:r>
-    </w:p>
-    <w:p>
-      <w:pPr>
-        <w:rPr>
-          <w:rFonts w:ascii="Courier" w:hAnsi="Courier"/>
-          <w:sz w:val="16"/>
-          <w:szCs w:val="16"/>
-        </w:rPr>
-      </w:pPr>
-      <w:r>
-        <w:rPr>
-          <w:rFonts w:ascii="Courier" w:hAnsi="Courier"/>
-          <w:sz w:val="16"/>
-          <w:szCs w:val="16"/>
-        </w:rPr>
-        <w:t>#log_executor_stats = off</w:t>
-      </w:r>
-    </w:p>
-    <w:p>
-      <w:pPr>
-        <w:rPr>
-          <w:rFonts w:ascii="Courier" w:hAnsi="Courier"/>
-          <w:sz w:val="16"/>
-          <w:szCs w:val="16"/>
-        </w:rPr>
-      </w:pPr>
-      <w:r>
-        <w:rPr>
-          <w:rFonts w:ascii="Courier" w:hAnsi="Courier"/>
-          <w:sz w:val="16"/>
-          <w:szCs w:val="16"/>
-        </w:rPr>
-        <w:t>#log_statement_stats = off</w:t>
-      </w:r>
-    </w:p>
-    <w:p>
-      <w:pPr>
-        <w:rPr>
-          <w:rFonts w:ascii="Courier" w:hAnsi="Courier"/>
-          <w:sz w:val="16"/>
-          <w:szCs w:val="16"/>
-        </w:rPr>
-      </w:pPr>
-    </w:p>
-    <w:p>
-      <w:pPr>
-        <w:rPr>
-          <w:rFonts w:ascii="Courier" w:hAnsi="Courier"/>
-          <w:sz w:val="16"/>
-          <w:szCs w:val="16"/>
-        </w:rPr>
-      </w:pPr>
-    </w:p>
-    <w:p>
-      <w:pPr>
-        <w:rPr>
-          <w:rFonts w:ascii="Courier" w:hAnsi="Courier"/>
-          <w:sz w:val="16"/>
-          <w:szCs w:val="16"/>
-        </w:rPr>
-      </w:pPr>
-      <w:r>
-        <w:rPr>
-          <w:rFonts w:ascii="Courier" w:hAnsi="Courier"/>
-          <w:sz w:val="16"/>
-          <w:szCs w:val="16"/>
-        </w:rPr>
-        <w:t>#------------------------------------------------------------------------------</w:t>
-      </w:r>
-    </w:p>
-    <w:p>
-      <w:pPr>
-        <w:rPr>
-          <w:rFonts w:ascii="Courier" w:hAnsi="Courier"/>
-          <w:sz w:val="16"/>
-          <w:szCs w:val="16"/>
-        </w:rPr>
-      </w:pPr>
-      <w:r>
-        <w:rPr>
-          <w:rFonts w:ascii="Courier" w:hAnsi="Courier"/>
-          <w:sz w:val="16"/>
-          <w:szCs w:val="16"/>
-        </w:rPr>
-        <w:t># AUTOVACUUM PARAMETERS</w:t>
-      </w:r>
-    </w:p>
-    <w:p>
-      <w:pPr>
-        <w:rPr>
-          <w:rFonts w:ascii="Courier" w:hAnsi="Courier"/>
-          <w:sz w:val="16"/>
-          <w:szCs w:val="16"/>
-        </w:rPr>
-      </w:pPr>
-      <w:r>
-        <w:rPr>
-          <w:rFonts w:ascii="Courier" w:hAnsi="Courier"/>
-          <w:sz w:val="16"/>
-          <w:szCs w:val="16"/>
-        </w:rPr>
-        <w:t>#------------------------------------------------------------------------------</w:t>
-      </w:r>
-    </w:p>
-    <w:p>
-      <w:pPr>
-        <w:rPr>
-          <w:rFonts w:ascii="Courier" w:hAnsi="Courier"/>
-          <w:sz w:val="16"/>
-          <w:szCs w:val="16"/>
-        </w:rPr>
-      </w:pPr>
-    </w:p>
-    <w:p>
-      <w:pPr>
-        <w:rPr>
-          <w:rFonts w:ascii="Courier" w:hAnsi="Courier"/>
-          <w:b/>
-          <w:sz w:val="16"/>
-          <w:szCs w:val="16"/>
-        </w:rPr>
-      </w:pPr>
-      <w:r>
-        <w:rPr>
-          <w:rFonts w:ascii="Courier" w:hAnsi="Courier"/>
-          <w:b/>
-          <w:sz w:val="16"/>
-          <w:szCs w:val="16"/>
-        </w:rPr>
-        <w:t>autovacuum = on                         # Enable autovacuum subprocess?  'on'</w:t>
-      </w:r>
-    </w:p>
-    <w:p>
-      <w:pPr>
-        <w:rPr>
-          <w:rFonts w:ascii="Courier" w:hAnsi="Courier"/>
-          <w:b/>
-          <w:sz w:val="16"/>
-          <w:szCs w:val="16"/>
-        </w:rPr>
-      </w:pPr>
-      <w:r>
-        <w:rPr>
-          <w:rFonts w:ascii="Courier" w:hAnsi="Courier"/>
-          <w:b/>
-          <w:sz w:val="16"/>
-          <w:szCs w:val="16"/>
-        </w:rPr>
-        <w:t xml:space="preserve">                                        # requires track_counts to also be on.</w:t>
-      </w:r>
-    </w:p>
-    <w:p>
-      <w:pPr>
-        <w:rPr>
-          <w:rFonts w:ascii="Courier" w:hAnsi="Courier"/>
-          <w:sz w:val="16"/>
-          <w:szCs w:val="16"/>
-        </w:rPr>
-      </w:pPr>
-      <w:r>
-        <w:rPr>
-          <w:rFonts w:ascii="Courier" w:hAnsi="Courier"/>
-          <w:sz w:val="16"/>
-          <w:szCs w:val="16"/>
-        </w:rPr>
-        <w:t>#log_autovacuum_min_duration = -1       # -1 disables, 0 logs all actions and</w:t>
-      </w:r>
-    </w:p>
-    <w:p>
-      <w:pPr>
-        <w:rPr>
-          <w:rFonts w:ascii="Courier" w:hAnsi="Courier"/>
-          <w:sz w:val="16"/>
-          <w:szCs w:val="16"/>
-        </w:rPr>
-      </w:pPr>
-      <w:r>
-        <w:rPr>
-          <w:rFonts w:ascii="Courier" w:hAnsi="Courier"/>
-          <w:sz w:val="16"/>
-          <w:szCs w:val="16"/>
-        </w:rPr>
-        <w:t xml:space="preserve">                                        # their durations, &gt; 0 logs only</w:t>
-      </w:r>
-    </w:p>
-    <w:p>
-      <w:pPr>
-        <w:rPr>
-          <w:rFonts w:ascii="Courier" w:hAnsi="Courier"/>
-          <w:sz w:val="16"/>
-          <w:szCs w:val="16"/>
-        </w:rPr>
-      </w:pPr>
-      <w:r>
-        <w:rPr>
-          <w:rFonts w:ascii="Courier" w:hAnsi="Courier"/>
-          <w:sz w:val="16"/>
-          <w:szCs w:val="16"/>
-        </w:rPr>
-        <w:t xml:space="preserve">                                        # actions running at least this number</w:t>
-      </w:r>
-    </w:p>
-    <w:p>
-      <w:pPr>
-        <w:rPr>
-          <w:rFonts w:ascii="Courier" w:hAnsi="Courier"/>
-          <w:sz w:val="16"/>
-          <w:szCs w:val="16"/>
-        </w:rPr>
-      </w:pPr>
-      <w:r>
-        <w:rPr>
-          <w:rFonts w:ascii="Courier" w:hAnsi="Courier"/>
-          <w:sz w:val="16"/>
-          <w:szCs w:val="16"/>
-        </w:rPr>
-        <w:t xml:space="preserve">                                        # of milliseconds.</w:t>
-      </w:r>
-    </w:p>
-    <w:p>
-      <w:pPr>
-        <w:rPr>
-          <w:rFonts w:ascii="Courier" w:hAnsi="Courier"/>
-          <w:sz w:val="16"/>
-          <w:szCs w:val="16"/>
-        </w:rPr>
-      </w:pPr>
-      <w:r>
-        <w:rPr>
-          <w:rFonts w:ascii="Courier" w:hAnsi="Courier"/>
-          <w:sz w:val="16"/>
-          <w:szCs w:val="16"/>
-        </w:rPr>
-        <w:t>#autovacuum_max_workers = 3             # max number of autovacuum subprocesses</w:t>
-      </w:r>
-    </w:p>
-    <w:p>
-      <w:pPr>
-        <w:rPr>
-          <w:rFonts w:ascii="Courier" w:hAnsi="Courier"/>
-          <w:sz w:val="16"/>
-          <w:szCs w:val="16"/>
-        </w:rPr>
-      </w:pPr>
-      <w:r>
-        <w:rPr>
-          <w:rFonts w:ascii="Courier" w:hAnsi="Courier"/>
-          <w:sz w:val="16"/>
-          <w:szCs w:val="16"/>
-        </w:rPr>
-        <w:t>#autovacuum_naptime = 1min              # time between autovacuum runs</w:t>
-      </w:r>
-    </w:p>
-    <w:p>
-      <w:pPr>
-        <w:rPr>
-          <w:rFonts w:ascii="Courier" w:hAnsi="Courier"/>
-          <w:sz w:val="16"/>
-          <w:szCs w:val="16"/>
-        </w:rPr>
-      </w:pPr>
-      <w:r>
-        <w:rPr>
-          <w:rFonts w:ascii="Courier" w:hAnsi="Courier"/>
-          <w:sz w:val="16"/>
-          <w:szCs w:val="16"/>
-        </w:rPr>
-        <w:t>#autovacuum_vacuum_threshold = 50       # min number of row updates before</w:t>
-      </w:r>
-    </w:p>
-    <w:p>
-      <w:pPr>
-        <w:rPr>
-          <w:rFonts w:ascii="Courier" w:hAnsi="Courier"/>
-          <w:sz w:val="16"/>
-          <w:szCs w:val="16"/>
-        </w:rPr>
-      </w:pPr>
-      <w:r>
-        <w:rPr>
-          <w:rFonts w:ascii="Courier" w:hAnsi="Courier"/>
-          <w:sz w:val="16"/>
-          <w:szCs w:val="16"/>
-        </w:rPr>
-        <w:t xml:space="preserve">                                        # vacuum</w:t>
-      </w:r>
-    </w:p>
-    <w:p>
-      <w:pPr>
-        <w:rPr>
-          <w:rFonts w:ascii="Courier" w:hAnsi="Courier"/>
-          <w:sz w:val="16"/>
-          <w:szCs w:val="16"/>
-        </w:rPr>
-      </w:pPr>
-    </w:p>
-    <w:p>
-      <w:pPr>
-        <w:pStyle w:val="Heading3"/>
-      </w:pPr>
-      <w:r>
-        <w:t>Configure database to accept user/password credentials</w:t>
-      </w:r>
-    </w:p>
-    <w:p>
-      <w:r>
-        <w:t>Configure the database to accept local connections based o</w:t>
-      </w:r>
-      <w:r>
-        <w:t>n username/password credentials by editing the file</w:t>
-      </w:r>
-      <w:r>
-        <w:t xml:space="preserve"> /v</w:t>
-      </w:r>
-      <w:r>
-        <w:t xml:space="preserve">ar/lib/pgsql/data/pg_hba.conf.  The “postgres” user </w:t>
-      </w:r>
-      <w:r>
-        <w:t xml:space="preserve">(super user) </w:t>
-      </w:r>
-      <w:r>
-        <w:t>will keep using the “ident” method</w:t>
-      </w:r>
-      <w:r>
-        <w:t xml:space="preserve"> for Unix domain sockets </w:t>
-      </w:r>
-      <w:r>
-        <w:t>which means that the requesting process must be run by the “postgres” operating system user.</w:t>
-      </w:r>
-      <w:r>
-        <w:t xml:space="preserve">  </w:t>
-      </w:r>
-    </w:p>
-    <w:p/>
-    <w:p>
-      <w:pPr>
-        <w:rPr>
-          <w:rFonts w:ascii="Courier" w:hAnsi="Courier"/>
-          <w:sz w:val="16"/>
-          <w:szCs w:val="16"/>
-        </w:rPr>
-      </w:pPr>
-      <w:r>
-        <w:rPr>
-          <w:rFonts w:ascii="Courier" w:hAnsi="Courier"/>
-          <w:sz w:val="16"/>
-          <w:szCs w:val="16"/>
-        </w:rPr>
-        <w:t>$ sudo vi /var/lib/pgsql/data/pg_hba.conf</w:t>
-      </w:r>
-    </w:p>
-    <w:p/>
-    <w:p>
-      <w:r>
-        <w:t>Change the lines at the bottom of the file to look like this:</w:t>
-      </w:r>
-    </w:p>
-    <w:p>
-      <w:pPr>
-        <w:rPr>
-          <w:rFonts w:ascii="Courier" w:hAnsi="Courier"/>
-          <w:sz w:val="16"/>
-          <w:szCs w:val="16"/>
-        </w:rPr>
-      </w:pPr>
-    </w:p>
-    <w:p>
-      <w:pPr>
-        <w:rPr>
-          <w:rFonts w:ascii="Courier" w:hAnsi="Courier"/>
-          <w:sz w:val="16"/>
-          <w:szCs w:val="16"/>
-        </w:rPr>
-      </w:pPr>
-      <w:r>
-        <w:rPr>
-          <w:rFonts w:ascii="Courier" w:hAnsi="Courier"/>
-          <w:sz w:val="16"/>
-          <w:szCs w:val="16"/>
-        </w:rPr>
-        <w:t># TYPE  DATABASE    USER        CIDR-ADDRESS          METHOD</w:t>
-      </w:r>
-    </w:p>
-    <w:p>
-      <w:pPr>
-        <w:rPr>
-          <w:rFonts w:ascii="Courier" w:hAnsi="Courier"/>
-          <w:sz w:val="16"/>
-          <w:szCs w:val="16"/>
-        </w:rPr>
-      </w:pPr>
-    </w:p>
-    <w:p>
-      <w:pPr>
-        <w:rPr>
-          <w:rFonts w:ascii="Courier" w:hAnsi="Courier"/>
-          <w:sz w:val="16"/>
-          <w:szCs w:val="16"/>
-        </w:rPr>
-      </w:pPr>
-      <w:r>
-        <w:rPr>
-          <w:rFonts w:ascii="Courier" w:hAnsi="Courier"/>
-          <w:sz w:val="16"/>
-          <w:szCs w:val="16"/>
-        </w:rPr>
-        <w:t># "local" is for Unix domain socket connections only</w:t>
-      </w:r>
-    </w:p>
-    <w:p>
-      <w:pPr>
-        <w:rPr>
-          <w:rFonts w:ascii="Courier" w:hAnsi="Courier"/>
-          <w:b/>
-          <w:sz w:val="16"/>
-          <w:szCs w:val="16"/>
-        </w:rPr>
-      </w:pPr>
-      <w:r>
-        <w:rPr>
-          <w:rFonts w:ascii="Courier" w:hAnsi="Courier"/>
-          <w:b/>
-          <w:sz w:val="16"/>
-          <w:szCs w:val="16"/>
-        </w:rPr>
-        <w:t>local   all         postgres                          ident</w:t>
-      </w:r>
-    </w:p>
-    <w:p>
-      <w:pPr>
-        <w:rPr>
-          <w:rFonts w:ascii="Courier" w:hAnsi="Courier"/>
-          <w:sz w:val="16"/>
-          <w:szCs w:val="16"/>
-        </w:rPr>
-      </w:pPr>
-      <w:r>
-        <w:rPr>
-          <w:rFonts w:ascii="Courier" w:hAnsi="Courier"/>
-          <w:sz w:val="16"/>
-          <w:szCs w:val="16"/>
-        </w:rPr>
-        <w:t xml:space="preserve">local   all         all                               </w:t>
-      </w:r>
-      <w:r>
-        <w:rPr>
-          <w:rFonts w:ascii="Courier" w:hAnsi="Courier"/>
-          <w:b/>
-          <w:sz w:val="16"/>
-          <w:szCs w:val="16"/>
-        </w:rPr>
-        <w:t>md5</w:t>
-      </w:r>
-    </w:p>
-    <w:p>
-      <w:pPr>
-        <w:rPr>
-          <w:rFonts w:ascii="Courier" w:hAnsi="Courier"/>
-          <w:sz w:val="16"/>
-          <w:szCs w:val="16"/>
-        </w:rPr>
-      </w:pPr>
-      <w:r>
-        <w:rPr>
-          <w:rFonts w:ascii="Courier" w:hAnsi="Courier"/>
-          <w:sz w:val="16"/>
-          <w:szCs w:val="16"/>
-        </w:rPr>
-        <w:t># IPv4 local connections:</w:t>
-      </w:r>
-    </w:p>
-    <w:p>
-      <w:pPr>
-        <w:rPr>
-          <w:rFonts w:ascii="Courier" w:hAnsi="Courier"/>
-          <w:sz w:val="16"/>
-          <w:szCs w:val="16"/>
-        </w:rPr>
-      </w:pPr>
-      <w:r>
-        <w:rPr>
-          <w:rFonts w:ascii="Courier" w:hAnsi="Courier"/>
-          <w:sz w:val="16"/>
-          <w:szCs w:val="16"/>
-        </w:rPr>
-        <w:t xml:space="preserve">host    all         all         127.0.0.1/32          </w:t>
-      </w:r>
-      <w:r>
-        <w:rPr>
-          <w:rFonts w:ascii="Courier" w:hAnsi="Courier"/>
-          <w:b/>
-          <w:sz w:val="16"/>
-          <w:szCs w:val="16"/>
-        </w:rPr>
-        <w:t>md5</w:t>
-      </w:r>
-    </w:p>
-    <w:p>
-      <w:pPr>
-        <w:rPr>
-          <w:rFonts w:ascii="Courier" w:hAnsi="Courier"/>
-          <w:sz w:val="16"/>
-          <w:szCs w:val="16"/>
-        </w:rPr>
-      </w:pPr>
-      <w:r>
-        <w:rPr>
-          <w:rFonts w:ascii="Courier" w:hAnsi="Courier"/>
-          <w:sz w:val="16"/>
-          <w:szCs w:val="16"/>
-        </w:rPr>
-        <w:t># IPv6 local connections:</w:t>
-      </w:r>
-    </w:p>
-    <w:p>
-      <w:pPr>
-        <w:rPr>
-          <w:rFonts w:ascii="Courier" w:hAnsi="Courier"/>
-          <w:sz w:val="16"/>
-          <w:szCs w:val="16"/>
-        </w:rPr>
-      </w:pPr>
-      <w:r>
-        <w:rPr>
-          <w:rFonts w:ascii="Courier" w:hAnsi="Courier"/>
-          <w:sz w:val="16"/>
-          <w:szCs w:val="16"/>
-        </w:rPr>
-        <w:t xml:space="preserve">host    all         all         ::1/128               </w:t>
-      </w:r>
-      <w:r>
-        <w:rPr>
-          <w:rFonts w:ascii="Courier" w:hAnsi="Courier"/>
-          <w:b/>
-          <w:sz w:val="16"/>
-          <w:szCs w:val="16"/>
-        </w:rPr>
-        <w:t>md5</w:t>
-      </w:r>
-    </w:p>
-    <w:p>
-      <w:pPr>
-        <w:pStyle w:val="Heading3"/>
-      </w:pPr>
-      <w:bookmarkStart w:id="32" w:name="_Toc242966461"/>
+      <w:bookmarkStart w:id="31" w:name="_Toc242966461"/>
       <w:r>
         <w:t xml:space="preserve">Start the </w:t>
       </w:r>
@@ -6446,15 +6480,15 @@
       <w:pPr>
         <w:pStyle w:val="Heading2"/>
       </w:pPr>
-      <w:bookmarkStart w:id="33" w:name="_Toc255655853"/>
+      <w:bookmarkStart w:id="32" w:name="_Toc255655853"/>
       <w:r>
         <w:t>OpenLDAP</w:t>
       </w:r>
+      <w:bookmarkEnd w:id="31"/>
+      <w:r>
+        <w:t xml:space="preserve"> 2.4</w:t>
+      </w:r>
       <w:bookmarkEnd w:id="32"/>
-      <w:r>
-        <w:t xml:space="preserve"> 2.4</w:t>
-      </w:r>
-      <w:bookmarkEnd w:id="33"/>
     </w:p>
     <w:p>
       <w:pPr>
@@ -6558,7 +6592,7 @@
       <w:pPr>
         <w:pStyle w:val="Heading3"/>
       </w:pPr>
-      <w:bookmarkStart w:id="34" w:name="_Toc242966462"/>
+      <w:bookmarkStart w:id="33" w:name="_Toc242966462"/>
       <w:r>
         <w:t>Remove the “default” database (optional)</w:t>
       </w:r>
@@ -6850,15 +6884,15 @@
       <w:r>
         <w:br w:type="column"/>
       </w:r>
-      <w:bookmarkStart w:id="35" w:name="_Toc255655854"/>
+      <w:bookmarkStart w:id="34" w:name="_Toc255655854"/>
       <w:r>
         <w:t xml:space="preserve">EASY Back-end </w:t>
       </w:r>
+      <w:bookmarkEnd w:id="33"/>
+      <w:r>
+        <w:t>Modules</w:t>
+      </w:r>
       <w:bookmarkEnd w:id="34"/>
-      <w:r>
-        <w:t>Modules</w:t>
-      </w:r>
-      <w:bookmarkEnd w:id="35"/>
     </w:p>
     <w:p>
       <w:r>
@@ -6891,462 +6925,465 @@
           <w:numId w:val="10"/>
         </w:numPr>
       </w:pPr>
-      <w:bookmarkStart w:id="36" w:name="_Toc242966463"/>
-      <w:bookmarkStart w:id="37" w:name="_Toc255655855"/>
+      <w:bookmarkStart w:id="35" w:name="_Toc242966463"/>
+      <w:bookmarkStart w:id="36" w:name="_Toc255655855"/>
       <w:r>
         <w:t>EASY Fedora Commons Repository</w:t>
       </w:r>
+      <w:bookmarkEnd w:id="35"/>
       <w:bookmarkEnd w:id="36"/>
+    </w:p>
+    <w:p>
+      <w:r>
+        <w:t>The core component of EASY is the respository that stores the actual scientific research datasets.  The repository is implemented using the Fedor</w:t>
+      </w:r>
+      <w:r>
+        <w:t>a Commons repository software.</w:t>
+      </w:r>
+      <w:r>
+        <w:t xml:space="preserve">  There are no standard (yum</w:t>
+      </w:r>
+      <w:r>
+        <w:t>- or rpm</w:t>
+      </w:r>
+      <w:r>
+        <w:t>-based) installation packages for Fedora Commons.</w:t>
+      </w:r>
+      <w:r>
+        <w:t xml:space="preserve">  The following steps are based on the instructions on the Fedora Commons website.</w:t>
+      </w:r>
+      <w:r>
+        <w:rPr>
+          <w:rStyle w:val="FootnoteReference"/>
+        </w:rPr>
+        <w:footnoteReference w:id="2"/>
+      </w:r>
+    </w:p>
+    <w:p>
+      <w:pPr>
+        <w:pStyle w:val="Heading3"/>
+      </w:pPr>
+      <w:bookmarkStart w:id="37" w:name="_Toc242966464"/>
+      <w:bookmarkStart w:id="38" w:name="_Ref243278238"/>
+      <w:bookmarkStart w:id="39" w:name="_Ref243278284"/>
+      <w:r>
+        <w:t>Create a database for Fedora Commons in PostGreSQL</w:t>
+      </w:r>
       <w:bookmarkEnd w:id="37"/>
-    </w:p>
-    <w:p>
-      <w:r>
-        <w:t>The core component of EASY is the respository that stores the actual scientific research datasets.  The repository is implemented using the Fedor</w:t>
-      </w:r>
-      <w:r>
-        <w:t>a Commons repository software.</w:t>
-      </w:r>
-      <w:r>
-        <w:t xml:space="preserve">  There are no standard (yum</w:t>
-      </w:r>
-      <w:r>
-        <w:t>- or rpm</w:t>
-      </w:r>
-      <w:r>
-        <w:t>-based) installation packages for Fedora Commons.</w:t>
-      </w:r>
-      <w:r>
-        <w:t xml:space="preserve">  The following steps are based on the instructions on the Fedora Commons website.</w:t>
-      </w:r>
-      <w:r>
-        <w:rPr>
-          <w:rStyle w:val="FootnoteReference"/>
-        </w:rPr>
-        <w:footnoteReference w:id="2"/>
-      </w:r>
-    </w:p>
-    <w:p>
-      <w:pPr>
-        <w:pStyle w:val="Heading3"/>
-      </w:pPr>
-      <w:bookmarkStart w:id="38" w:name="_Toc242966464"/>
-      <w:bookmarkStart w:id="39" w:name="_Ref243278238"/>
-      <w:bookmarkStart w:id="40" w:name="_Ref243278284"/>
-      <w:r>
-        <w:t>Create a database for Fedora Commons in PostGreSQL</w:t>
-      </w:r>
       <w:bookmarkEnd w:id="38"/>
       <w:bookmarkEnd w:id="39"/>
+    </w:p>
+    <w:p>
+      <w:r>
+        <w:t>Use the file</w:t>
+      </w:r>
+    </w:p>
+    <w:p/>
+    <w:p>
+      <w:r>
+        <w:t>$EASY_BACKEND/</w:t>
+      </w:r>
+      <w:r>
+        <w:t>easy-fedora-commons-repository</w:t>
+      </w:r>
+      <w:r>
+        <w:t>/create-fedora-</w:t>
+      </w:r>
+      <w:r>
+        <w:t>db.sql</w:t>
+      </w:r>
+    </w:p>
+    <w:p/>
+    <w:p>
+      <w:r>
+        <w:t>On the command line execute the following command:</w:t>
+      </w:r>
+    </w:p>
+    <w:p/>
+    <w:p>
+      <w:pPr>
+        <w:rPr>
+          <w:rFonts w:ascii="Courier" w:hAnsi="Courier"/>
+          <w:sz w:val="16"/>
+          <w:szCs w:val="16"/>
+        </w:rPr>
+      </w:pPr>
+      <w:r>
+        <w:rPr>
+          <w:rFonts w:ascii="Courier" w:hAnsi="Courier"/>
+          <w:sz w:val="16"/>
+          <w:szCs w:val="16"/>
+        </w:rPr>
+        <w:t xml:space="preserve">$ </w:t>
+      </w:r>
+      <w:r>
+        <w:rPr>
+          <w:rFonts w:ascii="Courier" w:hAnsi="Courier"/>
+          <w:sz w:val="16"/>
+          <w:szCs w:val="16"/>
+        </w:rPr>
+        <w:t>sudo -u postgre</w:t>
+      </w:r>
+      <w:r>
+        <w:rPr>
+          <w:rFonts w:ascii="Courier" w:hAnsi="Courier"/>
+          <w:sz w:val="16"/>
+          <w:szCs w:val="16"/>
+        </w:rPr>
+        <w:t>s</w:t>
+      </w:r>
+      <w:r>
+        <w:rPr>
+          <w:rFonts w:ascii="Courier" w:hAnsi="Courier"/>
+          <w:sz w:val="16"/>
+          <w:szCs w:val="16"/>
+        </w:rPr>
+        <w:t xml:space="preserve"> psql </w:t>
+      </w:r>
+      <w:r>
+        <w:rPr>
+          <w:rFonts w:ascii="Courier" w:hAnsi="Courier"/>
+          <w:sz w:val="16"/>
+          <w:szCs w:val="16"/>
+        </w:rPr>
+        <w:t>-U postgres &lt;</w:t>
+      </w:r>
+      <w:r>
+        <w:rPr>
+          <w:rFonts w:ascii="Courier" w:hAnsi="Courier"/>
+          <w:sz w:val="16"/>
+          <w:szCs w:val="16"/>
+        </w:rPr>
+        <w:t xml:space="preserve"> </w:t>
+      </w:r>
+      <w:r>
+        <w:rPr>
+          <w:rFonts w:ascii="Courier" w:hAnsi="Courier"/>
+          <w:sz w:val="16"/>
+          <w:szCs w:val="16"/>
+        </w:rPr>
+        <w:t>create-fedora-</w:t>
+      </w:r>
+      <w:r>
+        <w:rPr>
+          <w:rFonts w:ascii="Courier" w:hAnsi="Courier"/>
+          <w:sz w:val="16"/>
+          <w:szCs w:val="16"/>
+        </w:rPr>
+        <w:t>db.sql</w:t>
+      </w:r>
+    </w:p>
+    <w:p>
+      <w:pPr>
+        <w:rPr>
+          <w:rFonts w:ascii="Courier" w:hAnsi="Courier"/>
+          <w:sz w:val="16"/>
+          <w:szCs w:val="16"/>
+        </w:rPr>
+      </w:pPr>
+      <w:r>
+        <w:rPr>
+          <w:rFonts w:ascii="Courier" w:hAnsi="Courier"/>
+          <w:sz w:val="16"/>
+          <w:szCs w:val="16"/>
+        </w:rPr>
+        <w:t>CREATE ROLE</w:t>
+      </w:r>
+    </w:p>
+    <w:p>
+      <w:r>
+        <w:rPr>
+          <w:rFonts w:ascii="Courier" w:hAnsi="Courier"/>
+          <w:sz w:val="16"/>
+          <w:szCs w:val="16"/>
+        </w:rPr>
+        <w:t>CREATE DATABASE</w:t>
+      </w:r>
+      <w:r>
+        <w:rPr>
+          <w:rFonts w:ascii="Courier" w:hAnsi="Courier"/>
+          <w:sz w:val="16"/>
+          <w:szCs w:val="16"/>
+        </w:rPr>
+        <w:t xml:space="preserve">                              </w:t>
+      </w:r>
+    </w:p>
+    <w:p>
+      <w:bookmarkStart w:id="40" w:name="_Toc242966465"/>
+    </w:p>
+    <w:p>
+      <w:r>
+        <w:t xml:space="preserve"> </w:t>
+      </w:r>
+      <w:r>
+        <w:t>(</w:t>
+      </w:r>
+      <w:r>
+        <w:t xml:space="preserve">Note: if you are in a directory that is inaccessible to the postgres user </w:t>
+      </w:r>
+      <w:r>
+        <w:t>you may get a warning ‘could not change directory to “</w:t>
+      </w:r>
+      <w:r>
+        <w:t>…</w:t>
+      </w:r>
+      <w:r>
+        <w:t>”’ but this does not seem to prevent the database from being created.</w:t>
+      </w:r>
+      <w:r>
+        <w:t>)</w:t>
+      </w:r>
+    </w:p>
+    <w:p>
+      <w:pPr>
+        <w:pStyle w:val="Heading3"/>
+      </w:pPr>
+      <w:bookmarkStart w:id="41" w:name="_Ref245371282"/>
+      <w:r>
+        <w:t>Set the fedora_db_admin password</w:t>
+      </w:r>
+      <w:bookmarkEnd w:id="41"/>
+    </w:p>
+    <w:p>
+      <w:r>
+        <w:t>Set the password of the fedora_db_admin</w:t>
+      </w:r>
+      <w:r>
+        <w:rPr>
+          <w:rStyle w:val="FootnoteReference"/>
+        </w:rPr>
+        <w:footnoteReference w:id="3"/>
+      </w:r>
+      <w:r>
+        <w:t xml:space="preserve"> postgres user:</w:t>
+      </w:r>
+    </w:p>
+    <w:p/>
+    <w:p>
+      <w:r>
+        <w:rPr>
+          <w:rFonts w:ascii="Courier" w:hAnsi="Courier"/>
+          <w:sz w:val="16"/>
+          <w:szCs w:val="16"/>
+        </w:rPr>
+        <w:t xml:space="preserve">$ </w:t>
+      </w:r>
+      <w:r>
+        <w:rPr>
+          <w:rFonts w:ascii="Courier" w:hAnsi="Courier"/>
+          <w:sz w:val="16"/>
+          <w:szCs w:val="16"/>
+        </w:rPr>
+        <w:t>sudo -u postgres psql -U postgres</w:t>
+      </w:r>
+    </w:p>
+    <w:p/>
+    <w:p>
+      <w:r>
+        <w:t>And then in postgres:</w:t>
+      </w:r>
+    </w:p>
+    <w:p/>
+    <w:p>
+      <w:pPr>
+        <w:rPr>
+          <w:rFonts w:ascii="Courier" w:hAnsi="Courier"/>
+          <w:sz w:val="16"/>
+          <w:szCs w:val="16"/>
+        </w:rPr>
+      </w:pPr>
+      <w:r>
+        <w:rPr>
+          <w:rFonts w:ascii="Courier" w:hAnsi="Courier"/>
+          <w:sz w:val="16"/>
+          <w:szCs w:val="16"/>
+        </w:rPr>
+        <w:t xml:space="preserve">postgres# </w:t>
+      </w:r>
+      <w:r>
+        <w:rPr>
+          <w:rFonts w:ascii="Courier" w:hAnsi="Courier"/>
+          <w:sz w:val="16"/>
+          <w:szCs w:val="16"/>
+        </w:rPr>
+        <w:t>\password fedora_db_admin</w:t>
+      </w:r>
+    </w:p>
+    <w:p>
+      <w:pPr>
+        <w:rPr>
+          <w:rFonts w:ascii="Courier" w:hAnsi="Courier"/>
+          <w:sz w:val="16"/>
+          <w:szCs w:val="16"/>
+        </w:rPr>
+      </w:pPr>
+      <w:r>
+        <w:rPr>
+          <w:rFonts w:ascii="Courier" w:hAnsi="Courier"/>
+          <w:sz w:val="16"/>
+          <w:szCs w:val="16"/>
+        </w:rPr>
+        <w:t xml:space="preserve">Enter new password: </w:t>
+      </w:r>
+    </w:p>
+    <w:p>
+      <w:pPr>
+        <w:rPr>
+          <w:rFonts w:ascii="Courier" w:hAnsi="Courier"/>
+          <w:sz w:val="16"/>
+          <w:szCs w:val="16"/>
+        </w:rPr>
+      </w:pPr>
+      <w:r>
+        <w:rPr>
+          <w:rFonts w:ascii="Courier" w:hAnsi="Courier"/>
+          <w:sz w:val="16"/>
+          <w:szCs w:val="16"/>
+        </w:rPr>
+        <w:t>Enter it again:</w:t>
+      </w:r>
+    </w:p>
+    <w:p>
+      <w:pPr>
+        <w:rPr>
+          <w:rFonts w:ascii="Courier" w:hAnsi="Courier"/>
+          <w:sz w:val="16"/>
+          <w:szCs w:val="16"/>
+        </w:rPr>
+      </w:pPr>
+      <w:r>
+        <w:rPr>
+          <w:rFonts w:ascii="Courier" w:hAnsi="Courier"/>
+          <w:sz w:val="16"/>
+          <w:szCs w:val="16"/>
+        </w:rPr>
+        <w:t>postgres# \q</w:t>
+      </w:r>
+    </w:p>
+    <w:p/>
+    <w:p>
+      <w:r>
+        <w:t xml:space="preserve">(\q to quit psql) </w:t>
+      </w:r>
+      <w:r>
+        <w:t xml:space="preserve">and </w:t>
+      </w:r>
+      <w:r>
+        <w:t>fill in password:fedora_db_admin fro</w:t>
+      </w:r>
+      <w:r>
+        <w:t xml:space="preserve">m </w:t>
+      </w:r>
+      <w:r>
+        <w:fldChar w:fldCharType="begin"/>
+      </w:r>
+      <w:r>
+        <w:instrText xml:space="preserve"> REF _Ref246143913 \h </w:instrText>
+      </w:r>
+      <w:r>
+        <w:fldChar w:fldCharType="separate"/>
+      </w:r>
+      <w:r>
+        <w:t xml:space="preserve">Table </w:t>
+      </w:r>
+      <w:r>
+        <w:rPr>
+          <w:noProof/>
+        </w:rPr>
+        <w:t>1</w:t>
+      </w:r>
+      <w:r>
+        <w:t xml:space="preserve"> Passwords</w:t>
+      </w:r>
+      <w:r>
+        <w:fldChar w:fldCharType="end"/>
+      </w:r>
+      <w:r>
+        <w:t>.</w:t>
+      </w:r>
+    </w:p>
+    <w:p>
+      <w:pPr>
+        <w:pStyle w:val="Heading3"/>
+      </w:pPr>
+      <w:r>
+        <w:t>Set the FEDORA_HOME environment variable</w:t>
+      </w:r>
+    </w:p>
+    <w:p>
+      <w:r>
+        <w:t>Copy the file $EASY_BACKEND/</w:t>
+      </w:r>
+      <w:r>
+        <w:t>easy-fedora-commons-repository</w:t>
+      </w:r>
+      <w:r>
+        <w:t xml:space="preserve">/fedora.sh to /etc/profile.d </w:t>
+      </w:r>
+    </w:p>
+    <w:p/>
+    <w:p>
+      <w:r>
+        <w:rPr>
+          <w:rFonts w:ascii="Courier" w:hAnsi="Courier"/>
+          <w:sz w:val="16"/>
+          <w:szCs w:val="16"/>
+        </w:rPr>
+        <w:t xml:space="preserve">$ </w:t>
+      </w:r>
+      <w:r>
+        <w:rPr>
+          <w:rFonts w:ascii="Courier" w:hAnsi="Courier"/>
+          <w:sz w:val="16"/>
+          <w:szCs w:val="16"/>
+        </w:rPr>
+        <w:t>sudo cp fedora.sh /etc/profile.d</w:t>
+      </w:r>
+    </w:p>
+    <w:p/>
+    <w:p>
+      <w:r>
+        <w:t>and log off and on again.  The FEDORA_HOME environment variable should now point to /opt/fedora.</w:t>
+      </w:r>
+    </w:p>
+    <w:p/>
+    <w:p>
+      <w:pPr>
+        <w:rPr>
+          <w:rFonts w:ascii="Courier" w:hAnsi="Courier"/>
+          <w:sz w:val="16"/>
+          <w:szCs w:val="16"/>
+        </w:rPr>
+      </w:pPr>
+      <w:r>
+        <w:rPr>
+          <w:rFonts w:ascii="Courier" w:hAnsi="Courier"/>
+          <w:sz w:val="16"/>
+          <w:szCs w:val="16"/>
+        </w:rPr>
+        <w:t>$ echo $FEDORA_HOME</w:t>
+      </w:r>
+    </w:p>
+    <w:p>
+      <w:r>
+        <w:rPr>
+          <w:rFonts w:ascii="Courier" w:hAnsi="Courier"/>
+          <w:sz w:val="16"/>
+          <w:szCs w:val="16"/>
+        </w:rPr>
+        <w:t>/opt/fedora</w:t>
+      </w:r>
+    </w:p>
+    <w:p>
+      <w:pPr>
+        <w:pStyle w:val="Heading3"/>
+      </w:pPr>
+      <w:bookmarkStart w:id="42" w:name="_Ref243278300"/>
+      <w:r>
+        <w:t>Run the Fedora Commons installer</w:t>
+      </w:r>
       <w:bookmarkEnd w:id="40"/>
-    </w:p>
-    <w:p>
-      <w:r>
-        <w:t>Use the file</w:t>
-      </w:r>
-    </w:p>
-    <w:p/>
-    <w:p>
-      <w:r>
-        <w:t>$EASY_BACKEND/</w:t>
-      </w:r>
-      <w:r>
-        <w:t>easy-fedora-commons-repository</w:t>
-      </w:r>
-      <w:r>
-        <w:t>/create-fedora-</w:t>
-      </w:r>
-      <w:r>
-        <w:t>db.sql</w:t>
-      </w:r>
-    </w:p>
-    <w:p/>
-    <w:p>
-      <w:r>
-        <w:t>On the command line execute the following command:</w:t>
-      </w:r>
-    </w:p>
-    <w:p/>
-    <w:p>
-      <w:pPr>
-        <w:rPr>
-          <w:rFonts w:ascii="Courier" w:hAnsi="Courier"/>
-          <w:sz w:val="16"/>
-          <w:szCs w:val="16"/>
-        </w:rPr>
-      </w:pPr>
-      <w:r>
-        <w:rPr>
-          <w:rFonts w:ascii="Courier" w:hAnsi="Courier"/>
-          <w:sz w:val="16"/>
-          <w:szCs w:val="16"/>
-        </w:rPr>
-        <w:t xml:space="preserve">$ </w:t>
-      </w:r>
-      <w:r>
-        <w:rPr>
-          <w:rFonts w:ascii="Courier" w:hAnsi="Courier"/>
-          <w:sz w:val="16"/>
-          <w:szCs w:val="16"/>
-        </w:rPr>
-        <w:t>sudo -u postgre</w:t>
-      </w:r>
-      <w:r>
-        <w:rPr>
-          <w:rFonts w:ascii="Courier" w:hAnsi="Courier"/>
-          <w:sz w:val="16"/>
-          <w:szCs w:val="16"/>
-        </w:rPr>
-        <w:t>s</w:t>
-      </w:r>
-      <w:r>
-        <w:rPr>
-          <w:rFonts w:ascii="Courier" w:hAnsi="Courier"/>
-          <w:sz w:val="16"/>
-          <w:szCs w:val="16"/>
-        </w:rPr>
-        <w:t xml:space="preserve"> psql </w:t>
-      </w:r>
-      <w:r>
-        <w:rPr>
-          <w:rFonts w:ascii="Courier" w:hAnsi="Courier"/>
-          <w:sz w:val="16"/>
-          <w:szCs w:val="16"/>
-        </w:rPr>
-        <w:t>-U postgres &lt;</w:t>
-      </w:r>
-      <w:r>
-        <w:rPr>
-          <w:rFonts w:ascii="Courier" w:hAnsi="Courier"/>
-          <w:sz w:val="16"/>
-          <w:szCs w:val="16"/>
-        </w:rPr>
-        <w:t xml:space="preserve"> </w:t>
-      </w:r>
-      <w:r>
-        <w:rPr>
-          <w:rFonts w:ascii="Courier" w:hAnsi="Courier"/>
-          <w:sz w:val="16"/>
-          <w:szCs w:val="16"/>
-        </w:rPr>
-        <w:t>create-fedora-</w:t>
-      </w:r>
-      <w:r>
-        <w:rPr>
-          <w:rFonts w:ascii="Courier" w:hAnsi="Courier"/>
-          <w:sz w:val="16"/>
-          <w:szCs w:val="16"/>
-        </w:rPr>
-        <w:t>db.sql</w:t>
-      </w:r>
-    </w:p>
-    <w:p>
-      <w:pPr>
-        <w:rPr>
-          <w:rFonts w:ascii="Courier" w:hAnsi="Courier"/>
-          <w:sz w:val="16"/>
-          <w:szCs w:val="16"/>
-        </w:rPr>
-      </w:pPr>
-      <w:r>
-        <w:rPr>
-          <w:rFonts w:ascii="Courier" w:hAnsi="Courier"/>
-          <w:sz w:val="16"/>
-          <w:szCs w:val="16"/>
-        </w:rPr>
-        <w:t>CREATE ROLE</w:t>
-      </w:r>
-    </w:p>
-    <w:p>
-      <w:r>
-        <w:rPr>
-          <w:rFonts w:ascii="Courier" w:hAnsi="Courier"/>
-          <w:sz w:val="16"/>
-          <w:szCs w:val="16"/>
-        </w:rPr>
-        <w:t>CREATE DATABASE</w:t>
-      </w:r>
-      <w:r>
-        <w:rPr>
-          <w:rFonts w:ascii="Courier" w:hAnsi="Courier"/>
-          <w:sz w:val="16"/>
-          <w:szCs w:val="16"/>
-        </w:rPr>
-        <w:t xml:space="preserve">                              </w:t>
-      </w:r>
-    </w:p>
-    <w:p>
-      <w:bookmarkStart w:id="41" w:name="_Toc242966465"/>
-    </w:p>
-    <w:p>
-      <w:r>
-        <w:t xml:space="preserve"> </w:t>
-      </w:r>
-      <w:r>
-        <w:t>(</w:t>
-      </w:r>
-      <w:r>
-        <w:t xml:space="preserve">Note: if you are in a directory that is inaccessible to the postgres user </w:t>
-      </w:r>
-      <w:r>
-        <w:t>you may get a warning ‘could not change directory to “</w:t>
-      </w:r>
-      <w:r>
-        <w:t>…</w:t>
-      </w:r>
-      <w:r>
-        <w:t>”’ but this does not seem to prevent the database from being created.</w:t>
-      </w:r>
-      <w:r>
-        <w:t>)</w:t>
-      </w:r>
-    </w:p>
-    <w:p>
-      <w:pPr>
-        <w:pStyle w:val="Heading3"/>
-      </w:pPr>
-      <w:bookmarkStart w:id="42" w:name="_Ref245371282"/>
-      <w:r>
-        <w:t>Set the fedora_db_admin password</w:t>
-      </w:r>
       <w:bookmarkEnd w:id="42"/>
-    </w:p>
-    <w:p>
-      <w:r>
-        <w:t>Set the password of the fedora_db_admin</w:t>
-      </w:r>
-      <w:r>
-        <w:rPr>
-          <w:rStyle w:val="FootnoteReference"/>
-        </w:rPr>
-        <w:footnoteReference w:id="3"/>
-      </w:r>
-      <w:r>
-        <w:t xml:space="preserve"> postgres user:</w:t>
-      </w:r>
-    </w:p>
-    <w:p/>
-    <w:p>
-      <w:r>
-        <w:rPr>
-          <w:rFonts w:ascii="Courier" w:hAnsi="Courier"/>
-          <w:sz w:val="16"/>
-          <w:szCs w:val="16"/>
-        </w:rPr>
-        <w:t xml:space="preserve">$ </w:t>
-      </w:r>
-      <w:r>
-        <w:rPr>
-          <w:rFonts w:ascii="Courier" w:hAnsi="Courier"/>
-          <w:sz w:val="16"/>
-          <w:szCs w:val="16"/>
-        </w:rPr>
-        <w:t>sudo -u postgres psql -U postgres</w:t>
-      </w:r>
-    </w:p>
-    <w:p/>
-    <w:p>
-      <w:r>
-        <w:t>And then in postgres:</w:t>
-      </w:r>
-    </w:p>
-    <w:p/>
-    <w:p>
-      <w:pPr>
-        <w:rPr>
-          <w:rFonts w:ascii="Courier" w:hAnsi="Courier"/>
-          <w:sz w:val="16"/>
-          <w:szCs w:val="16"/>
-        </w:rPr>
-      </w:pPr>
-      <w:r>
-        <w:rPr>
-          <w:rFonts w:ascii="Courier" w:hAnsi="Courier"/>
-          <w:sz w:val="16"/>
-          <w:szCs w:val="16"/>
-        </w:rPr>
-        <w:t xml:space="preserve">postgres# </w:t>
-      </w:r>
-      <w:r>
-        <w:rPr>
-          <w:rFonts w:ascii="Courier" w:hAnsi="Courier"/>
-          <w:sz w:val="16"/>
-          <w:szCs w:val="16"/>
-        </w:rPr>
-        <w:t>\password fedora_db_admin</w:t>
-      </w:r>
-    </w:p>
-    <w:p>
-      <w:pPr>
-        <w:rPr>
-          <w:rFonts w:ascii="Courier" w:hAnsi="Courier"/>
-          <w:sz w:val="16"/>
-          <w:szCs w:val="16"/>
-        </w:rPr>
-      </w:pPr>
-      <w:r>
-        <w:rPr>
-          <w:rFonts w:ascii="Courier" w:hAnsi="Courier"/>
-          <w:sz w:val="16"/>
-          <w:szCs w:val="16"/>
-        </w:rPr>
-        <w:t xml:space="preserve">Enter new password: </w:t>
-      </w:r>
-    </w:p>
-    <w:p>
-      <w:pPr>
-        <w:rPr>
-          <w:rFonts w:ascii="Courier" w:hAnsi="Courier"/>
-          <w:sz w:val="16"/>
-          <w:szCs w:val="16"/>
-        </w:rPr>
-      </w:pPr>
-      <w:r>
-        <w:rPr>
-          <w:rFonts w:ascii="Courier" w:hAnsi="Courier"/>
-          <w:sz w:val="16"/>
-          <w:szCs w:val="16"/>
-        </w:rPr>
-        <w:t>Enter it again:</w:t>
-      </w:r>
-    </w:p>
-    <w:p>
-      <w:pPr>
-        <w:rPr>
-          <w:rFonts w:ascii="Courier" w:hAnsi="Courier"/>
-          <w:sz w:val="16"/>
-          <w:szCs w:val="16"/>
-        </w:rPr>
-      </w:pPr>
-      <w:r>
-        <w:rPr>
-          <w:rFonts w:ascii="Courier" w:hAnsi="Courier"/>
-          <w:sz w:val="16"/>
-          <w:szCs w:val="16"/>
-        </w:rPr>
-        <w:t>postgres# \q</w:t>
-      </w:r>
-    </w:p>
-    <w:p/>
-    <w:p>
-      <w:r>
-        <w:t xml:space="preserve">and </w:t>
-      </w:r>
-      <w:r>
-        <w:t>fill in password:fedora_db_admin fro</w:t>
-      </w:r>
-      <w:r>
-        <w:t xml:space="preserve">m </w:t>
-      </w:r>
-      <w:r>
-        <w:fldChar w:fldCharType="begin"/>
-      </w:r>
-      <w:r>
-        <w:instrText xml:space="preserve"> REF _Ref246143913 \h </w:instrText>
-      </w:r>
-      <w:r>
-        <w:fldChar w:fldCharType="separate"/>
-      </w:r>
-      <w:r>
-        <w:t xml:space="preserve">Table </w:t>
-      </w:r>
-      <w:r>
-        <w:rPr>
-          <w:noProof/>
-        </w:rPr>
-        <w:t>1</w:t>
-      </w:r>
-      <w:r>
-        <w:t xml:space="preserve"> Passwords</w:t>
-      </w:r>
-      <w:r>
-        <w:fldChar w:fldCharType="end"/>
-      </w:r>
-      <w:r>
-        <w:t>.</w:t>
-      </w:r>
-    </w:p>
-    <w:p>
-      <w:pPr>
-        <w:pStyle w:val="Heading3"/>
-      </w:pPr>
-      <w:r>
-        <w:t>Set the FEDORA_HOME environment variable</w:t>
-      </w:r>
-    </w:p>
-    <w:p>
-      <w:r>
-        <w:t>Copy the file $EASY_BACKEND/</w:t>
-      </w:r>
-      <w:r>
-        <w:t>easy-fedora-commons-repository</w:t>
-      </w:r>
-      <w:r>
-        <w:t xml:space="preserve">/fedora.sh to /etc/profile.d </w:t>
-      </w:r>
-    </w:p>
-    <w:p/>
-    <w:p>
-      <w:r>
-        <w:rPr>
-          <w:rFonts w:ascii="Courier" w:hAnsi="Courier"/>
-          <w:sz w:val="16"/>
-          <w:szCs w:val="16"/>
-        </w:rPr>
-        <w:t xml:space="preserve">$ </w:t>
-      </w:r>
-      <w:r>
-        <w:rPr>
-          <w:rFonts w:ascii="Courier" w:hAnsi="Courier"/>
-          <w:sz w:val="16"/>
-          <w:szCs w:val="16"/>
-        </w:rPr>
-        <w:t>sudo cp fedora.sh /etc/profile.d</w:t>
-      </w:r>
-    </w:p>
-    <w:p/>
-    <w:p>
-      <w:r>
-        <w:t>and log off and on again.  The FEDORA_HOME environment variable should now point to /opt/fedora.</w:t>
-      </w:r>
-    </w:p>
-    <w:p/>
-    <w:p>
-      <w:pPr>
-        <w:rPr>
-          <w:rFonts w:ascii="Courier" w:hAnsi="Courier"/>
-          <w:sz w:val="16"/>
-          <w:szCs w:val="16"/>
-        </w:rPr>
-      </w:pPr>
-      <w:r>
-        <w:rPr>
-          <w:rFonts w:ascii="Courier" w:hAnsi="Courier"/>
-          <w:sz w:val="16"/>
-          <w:szCs w:val="16"/>
-        </w:rPr>
-        <w:t>$ echo $FEDORA_HOME</w:t>
-      </w:r>
-    </w:p>
-    <w:p>
-      <w:r>
-        <w:rPr>
-          <w:rFonts w:ascii="Courier" w:hAnsi="Courier"/>
-          <w:sz w:val="16"/>
-          <w:szCs w:val="16"/>
-        </w:rPr>
-        <w:t>/opt/fedora</w:t>
-      </w:r>
-    </w:p>
-    <w:p>
-      <w:pPr>
-        <w:pStyle w:val="Heading3"/>
-      </w:pPr>
-      <w:bookmarkStart w:id="43" w:name="_Ref243278300"/>
-      <w:r>
-        <w:t>Run the Fedora Commons installer</w:t>
-      </w:r>
-      <w:bookmarkEnd w:id="41"/>
-      <w:bookmarkEnd w:id="43"/>
     </w:p>
     <w:p>
       <w:r>
@@ -7862,7 +7899,7 @@
       </w:pPr>
     </w:p>
     <w:p>
-      <w:bookmarkStart w:id="44" w:name="_Toc242966466"/>
+      <w:bookmarkStart w:id="43" w:name="_Toc242966466"/>
       <w:r>
         <w:t>where “install.properties” is your edited copy of the install.properties files mentioned above.</w:t>
       </w:r>
@@ -11696,7 +11733,7 @@
       <w:r>
         <w:t>Add the basic EASY digital objects</w:t>
       </w:r>
-      <w:bookmarkEnd w:id="44"/>
+      <w:bookmarkEnd w:id="43"/>
     </w:p>
     <w:p>
       <w:r>
@@ -11878,7 +11915,7 @@
         </w:rPr>
         <w:t>http</w:t>
       </w:r>
-      <w:bookmarkStart w:id="45" w:name="_Toc242966467"/>
+      <w:bookmarkStart w:id="44" w:name="_Toc242966467"/>
     </w:p>
     <w:p>
       <w:pPr>
@@ -12243,12 +12280,12 @@
       <w:pPr>
         <w:pStyle w:val="Heading2"/>
       </w:pPr>
-      <w:bookmarkStart w:id="46" w:name="_Toc255655856"/>
+      <w:bookmarkStart w:id="45" w:name="_Toc255655856"/>
       <w:r>
         <w:t>EASY LDAP Directory</w:t>
       </w:r>
+      <w:bookmarkEnd w:id="44"/>
       <w:bookmarkEnd w:id="45"/>
-      <w:bookmarkEnd w:id="46"/>
       <w:r>
         <w:t xml:space="preserve"> </w:t>
       </w:r>
@@ -12418,7 +12455,7 @@
       <w:pPr>
         <w:pStyle w:val="Heading3"/>
       </w:pPr>
-      <w:bookmarkStart w:id="47" w:name="_Toc242966468"/>
+      <w:bookmarkStart w:id="46" w:name="_Toc242966468"/>
       <w:r>
         <w:t>Add DANS and EASY schema’s</w:t>
       </w:r>
@@ -13202,859 +13239,859 @@
       <w:pPr>
         <w:pStyle w:val="Heading3"/>
       </w:pPr>
-      <w:bookmarkStart w:id="48" w:name="_Ref243281508"/>
+      <w:bookmarkStart w:id="47" w:name="_Ref243281508"/>
       <w:r>
         <w:t>Add basic entries to the EASY database</w:t>
       </w:r>
+      <w:bookmarkEnd w:id="47"/>
+    </w:p>
+    <w:p>
+      <w:r>
+        <w:t>To run EASY needs a minimal set of entries in its LDAP directory.  Those entries are provi</w:t>
+      </w:r>
+      <w:r>
+        <w:t xml:space="preserve">ded in the easy-basis.ldif file.  </w:t>
+      </w:r>
+    </w:p>
+    <w:p/>
+    <w:p>
+      <w:r>
+        <w:t>Before running the following command replace the string “FILL.IN.YOUR@VALID-EMAIL.NL” with the e-mail address of the use that is going to be the administrator of the EASY installation, for example your own e-mail address.</w:t>
+      </w:r>
+    </w:p>
+    <w:p/>
+    <w:p>
+      <w:pPr>
+        <w:rPr>
+          <w:rFonts w:ascii="Courier" w:hAnsi="Courier"/>
+          <w:sz w:val="16"/>
+          <w:szCs w:val="16"/>
+        </w:rPr>
+      </w:pPr>
+      <w:r>
+        <w:rPr>
+          <w:rFonts w:ascii="Courier" w:hAnsi="Courier"/>
+          <w:sz w:val="16"/>
+          <w:szCs w:val="16"/>
+        </w:rPr>
+        <w:t>$ sudo vi easy-basis.ldif</w:t>
+      </w:r>
+    </w:p>
+    <w:p>
+      <w:pPr>
+        <w:rPr>
+          <w:rFonts w:ascii="Courier" w:hAnsi="Courier"/>
+          <w:sz w:val="16"/>
+          <w:szCs w:val="16"/>
+        </w:rPr>
+      </w:pPr>
+      <w:r>
+        <w:rPr>
+          <w:rFonts w:ascii="Courier" w:hAnsi="Courier"/>
+          <w:sz w:val="16"/>
+          <w:szCs w:val="16"/>
+        </w:rPr>
+        <w:t>…</w:t>
+      </w:r>
+    </w:p>
+    <w:p>
+      <w:pPr>
+        <w:rPr>
+          <w:rFonts w:ascii="Courier" w:hAnsi="Courier"/>
+          <w:sz w:val="16"/>
+          <w:szCs w:val="16"/>
+        </w:rPr>
+      </w:pPr>
+      <w:r>
+        <w:rPr>
+          <w:rFonts w:ascii="Courier" w:hAnsi="Courier"/>
+          <w:sz w:val="16"/>
+          <w:szCs w:val="16"/>
+        </w:rPr>
+        <w:t>dn: uid=easyadmin,ou=users,ou=easy,dc=dans,dc=knaw,dc=nl</w:t>
+      </w:r>
+    </w:p>
+    <w:p>
+      <w:pPr>
+        <w:rPr>
+          <w:rFonts w:ascii="Courier" w:hAnsi="Courier"/>
+          <w:sz w:val="16"/>
+          <w:szCs w:val="16"/>
+        </w:rPr>
+      </w:pPr>
+      <w:r>
+        <w:rPr>
+          <w:rFonts w:ascii="Courier" w:hAnsi="Courier"/>
+          <w:sz w:val="16"/>
+          <w:szCs w:val="16"/>
+        </w:rPr>
+        <w:t>objectClass: top</w:t>
+      </w:r>
+    </w:p>
+    <w:p>
+      <w:pPr>
+        <w:rPr>
+          <w:rFonts w:ascii="Courier" w:hAnsi="Courier"/>
+          <w:sz w:val="16"/>
+          <w:szCs w:val="16"/>
+        </w:rPr>
+      </w:pPr>
+      <w:r>
+        <w:rPr>
+          <w:rFonts w:ascii="Courier" w:hAnsi="Courier"/>
+          <w:sz w:val="16"/>
+          <w:szCs w:val="16"/>
+        </w:rPr>
+        <w:t>objectClass: person</w:t>
+      </w:r>
+    </w:p>
+    <w:p>
+      <w:pPr>
+        <w:rPr>
+          <w:rFonts w:ascii="Courier" w:hAnsi="Courier"/>
+          <w:sz w:val="16"/>
+          <w:szCs w:val="16"/>
+        </w:rPr>
+      </w:pPr>
+      <w:r>
+        <w:rPr>
+          <w:rFonts w:ascii="Courier" w:hAnsi="Courier"/>
+          <w:sz w:val="16"/>
+          <w:szCs w:val="16"/>
+        </w:rPr>
+        <w:t>objectClass: organizationalPerson</w:t>
+      </w:r>
+    </w:p>
+    <w:p>
+      <w:pPr>
+        <w:rPr>
+          <w:rFonts w:ascii="Courier" w:hAnsi="Courier"/>
+          <w:sz w:val="16"/>
+          <w:szCs w:val="16"/>
+        </w:rPr>
+      </w:pPr>
+      <w:r>
+        <w:rPr>
+          <w:rFonts w:ascii="Courier" w:hAnsi="Courier"/>
+          <w:sz w:val="16"/>
+          <w:szCs w:val="16"/>
+        </w:rPr>
+        <w:t>objectClass: inetOrgPerson</w:t>
+      </w:r>
+    </w:p>
+    <w:p>
+      <w:pPr>
+        <w:rPr>
+          <w:rFonts w:ascii="Courier" w:hAnsi="Courier"/>
+          <w:sz w:val="16"/>
+          <w:szCs w:val="16"/>
+        </w:rPr>
+      </w:pPr>
+      <w:r>
+        <w:rPr>
+          <w:rFonts w:ascii="Courier" w:hAnsi="Courier"/>
+          <w:sz w:val="16"/>
+          <w:szCs w:val="16"/>
+        </w:rPr>
+        <w:t>objectClass: dansUser</w:t>
+      </w:r>
+    </w:p>
+    <w:p>
+      <w:pPr>
+        <w:rPr>
+          <w:rFonts w:ascii="Courier" w:hAnsi="Courier"/>
+          <w:sz w:val="16"/>
+          <w:szCs w:val="16"/>
+        </w:rPr>
+      </w:pPr>
+      <w:r>
+        <w:rPr>
+          <w:rFonts w:ascii="Courier" w:hAnsi="Courier"/>
+          <w:sz w:val="16"/>
+          <w:szCs w:val="16"/>
+        </w:rPr>
+        <w:t>objectClass: easyUser</w:t>
+      </w:r>
+    </w:p>
+    <w:p>
+      <w:pPr>
+        <w:rPr>
+          <w:rFonts w:ascii="Courier" w:hAnsi="Courier"/>
+          <w:sz w:val="16"/>
+          <w:szCs w:val="16"/>
+        </w:rPr>
+      </w:pPr>
+      <w:r>
+        <w:rPr>
+          <w:rFonts w:ascii="Courier" w:hAnsi="Courier"/>
+          <w:sz w:val="16"/>
+          <w:szCs w:val="16"/>
+        </w:rPr>
+        <w:t>cn: easyadmin</w:t>
+      </w:r>
+    </w:p>
+    <w:p>
+      <w:pPr>
+        <w:rPr>
+          <w:rFonts w:ascii="Courier" w:hAnsi="Courier"/>
+          <w:sz w:val="16"/>
+          <w:szCs w:val="16"/>
+        </w:rPr>
+      </w:pPr>
+      <w:r>
+        <w:rPr>
+          <w:rFonts w:ascii="Courier" w:hAnsi="Courier"/>
+          <w:sz w:val="16"/>
+          <w:szCs w:val="16"/>
+        </w:rPr>
+        <w:t>sn: Admin</w:t>
+      </w:r>
+    </w:p>
+    <w:p>
+      <w:pPr>
+        <w:rPr>
+          <w:rFonts w:ascii="Courier" w:hAnsi="Courier"/>
+          <w:sz w:val="16"/>
+          <w:szCs w:val="16"/>
+        </w:rPr>
+      </w:pPr>
+      <w:r>
+        <w:rPr>
+          <w:rFonts w:ascii="Courier" w:hAnsi="Courier"/>
+          <w:sz w:val="16"/>
+          <w:szCs w:val="16"/>
+        </w:rPr>
+        <w:t>uid: easyadmin</w:t>
+      </w:r>
+    </w:p>
+    <w:p>
+      <w:pPr>
+        <w:rPr>
+          <w:rFonts w:ascii="Courier" w:hAnsi="Courier"/>
+          <w:sz w:val="16"/>
+          <w:szCs w:val="16"/>
+        </w:rPr>
+      </w:pPr>
+      <w:r>
+        <w:rPr>
+          <w:rFonts w:ascii="Courier" w:hAnsi="Courier"/>
+          <w:sz w:val="16"/>
+          <w:szCs w:val="16"/>
+        </w:rPr>
+        <w:t>dansAcceptConditionsOfUse: TRUE</w:t>
+      </w:r>
+    </w:p>
+    <w:p>
+      <w:pPr>
+        <w:rPr>
+          <w:rFonts w:ascii="Courier" w:hAnsi="Courier"/>
+          <w:sz w:val="16"/>
+          <w:szCs w:val="16"/>
+        </w:rPr>
+      </w:pPr>
+      <w:r>
+        <w:rPr>
+          <w:rFonts w:ascii="Courier" w:hAnsi="Courier"/>
+          <w:sz w:val="16"/>
+          <w:szCs w:val="16"/>
+        </w:rPr>
+        <w:t>dansNewsletter: FALSE</w:t>
+      </w:r>
+    </w:p>
+    <w:p>
+      <w:pPr>
+        <w:rPr>
+          <w:rFonts w:ascii="Courier" w:hAnsi="Courier"/>
+          <w:sz w:val="16"/>
+          <w:szCs w:val="16"/>
+        </w:rPr>
+      </w:pPr>
+      <w:r>
+        <w:rPr>
+          <w:rFonts w:ascii="Courier" w:hAnsi="Courier"/>
+          <w:sz w:val="16"/>
+          <w:szCs w:val="16"/>
+        </w:rPr>
+        <w:t>dansState: ACTIVE</w:t>
+      </w:r>
+    </w:p>
+    <w:p>
+      <w:pPr>
+        <w:rPr>
+          <w:rFonts w:ascii="Courier" w:hAnsi="Courier"/>
+          <w:sz w:val="16"/>
+          <w:szCs w:val="16"/>
+        </w:rPr>
+      </w:pPr>
+      <w:r>
+        <w:rPr>
+          <w:rFonts w:ascii="Courier" w:hAnsi="Courier"/>
+          <w:sz w:val="16"/>
+          <w:szCs w:val="16"/>
+        </w:rPr>
+        <w:t>displayName: EASY Admin</w:t>
+      </w:r>
+    </w:p>
+    <w:p>
+      <w:pPr>
+        <w:rPr>
+          <w:rFonts w:ascii="Courier" w:hAnsi="Courier"/>
+          <w:sz w:val="16"/>
+          <w:szCs w:val="16"/>
+        </w:rPr>
+      </w:pPr>
+      <w:r>
+        <w:rPr>
+          <w:rFonts w:ascii="Courier" w:hAnsi="Courier"/>
+          <w:sz w:val="16"/>
+          <w:szCs w:val="16"/>
+        </w:rPr>
+        <w:t>easyHasConfirmedGeneralConditions: FALSE</w:t>
+      </w:r>
+    </w:p>
+    <w:p>
+      <w:pPr>
+        <w:rPr>
+          <w:rFonts w:ascii="Courier" w:hAnsi="Courier"/>
+          <w:sz w:val="16"/>
+          <w:szCs w:val="16"/>
+        </w:rPr>
+      </w:pPr>
+      <w:r>
+        <w:rPr>
+          <w:rFonts w:ascii="Courier" w:hAnsi="Courier"/>
+          <w:sz w:val="16"/>
+          <w:szCs w:val="16"/>
+        </w:rPr>
+        <w:t>easyLogMyActions: TRUE</w:t>
+      </w:r>
+    </w:p>
+    <w:p>
+      <w:pPr>
+        <w:rPr>
+          <w:rFonts w:ascii="Courier" w:hAnsi="Courier"/>
+          <w:sz w:val="16"/>
+          <w:szCs w:val="16"/>
+        </w:rPr>
+      </w:pPr>
+      <w:r>
+        <w:rPr>
+          <w:rFonts w:ascii="Courier" w:hAnsi="Courier"/>
+          <w:sz w:val="16"/>
+          <w:szCs w:val="16"/>
+        </w:rPr>
+        <w:t>easyRoles: ARCHIVIST</w:t>
+      </w:r>
+    </w:p>
+    <w:p>
+      <w:pPr>
+        <w:rPr>
+          <w:rFonts w:ascii="Courier" w:hAnsi="Courier"/>
+          <w:sz w:val="16"/>
+          <w:szCs w:val="16"/>
+        </w:rPr>
+      </w:pPr>
+      <w:r>
+        <w:rPr>
+          <w:rFonts w:ascii="Courier" w:hAnsi="Courier"/>
+          <w:sz w:val="16"/>
+          <w:szCs w:val="16"/>
+        </w:rPr>
+        <w:t>easyRoles: ADMIN</w:t>
+      </w:r>
+    </w:p>
+    <w:p>
+      <w:pPr>
+        <w:rPr>
+          <w:rFonts w:ascii="Courier" w:hAnsi="Courier"/>
+          <w:sz w:val="16"/>
+          <w:szCs w:val="16"/>
+        </w:rPr>
+      </w:pPr>
+      <w:r>
+        <w:rPr>
+          <w:rFonts w:ascii="Courier" w:hAnsi="Courier"/>
+          <w:sz w:val="16"/>
+          <w:szCs w:val="16"/>
+        </w:rPr>
+        <w:t>easyRoles: USER</w:t>
+      </w:r>
+    </w:p>
+    <w:p>
+      <w:pPr>
+        <w:rPr>
+          <w:rFonts w:ascii="Courier" w:hAnsi="Courier"/>
+          <w:sz w:val="16"/>
+          <w:szCs w:val="16"/>
+        </w:rPr>
+      </w:pPr>
+      <w:r>
+        <w:rPr>
+          <w:rFonts w:ascii="Courier" w:hAnsi="Courier"/>
+          <w:sz w:val="16"/>
+          <w:szCs w:val="16"/>
+        </w:rPr>
+        <w:t>givenName: EASY</w:t>
+      </w:r>
+    </w:p>
+    <w:p>
+      <w:pPr>
+        <w:rPr>
+          <w:rFonts w:ascii="Courier" w:hAnsi="Courier"/>
+          <w:sz w:val="16"/>
+          <w:szCs w:val="16"/>
+        </w:rPr>
+      </w:pPr>
+      <w:r>
+        <w:rPr>
+          <w:rFonts w:ascii="Courier" w:hAnsi="Courier"/>
+          <w:sz w:val="16"/>
+          <w:szCs w:val="16"/>
+        </w:rPr>
+        <w:t>initials: E A</w:t>
+      </w:r>
+    </w:p>
+    <w:p>
+      <w:pPr>
+        <w:rPr>
+          <w:rFonts w:ascii="Courier" w:hAnsi="Courier"/>
+          <w:sz w:val="16"/>
+          <w:szCs w:val="16"/>
+        </w:rPr>
+      </w:pPr>
+      <w:r>
+        <w:rPr>
+          <w:rFonts w:ascii="Courier" w:hAnsi="Courier"/>
+          <w:sz w:val="16"/>
+          <w:szCs w:val="16"/>
+        </w:rPr>
+        <w:t>l: Den Haag</w:t>
+      </w:r>
+    </w:p>
+    <w:p>
+      <w:pPr>
+        <w:rPr>
+          <w:rFonts w:ascii="Courier" w:hAnsi="Courier"/>
+          <w:sz w:val="16"/>
+          <w:szCs w:val="16"/>
+        </w:rPr>
+      </w:pPr>
+      <w:r>
+        <w:rPr>
+          <w:rFonts w:ascii="Courier" w:hAnsi="Courier"/>
+          <w:sz w:val="16"/>
+          <w:szCs w:val="16"/>
+        </w:rPr>
+        <w:t xml:space="preserve">mail: </w:t>
+      </w:r>
+      <w:r>
+        <w:rPr>
+          <w:rFonts w:ascii="Courier" w:hAnsi="Courier"/>
+          <w:b/>
+          <w:sz w:val="16"/>
+          <w:szCs w:val="16"/>
+        </w:rPr>
+        <w:t>FILL.IN.YOUR@VALID-EMAIL.NL</w:t>
+      </w:r>
+    </w:p>
+    <w:p>
+      <w:pPr>
+        <w:rPr>
+          <w:rFonts w:ascii="Courier" w:hAnsi="Courier"/>
+          <w:sz w:val="16"/>
+          <w:szCs w:val="16"/>
+        </w:rPr>
+      </w:pPr>
+      <w:r>
+        <w:rPr>
+          <w:rFonts w:ascii="Courier" w:hAnsi="Courier"/>
+          <w:sz w:val="16"/>
+          <w:szCs w:val="16"/>
+        </w:rPr>
+        <w:t>o: DANS</w:t>
+      </w:r>
+    </w:p>
+    <w:p>
+      <w:pPr>
+        <w:rPr>
+          <w:rFonts w:ascii="Courier" w:hAnsi="Courier"/>
+          <w:sz w:val="16"/>
+          <w:szCs w:val="16"/>
+        </w:rPr>
+      </w:pPr>
+      <w:r>
+        <w:rPr>
+          <w:rFonts w:ascii="Courier" w:hAnsi="Courier"/>
+          <w:sz w:val="16"/>
+          <w:szCs w:val="16"/>
+        </w:rPr>
+        <w:t xml:space="preserve">postalAddress: </w:t>
+      </w:r>
+      <w:r>
+        <w:rPr>
+          <w:rFonts w:ascii="Courier" w:hAnsi="Courier"/>
+          <w:sz w:val="16"/>
+          <w:szCs w:val="16"/>
+        </w:rPr>
+        <w:t>Anna van Saksenlaan 51</w:t>
+      </w:r>
+    </w:p>
+    <w:p>
+      <w:pPr>
+        <w:rPr>
+          <w:rFonts w:ascii="Courier" w:hAnsi="Courier"/>
+          <w:sz w:val="16"/>
+          <w:szCs w:val="16"/>
+        </w:rPr>
+      </w:pPr>
+      <w:r>
+        <w:rPr>
+          <w:rFonts w:ascii="Courier" w:hAnsi="Courier"/>
+          <w:sz w:val="16"/>
+          <w:szCs w:val="16"/>
+        </w:rPr>
+        <w:t>postalCode: 2593 HT</w:t>
+      </w:r>
+    </w:p>
+    <w:p>
+      <w:pPr>
+        <w:rPr>
+          <w:rFonts w:ascii="Courier" w:hAnsi="Courier"/>
+          <w:sz w:val="16"/>
+          <w:szCs w:val="16"/>
+        </w:rPr>
+      </w:pPr>
+      <w:r>
+        <w:rPr>
+          <w:rFonts w:ascii="Courier" w:hAnsi="Courier"/>
+          <w:sz w:val="16"/>
+          <w:szCs w:val="16"/>
+        </w:rPr>
+        <w:t># DEFAULT PASSWORD: root</w:t>
+      </w:r>
+    </w:p>
+    <w:p>
+      <w:pPr>
+        <w:rPr>
+          <w:rFonts w:ascii="Courier" w:hAnsi="Courier"/>
+          <w:sz w:val="16"/>
+          <w:szCs w:val="16"/>
+        </w:rPr>
+      </w:pPr>
+      <w:r>
+        <w:rPr>
+          <w:rFonts w:ascii="Courier" w:hAnsi="Courier"/>
+          <w:sz w:val="16"/>
+          <w:szCs w:val="16"/>
+        </w:rPr>
+        <w:t>userPassword: {SSHA}C6iqKQ2A76f0DYlpkNjTHKZ0c9RmYjTO</w:t>
+      </w:r>
+    </w:p>
+    <w:p/>
+    <w:p>
+      <w:r>
+        <w:t>Then execute the following command:</w:t>
+      </w:r>
+    </w:p>
+    <w:p/>
+    <w:p>
+      <w:pPr>
+        <w:rPr>
+          <w:rFonts w:ascii="Courier" w:hAnsi="Courier"/>
+          <w:sz w:val="16"/>
+          <w:szCs w:val="16"/>
+        </w:rPr>
+      </w:pPr>
+      <w:r>
+        <w:rPr>
+          <w:rFonts w:ascii="Courier" w:hAnsi="Courier"/>
+          <w:sz w:val="16"/>
+          <w:szCs w:val="16"/>
+        </w:rPr>
+        <w:t xml:space="preserve">$ </w:t>
+      </w:r>
+      <w:r>
+        <w:rPr>
+          <w:rFonts w:ascii="Courier" w:hAnsi="Courier"/>
+          <w:sz w:val="16"/>
+          <w:szCs w:val="16"/>
+        </w:rPr>
+        <w:t xml:space="preserve">sudo </w:t>
+      </w:r>
+      <w:r>
+        <w:rPr>
+          <w:rFonts w:ascii="Courier" w:hAnsi="Courier"/>
+          <w:sz w:val="16"/>
+          <w:szCs w:val="16"/>
+        </w:rPr>
+        <w:t>ldapadd -W -D cn=ldapadmin,dc=dans,dc=knaw,dc=nl -f easy-basis.ldif</w:t>
+      </w:r>
+    </w:p>
+    <w:p>
+      <w:pPr>
+        <w:rPr>
+          <w:rFonts w:ascii="Courier" w:hAnsi="Courier"/>
+          <w:sz w:val="16"/>
+          <w:szCs w:val="16"/>
+        </w:rPr>
+      </w:pPr>
+      <w:r>
+        <w:rPr>
+          <w:rFonts w:ascii="Courier" w:hAnsi="Courier"/>
+          <w:sz w:val="16"/>
+          <w:szCs w:val="16"/>
+        </w:rPr>
+        <w:t xml:space="preserve">Enter LDAP Password: </w:t>
+      </w:r>
+      <w:r>
+        <w:rPr>
+          <w:rFonts w:ascii="Courier" w:hAnsi="Courier"/>
+          <w:sz w:val="16"/>
+          <w:szCs w:val="16"/>
+        </w:rPr>
+        <w:t>secret</w:t>
+      </w:r>
+    </w:p>
+    <w:p>
+      <w:pPr>
+        <w:rPr>
+          <w:rFonts w:ascii="Courier" w:hAnsi="Courier"/>
+          <w:sz w:val="16"/>
+          <w:szCs w:val="16"/>
+        </w:rPr>
+      </w:pPr>
+      <w:r>
+        <w:rPr>
+          <w:rFonts w:ascii="Courier" w:hAnsi="Courier"/>
+          <w:sz w:val="16"/>
+          <w:szCs w:val="16"/>
+        </w:rPr>
+        <w:t>adding new entry "dc=dans,dc=knaw,dc=nl"</w:t>
+      </w:r>
+    </w:p>
+    <w:p>
+      <w:pPr>
+        <w:rPr>
+          <w:rFonts w:ascii="Courier" w:hAnsi="Courier"/>
+          <w:sz w:val="16"/>
+          <w:szCs w:val="16"/>
+        </w:rPr>
+      </w:pPr>
+    </w:p>
+    <w:p>
+      <w:pPr>
+        <w:rPr>
+          <w:rFonts w:ascii="Courier" w:hAnsi="Courier"/>
+          <w:sz w:val="16"/>
+          <w:szCs w:val="16"/>
+        </w:rPr>
+      </w:pPr>
+      <w:r>
+        <w:rPr>
+          <w:rFonts w:ascii="Courier" w:hAnsi="Courier"/>
+          <w:sz w:val="16"/>
+          <w:szCs w:val="16"/>
+        </w:rPr>
+        <w:t>adding new entry "ou=easy,dc=dans,dc=knaw,dc=nl"</w:t>
+      </w:r>
+    </w:p>
+    <w:p>
+      <w:pPr>
+        <w:rPr>
+          <w:rFonts w:ascii="Courier" w:hAnsi="Courier"/>
+          <w:sz w:val="16"/>
+          <w:szCs w:val="16"/>
+        </w:rPr>
+      </w:pPr>
+    </w:p>
+    <w:p>
+      <w:pPr>
+        <w:rPr>
+          <w:rFonts w:ascii="Courier" w:hAnsi="Courier"/>
+          <w:sz w:val="16"/>
+          <w:szCs w:val="16"/>
+        </w:rPr>
+      </w:pPr>
+      <w:r>
+        <w:rPr>
+          <w:rFonts w:ascii="Courier" w:hAnsi="Courier"/>
+          <w:sz w:val="16"/>
+          <w:szCs w:val="16"/>
+        </w:rPr>
+        <w:t>adding new entry "ou=groups,ou=easy,dc=dans,dc=knaw,dc=nl"</w:t>
+      </w:r>
+    </w:p>
+    <w:p>
+      <w:pPr>
+        <w:rPr>
+          <w:rFonts w:ascii="Courier" w:hAnsi="Courier"/>
+          <w:sz w:val="16"/>
+          <w:szCs w:val="16"/>
+        </w:rPr>
+      </w:pPr>
+    </w:p>
+    <w:p>
+      <w:pPr>
+        <w:rPr>
+          <w:rFonts w:ascii="Courier" w:hAnsi="Courier"/>
+          <w:sz w:val="16"/>
+          <w:szCs w:val="16"/>
+        </w:rPr>
+      </w:pPr>
+      <w:r>
+        <w:rPr>
+          <w:rFonts w:ascii="Courier" w:hAnsi="Courier"/>
+          <w:sz w:val="16"/>
+          <w:szCs w:val="16"/>
+        </w:rPr>
+        <w:t>adding new entry "ou=users,ou=easy,dc=dans,dc=knaw,dc=nl"</w:t>
+      </w:r>
+    </w:p>
+    <w:p>
+      <w:pPr>
+        <w:rPr>
+          <w:rFonts w:ascii="Courier" w:hAnsi="Courier"/>
+          <w:sz w:val="16"/>
+          <w:szCs w:val="16"/>
+        </w:rPr>
+      </w:pPr>
+    </w:p>
+    <w:p>
+      <w:pPr>
+        <w:rPr>
+          <w:rFonts w:ascii="Courier" w:hAnsi="Courier"/>
+          <w:sz w:val="16"/>
+          <w:szCs w:val="16"/>
+        </w:rPr>
+      </w:pPr>
+      <w:r>
+        <w:rPr>
+          <w:rFonts w:ascii="Courier" w:hAnsi="Courier"/>
+          <w:sz w:val="16"/>
+          <w:szCs w:val="16"/>
+        </w:rPr>
+        <w:t>adding new entry "ou=migration,ou=easy,dc=dans,dc=knaw,dc=nl"</w:t>
+      </w:r>
+    </w:p>
+    <w:p>
+      <w:pPr>
+        <w:rPr>
+          <w:rFonts w:ascii="Courier" w:hAnsi="Courier"/>
+          <w:sz w:val="16"/>
+          <w:szCs w:val="16"/>
+        </w:rPr>
+      </w:pPr>
+    </w:p>
+    <w:p>
+      <w:pPr>
+        <w:rPr>
+          <w:rFonts w:ascii="Courier" w:hAnsi="Courier"/>
+          <w:sz w:val="16"/>
+          <w:szCs w:val="16"/>
+        </w:rPr>
+      </w:pPr>
+      <w:r>
+        <w:rPr>
+          <w:rFonts w:ascii="Courier" w:hAnsi="Courier"/>
+          <w:sz w:val="16"/>
+          <w:szCs w:val="16"/>
+        </w:rPr>
+        <w:t>adding new entry "ou=federation,ou=easy,dc=dans,dc=knaw,dc=nl"</w:t>
+      </w:r>
+    </w:p>
+    <w:p>
+      <w:pPr>
+        <w:rPr>
+          <w:rFonts w:ascii="Courier" w:hAnsi="Courier"/>
+          <w:sz w:val="16"/>
+          <w:szCs w:val="16"/>
+        </w:rPr>
+      </w:pPr>
+    </w:p>
+    <w:p>
+      <w:pPr>
+        <w:rPr>
+          <w:rFonts w:ascii="Courier" w:hAnsi="Courier"/>
+          <w:sz w:val="16"/>
+          <w:szCs w:val="16"/>
+        </w:rPr>
+      </w:pPr>
+      <w:r>
+        <w:rPr>
+          <w:rFonts w:ascii="Courier" w:hAnsi="Courier"/>
+          <w:sz w:val="16"/>
+          <w:szCs w:val="16"/>
+        </w:rPr>
+        <w:t>adding new entry "ou=Archeology,ou=groups,ou=easy,dc=dans,dc=knaw,dc=nl"</w:t>
+      </w:r>
+    </w:p>
+    <w:p>
+      <w:pPr>
+        <w:rPr>
+          <w:rFonts w:ascii="Courier" w:hAnsi="Courier"/>
+          <w:sz w:val="16"/>
+          <w:szCs w:val="16"/>
+        </w:rPr>
+      </w:pPr>
+    </w:p>
+    <w:p>
+      <w:pPr>
+        <w:rPr>
+          <w:rFonts w:ascii="Courier" w:hAnsi="Courier"/>
+          <w:sz w:val="16"/>
+          <w:szCs w:val="16"/>
+        </w:rPr>
+      </w:pPr>
+      <w:r>
+        <w:rPr>
+          <w:rFonts w:ascii="Courier" w:hAnsi="Courier"/>
+          <w:sz w:val="16"/>
+          <w:szCs w:val="16"/>
+        </w:rPr>
+        <w:t>adding new entry "ou=History,ou=groups,ou=easy,dc=dans,dc=knaw,dc=nl"</w:t>
+      </w:r>
+    </w:p>
+    <w:p>
+      <w:pPr>
+        <w:rPr>
+          <w:rFonts w:ascii="Courier" w:hAnsi="Courier"/>
+          <w:sz w:val="16"/>
+          <w:szCs w:val="16"/>
+        </w:rPr>
+      </w:pPr>
+    </w:p>
+    <w:p>
+      <w:pPr>
+        <w:rPr>
+          <w:rFonts w:ascii="Courier" w:hAnsi="Courier"/>
+          <w:sz w:val="16"/>
+          <w:szCs w:val="16"/>
+        </w:rPr>
+      </w:pPr>
+      <w:r>
+        <w:rPr>
+          <w:rFonts w:ascii="Courier" w:hAnsi="Courier"/>
+          <w:sz w:val="16"/>
+          <w:szCs w:val="16"/>
+        </w:rPr>
+        <w:t>adding new entry "uid=easyadmin,ou=users,ou=easy,dc=dans,dc=knaw,dc=nl"</w:t>
+      </w:r>
+    </w:p>
+    <w:p/>
+    <w:p>
+      <w:r>
+        <w:t>We are using the OpenLDAP user “cn=ldapadmin,dc=dans,dc=knaw,dc=nl”.  This is the administrator of the EASY LDAP Directory.  The default password of this user is “secret” (we will change that in a moment, but you need it to complete this command).</w:t>
+      </w:r>
+    </w:p>
+    <w:p>
+      <w:pPr>
+        <w:pStyle w:val="Heading3"/>
+      </w:pPr>
+      <w:bookmarkStart w:id="48" w:name="_Ref243277918"/>
+      <w:r>
+        <w:t>Change the ldapadmin password</w:t>
+      </w:r>
       <w:bookmarkEnd w:id="48"/>
-    </w:p>
-    <w:p>
-      <w:r>
-        <w:t>To run EASY needs a minimal set of entries in its LDAP directory.  Those entries are provi</w:t>
-      </w:r>
-      <w:r>
-        <w:t xml:space="preserve">ded in the easy-basis.ldif file.  </w:t>
-      </w:r>
-    </w:p>
-    <w:p/>
-    <w:p>
-      <w:r>
-        <w:t>Before running the following command replace the string “FILL.IN.YOUR@VALID-EMAIL.NL” with the e-mail address of the use that is going to be the administrator of the EASY installation, for example your own e-mail address.</w:t>
-      </w:r>
-    </w:p>
-    <w:p/>
-    <w:p>
-      <w:pPr>
-        <w:rPr>
-          <w:rFonts w:ascii="Courier" w:hAnsi="Courier"/>
-          <w:sz w:val="16"/>
-          <w:szCs w:val="16"/>
-        </w:rPr>
-      </w:pPr>
-      <w:r>
-        <w:rPr>
-          <w:rFonts w:ascii="Courier" w:hAnsi="Courier"/>
-          <w:sz w:val="16"/>
-          <w:szCs w:val="16"/>
-        </w:rPr>
-        <w:t>$ sudo vi easy-basis.ldif</w:t>
-      </w:r>
-    </w:p>
-    <w:p>
-      <w:pPr>
-        <w:rPr>
-          <w:rFonts w:ascii="Courier" w:hAnsi="Courier"/>
-          <w:sz w:val="16"/>
-          <w:szCs w:val="16"/>
-        </w:rPr>
-      </w:pPr>
-      <w:r>
-        <w:rPr>
-          <w:rFonts w:ascii="Courier" w:hAnsi="Courier"/>
-          <w:sz w:val="16"/>
-          <w:szCs w:val="16"/>
-        </w:rPr>
-        <w:t>…</w:t>
-      </w:r>
-    </w:p>
-    <w:p>
-      <w:pPr>
-        <w:rPr>
-          <w:rFonts w:ascii="Courier" w:hAnsi="Courier"/>
-          <w:sz w:val="16"/>
-          <w:szCs w:val="16"/>
-        </w:rPr>
-      </w:pPr>
-      <w:r>
-        <w:rPr>
-          <w:rFonts w:ascii="Courier" w:hAnsi="Courier"/>
-          <w:sz w:val="16"/>
-          <w:szCs w:val="16"/>
-        </w:rPr>
-        <w:t>dn: uid=easyadmin,ou=users,ou=easy,dc=dans,dc=knaw,dc=nl</w:t>
-      </w:r>
-    </w:p>
-    <w:p>
-      <w:pPr>
-        <w:rPr>
-          <w:rFonts w:ascii="Courier" w:hAnsi="Courier"/>
-          <w:sz w:val="16"/>
-          <w:szCs w:val="16"/>
-        </w:rPr>
-      </w:pPr>
-      <w:r>
-        <w:rPr>
-          <w:rFonts w:ascii="Courier" w:hAnsi="Courier"/>
-          <w:sz w:val="16"/>
-          <w:szCs w:val="16"/>
-        </w:rPr>
-        <w:t>objectClass: top</w:t>
-      </w:r>
-    </w:p>
-    <w:p>
-      <w:pPr>
-        <w:rPr>
-          <w:rFonts w:ascii="Courier" w:hAnsi="Courier"/>
-          <w:sz w:val="16"/>
-          <w:szCs w:val="16"/>
-        </w:rPr>
-      </w:pPr>
-      <w:r>
-        <w:rPr>
-          <w:rFonts w:ascii="Courier" w:hAnsi="Courier"/>
-          <w:sz w:val="16"/>
-          <w:szCs w:val="16"/>
-        </w:rPr>
-        <w:t>objectClass: person</w:t>
-      </w:r>
-    </w:p>
-    <w:p>
-      <w:pPr>
-        <w:rPr>
-          <w:rFonts w:ascii="Courier" w:hAnsi="Courier"/>
-          <w:sz w:val="16"/>
-          <w:szCs w:val="16"/>
-        </w:rPr>
-      </w:pPr>
-      <w:r>
-        <w:rPr>
-          <w:rFonts w:ascii="Courier" w:hAnsi="Courier"/>
-          <w:sz w:val="16"/>
-          <w:szCs w:val="16"/>
-        </w:rPr>
-        <w:t>objectClass: organizationalPerson</w:t>
-      </w:r>
-    </w:p>
-    <w:p>
-      <w:pPr>
-        <w:rPr>
-          <w:rFonts w:ascii="Courier" w:hAnsi="Courier"/>
-          <w:sz w:val="16"/>
-          <w:szCs w:val="16"/>
-        </w:rPr>
-      </w:pPr>
-      <w:r>
-        <w:rPr>
-          <w:rFonts w:ascii="Courier" w:hAnsi="Courier"/>
-          <w:sz w:val="16"/>
-          <w:szCs w:val="16"/>
-        </w:rPr>
-        <w:t>objectClass: inetOrgPerson</w:t>
-      </w:r>
-    </w:p>
-    <w:p>
-      <w:pPr>
-        <w:rPr>
-          <w:rFonts w:ascii="Courier" w:hAnsi="Courier"/>
-          <w:sz w:val="16"/>
-          <w:szCs w:val="16"/>
-        </w:rPr>
-      </w:pPr>
-      <w:r>
-        <w:rPr>
-          <w:rFonts w:ascii="Courier" w:hAnsi="Courier"/>
-          <w:sz w:val="16"/>
-          <w:szCs w:val="16"/>
-        </w:rPr>
-        <w:t>objectClass: dansUser</w:t>
-      </w:r>
-    </w:p>
-    <w:p>
-      <w:pPr>
-        <w:rPr>
-          <w:rFonts w:ascii="Courier" w:hAnsi="Courier"/>
-          <w:sz w:val="16"/>
-          <w:szCs w:val="16"/>
-        </w:rPr>
-      </w:pPr>
-      <w:r>
-        <w:rPr>
-          <w:rFonts w:ascii="Courier" w:hAnsi="Courier"/>
-          <w:sz w:val="16"/>
-          <w:szCs w:val="16"/>
-        </w:rPr>
-        <w:t>objectClass: easyUser</w:t>
-      </w:r>
-    </w:p>
-    <w:p>
-      <w:pPr>
-        <w:rPr>
-          <w:rFonts w:ascii="Courier" w:hAnsi="Courier"/>
-          <w:sz w:val="16"/>
-          <w:szCs w:val="16"/>
-        </w:rPr>
-      </w:pPr>
-      <w:r>
-        <w:rPr>
-          <w:rFonts w:ascii="Courier" w:hAnsi="Courier"/>
-          <w:sz w:val="16"/>
-          <w:szCs w:val="16"/>
-        </w:rPr>
-        <w:t>cn: easyadmin</w:t>
-      </w:r>
-    </w:p>
-    <w:p>
-      <w:pPr>
-        <w:rPr>
-          <w:rFonts w:ascii="Courier" w:hAnsi="Courier"/>
-          <w:sz w:val="16"/>
-          <w:szCs w:val="16"/>
-        </w:rPr>
-      </w:pPr>
-      <w:r>
-        <w:rPr>
-          <w:rFonts w:ascii="Courier" w:hAnsi="Courier"/>
-          <w:sz w:val="16"/>
-          <w:szCs w:val="16"/>
-        </w:rPr>
-        <w:t>sn: Admin</w:t>
-      </w:r>
-    </w:p>
-    <w:p>
-      <w:pPr>
-        <w:rPr>
-          <w:rFonts w:ascii="Courier" w:hAnsi="Courier"/>
-          <w:sz w:val="16"/>
-          <w:szCs w:val="16"/>
-        </w:rPr>
-      </w:pPr>
-      <w:r>
-        <w:rPr>
-          <w:rFonts w:ascii="Courier" w:hAnsi="Courier"/>
-          <w:sz w:val="16"/>
-          <w:szCs w:val="16"/>
-        </w:rPr>
-        <w:t>uid: easyadmin</w:t>
-      </w:r>
-    </w:p>
-    <w:p>
-      <w:pPr>
-        <w:rPr>
-          <w:rFonts w:ascii="Courier" w:hAnsi="Courier"/>
-          <w:sz w:val="16"/>
-          <w:szCs w:val="16"/>
-        </w:rPr>
-      </w:pPr>
-      <w:r>
-        <w:rPr>
-          <w:rFonts w:ascii="Courier" w:hAnsi="Courier"/>
-          <w:sz w:val="16"/>
-          <w:szCs w:val="16"/>
-        </w:rPr>
-        <w:t>dansAcceptConditionsOfUse: TRUE</w:t>
-      </w:r>
-    </w:p>
-    <w:p>
-      <w:pPr>
-        <w:rPr>
-          <w:rFonts w:ascii="Courier" w:hAnsi="Courier"/>
-          <w:sz w:val="16"/>
-          <w:szCs w:val="16"/>
-        </w:rPr>
-      </w:pPr>
-      <w:r>
-        <w:rPr>
-          <w:rFonts w:ascii="Courier" w:hAnsi="Courier"/>
-          <w:sz w:val="16"/>
-          <w:szCs w:val="16"/>
-        </w:rPr>
-        <w:t>dansNewsletter: FALSE</w:t>
-      </w:r>
-    </w:p>
-    <w:p>
-      <w:pPr>
-        <w:rPr>
-          <w:rFonts w:ascii="Courier" w:hAnsi="Courier"/>
-          <w:sz w:val="16"/>
-          <w:szCs w:val="16"/>
-        </w:rPr>
-      </w:pPr>
-      <w:r>
-        <w:rPr>
-          <w:rFonts w:ascii="Courier" w:hAnsi="Courier"/>
-          <w:sz w:val="16"/>
-          <w:szCs w:val="16"/>
-        </w:rPr>
-        <w:t>dansState: ACTIVE</w:t>
-      </w:r>
-    </w:p>
-    <w:p>
-      <w:pPr>
-        <w:rPr>
-          <w:rFonts w:ascii="Courier" w:hAnsi="Courier"/>
-          <w:sz w:val="16"/>
-          <w:szCs w:val="16"/>
-        </w:rPr>
-      </w:pPr>
-      <w:r>
-        <w:rPr>
-          <w:rFonts w:ascii="Courier" w:hAnsi="Courier"/>
-          <w:sz w:val="16"/>
-          <w:szCs w:val="16"/>
-        </w:rPr>
-        <w:t>displayName: EASY Admin</w:t>
-      </w:r>
-    </w:p>
-    <w:p>
-      <w:pPr>
-        <w:rPr>
-          <w:rFonts w:ascii="Courier" w:hAnsi="Courier"/>
-          <w:sz w:val="16"/>
-          <w:szCs w:val="16"/>
-        </w:rPr>
-      </w:pPr>
-      <w:r>
-        <w:rPr>
-          <w:rFonts w:ascii="Courier" w:hAnsi="Courier"/>
-          <w:sz w:val="16"/>
-          <w:szCs w:val="16"/>
-        </w:rPr>
-        <w:t>easyHasConfirmedGeneralConditions: FALSE</w:t>
-      </w:r>
-    </w:p>
-    <w:p>
-      <w:pPr>
-        <w:rPr>
-          <w:rFonts w:ascii="Courier" w:hAnsi="Courier"/>
-          <w:sz w:val="16"/>
-          <w:szCs w:val="16"/>
-        </w:rPr>
-      </w:pPr>
-      <w:r>
-        <w:rPr>
-          <w:rFonts w:ascii="Courier" w:hAnsi="Courier"/>
-          <w:sz w:val="16"/>
-          <w:szCs w:val="16"/>
-        </w:rPr>
-        <w:t>easyLogMyActions: TRUE</w:t>
-      </w:r>
-    </w:p>
-    <w:p>
-      <w:pPr>
-        <w:rPr>
-          <w:rFonts w:ascii="Courier" w:hAnsi="Courier"/>
-          <w:sz w:val="16"/>
-          <w:szCs w:val="16"/>
-        </w:rPr>
-      </w:pPr>
-      <w:r>
-        <w:rPr>
-          <w:rFonts w:ascii="Courier" w:hAnsi="Courier"/>
-          <w:sz w:val="16"/>
-          <w:szCs w:val="16"/>
-        </w:rPr>
-        <w:t>easyRoles: ARCHIVIST</w:t>
-      </w:r>
-    </w:p>
-    <w:p>
-      <w:pPr>
-        <w:rPr>
-          <w:rFonts w:ascii="Courier" w:hAnsi="Courier"/>
-          <w:sz w:val="16"/>
-          <w:szCs w:val="16"/>
-        </w:rPr>
-      </w:pPr>
-      <w:r>
-        <w:rPr>
-          <w:rFonts w:ascii="Courier" w:hAnsi="Courier"/>
-          <w:sz w:val="16"/>
-          <w:szCs w:val="16"/>
-        </w:rPr>
-        <w:t>easyRoles: ADMIN</w:t>
-      </w:r>
-    </w:p>
-    <w:p>
-      <w:pPr>
-        <w:rPr>
-          <w:rFonts w:ascii="Courier" w:hAnsi="Courier"/>
-          <w:sz w:val="16"/>
-          <w:szCs w:val="16"/>
-        </w:rPr>
-      </w:pPr>
-      <w:r>
-        <w:rPr>
-          <w:rFonts w:ascii="Courier" w:hAnsi="Courier"/>
-          <w:sz w:val="16"/>
-          <w:szCs w:val="16"/>
-        </w:rPr>
-        <w:t>easyRoles: USER</w:t>
-      </w:r>
-    </w:p>
-    <w:p>
-      <w:pPr>
-        <w:rPr>
-          <w:rFonts w:ascii="Courier" w:hAnsi="Courier"/>
-          <w:sz w:val="16"/>
-          <w:szCs w:val="16"/>
-        </w:rPr>
-      </w:pPr>
-      <w:r>
-        <w:rPr>
-          <w:rFonts w:ascii="Courier" w:hAnsi="Courier"/>
-          <w:sz w:val="16"/>
-          <w:szCs w:val="16"/>
-        </w:rPr>
-        <w:t>givenName: EASY</w:t>
-      </w:r>
-    </w:p>
-    <w:p>
-      <w:pPr>
-        <w:rPr>
-          <w:rFonts w:ascii="Courier" w:hAnsi="Courier"/>
-          <w:sz w:val="16"/>
-          <w:szCs w:val="16"/>
-        </w:rPr>
-      </w:pPr>
-      <w:r>
-        <w:rPr>
-          <w:rFonts w:ascii="Courier" w:hAnsi="Courier"/>
-          <w:sz w:val="16"/>
-          <w:szCs w:val="16"/>
-        </w:rPr>
-        <w:t>initials: E A</w:t>
-      </w:r>
-    </w:p>
-    <w:p>
-      <w:pPr>
-        <w:rPr>
-          <w:rFonts w:ascii="Courier" w:hAnsi="Courier"/>
-          <w:sz w:val="16"/>
-          <w:szCs w:val="16"/>
-        </w:rPr>
-      </w:pPr>
-      <w:r>
-        <w:rPr>
-          <w:rFonts w:ascii="Courier" w:hAnsi="Courier"/>
-          <w:sz w:val="16"/>
-          <w:szCs w:val="16"/>
-        </w:rPr>
-        <w:t>l: Den Haag</w:t>
-      </w:r>
-    </w:p>
-    <w:p>
-      <w:pPr>
-        <w:rPr>
-          <w:rFonts w:ascii="Courier" w:hAnsi="Courier"/>
-          <w:sz w:val="16"/>
-          <w:szCs w:val="16"/>
-        </w:rPr>
-      </w:pPr>
-      <w:r>
-        <w:rPr>
-          <w:rFonts w:ascii="Courier" w:hAnsi="Courier"/>
-          <w:sz w:val="16"/>
-          <w:szCs w:val="16"/>
-        </w:rPr>
-        <w:t xml:space="preserve">mail: </w:t>
-      </w:r>
-      <w:r>
-        <w:rPr>
-          <w:rFonts w:ascii="Courier" w:hAnsi="Courier"/>
-          <w:b/>
-          <w:sz w:val="16"/>
-          <w:szCs w:val="16"/>
-        </w:rPr>
-        <w:t>FILL.IN.YOUR@VALID-EMAIL.NL</w:t>
-      </w:r>
-    </w:p>
-    <w:p>
-      <w:pPr>
-        <w:rPr>
-          <w:rFonts w:ascii="Courier" w:hAnsi="Courier"/>
-          <w:sz w:val="16"/>
-          <w:szCs w:val="16"/>
-        </w:rPr>
-      </w:pPr>
-      <w:r>
-        <w:rPr>
-          <w:rFonts w:ascii="Courier" w:hAnsi="Courier"/>
-          <w:sz w:val="16"/>
-          <w:szCs w:val="16"/>
-        </w:rPr>
-        <w:t>o: DANS</w:t>
-      </w:r>
-    </w:p>
-    <w:p>
-      <w:pPr>
-        <w:rPr>
-          <w:rFonts w:ascii="Courier" w:hAnsi="Courier"/>
-          <w:sz w:val="16"/>
-          <w:szCs w:val="16"/>
-        </w:rPr>
-      </w:pPr>
-      <w:r>
-        <w:rPr>
-          <w:rFonts w:ascii="Courier" w:hAnsi="Courier"/>
-          <w:sz w:val="16"/>
-          <w:szCs w:val="16"/>
-        </w:rPr>
-        <w:t xml:space="preserve">postalAddress: </w:t>
-      </w:r>
-      <w:r>
-        <w:rPr>
-          <w:rFonts w:ascii="Courier" w:hAnsi="Courier"/>
-          <w:sz w:val="16"/>
-          <w:szCs w:val="16"/>
-        </w:rPr>
-        <w:t>Anna van Saksenlaan 51</w:t>
-      </w:r>
-    </w:p>
-    <w:p>
-      <w:pPr>
-        <w:rPr>
-          <w:rFonts w:ascii="Courier" w:hAnsi="Courier"/>
-          <w:sz w:val="16"/>
-          <w:szCs w:val="16"/>
-        </w:rPr>
-      </w:pPr>
-      <w:r>
-        <w:rPr>
-          <w:rFonts w:ascii="Courier" w:hAnsi="Courier"/>
-          <w:sz w:val="16"/>
-          <w:szCs w:val="16"/>
-        </w:rPr>
-        <w:t>postalCode: 2593 HT</w:t>
-      </w:r>
-    </w:p>
-    <w:p>
-      <w:pPr>
-        <w:rPr>
-          <w:rFonts w:ascii="Courier" w:hAnsi="Courier"/>
-          <w:sz w:val="16"/>
-          <w:szCs w:val="16"/>
-        </w:rPr>
-      </w:pPr>
-      <w:r>
-        <w:rPr>
-          <w:rFonts w:ascii="Courier" w:hAnsi="Courier"/>
-          <w:sz w:val="16"/>
-          <w:szCs w:val="16"/>
-        </w:rPr>
-        <w:t># DEFAULT PASSWORD: root</w:t>
-      </w:r>
-    </w:p>
-    <w:p>
-      <w:pPr>
-        <w:rPr>
-          <w:rFonts w:ascii="Courier" w:hAnsi="Courier"/>
-          <w:sz w:val="16"/>
-          <w:szCs w:val="16"/>
-        </w:rPr>
-      </w:pPr>
-      <w:r>
-        <w:rPr>
-          <w:rFonts w:ascii="Courier" w:hAnsi="Courier"/>
-          <w:sz w:val="16"/>
-          <w:szCs w:val="16"/>
-        </w:rPr>
-        <w:t>userPassword: {SSHA}C6iqKQ2A76f0DYlpkNjTHKZ0c9RmYjTO</w:t>
-      </w:r>
-    </w:p>
-    <w:p/>
-    <w:p>
-      <w:r>
-        <w:t>Then execute the following command:</w:t>
-      </w:r>
-    </w:p>
-    <w:p/>
-    <w:p>
-      <w:pPr>
-        <w:rPr>
-          <w:rFonts w:ascii="Courier" w:hAnsi="Courier"/>
-          <w:sz w:val="16"/>
-          <w:szCs w:val="16"/>
-        </w:rPr>
-      </w:pPr>
-      <w:r>
-        <w:rPr>
-          <w:rFonts w:ascii="Courier" w:hAnsi="Courier"/>
-          <w:sz w:val="16"/>
-          <w:szCs w:val="16"/>
-        </w:rPr>
-        <w:t xml:space="preserve">$ </w:t>
-      </w:r>
-      <w:r>
-        <w:rPr>
-          <w:rFonts w:ascii="Courier" w:hAnsi="Courier"/>
-          <w:sz w:val="16"/>
-          <w:szCs w:val="16"/>
-        </w:rPr>
-        <w:t xml:space="preserve">sudo </w:t>
-      </w:r>
-      <w:r>
-        <w:rPr>
-          <w:rFonts w:ascii="Courier" w:hAnsi="Courier"/>
-          <w:sz w:val="16"/>
-          <w:szCs w:val="16"/>
-        </w:rPr>
-        <w:t>ldapadd -W -D cn=ldapadmin,dc=dans,dc=knaw,dc=nl -f easy-basis.ldif</w:t>
-      </w:r>
-    </w:p>
-    <w:p>
-      <w:pPr>
-        <w:rPr>
-          <w:rFonts w:ascii="Courier" w:hAnsi="Courier"/>
-          <w:sz w:val="16"/>
-          <w:szCs w:val="16"/>
-        </w:rPr>
-      </w:pPr>
-      <w:r>
-        <w:rPr>
-          <w:rFonts w:ascii="Courier" w:hAnsi="Courier"/>
-          <w:sz w:val="16"/>
-          <w:szCs w:val="16"/>
-        </w:rPr>
-        <w:t xml:space="preserve">Enter LDAP Password: </w:t>
-      </w:r>
-      <w:r>
-        <w:rPr>
-          <w:rFonts w:ascii="Courier" w:hAnsi="Courier"/>
-          <w:sz w:val="16"/>
-          <w:szCs w:val="16"/>
-        </w:rPr>
-        <w:t>secret</w:t>
-      </w:r>
-    </w:p>
-    <w:p>
-      <w:pPr>
-        <w:rPr>
-          <w:rFonts w:ascii="Courier" w:hAnsi="Courier"/>
-          <w:sz w:val="16"/>
-          <w:szCs w:val="16"/>
-        </w:rPr>
-      </w:pPr>
-      <w:r>
-        <w:rPr>
-          <w:rFonts w:ascii="Courier" w:hAnsi="Courier"/>
-          <w:sz w:val="16"/>
-          <w:szCs w:val="16"/>
-        </w:rPr>
-        <w:t>adding new entry "dc=dans,dc=knaw,dc=nl"</w:t>
-      </w:r>
-    </w:p>
-    <w:p>
-      <w:pPr>
-        <w:rPr>
-          <w:rFonts w:ascii="Courier" w:hAnsi="Courier"/>
-          <w:sz w:val="16"/>
-          <w:szCs w:val="16"/>
-        </w:rPr>
-      </w:pPr>
-    </w:p>
-    <w:p>
-      <w:pPr>
-        <w:rPr>
-          <w:rFonts w:ascii="Courier" w:hAnsi="Courier"/>
-          <w:sz w:val="16"/>
-          <w:szCs w:val="16"/>
-        </w:rPr>
-      </w:pPr>
-      <w:r>
-        <w:rPr>
-          <w:rFonts w:ascii="Courier" w:hAnsi="Courier"/>
-          <w:sz w:val="16"/>
-          <w:szCs w:val="16"/>
-        </w:rPr>
-        <w:t>adding new entry "ou=easy,dc=dans,dc=knaw,dc=nl"</w:t>
-      </w:r>
-    </w:p>
-    <w:p>
-      <w:pPr>
-        <w:rPr>
-          <w:rFonts w:ascii="Courier" w:hAnsi="Courier"/>
-          <w:sz w:val="16"/>
-          <w:szCs w:val="16"/>
-        </w:rPr>
-      </w:pPr>
-    </w:p>
-    <w:p>
-      <w:pPr>
-        <w:rPr>
-          <w:rFonts w:ascii="Courier" w:hAnsi="Courier"/>
-          <w:sz w:val="16"/>
-          <w:szCs w:val="16"/>
-        </w:rPr>
-      </w:pPr>
-      <w:r>
-        <w:rPr>
-          <w:rFonts w:ascii="Courier" w:hAnsi="Courier"/>
-          <w:sz w:val="16"/>
-          <w:szCs w:val="16"/>
-        </w:rPr>
-        <w:t>adding new entry "ou=groups,ou=easy,dc=dans,dc=knaw,dc=nl"</w:t>
-      </w:r>
-    </w:p>
-    <w:p>
-      <w:pPr>
-        <w:rPr>
-          <w:rFonts w:ascii="Courier" w:hAnsi="Courier"/>
-          <w:sz w:val="16"/>
-          <w:szCs w:val="16"/>
-        </w:rPr>
-      </w:pPr>
-    </w:p>
-    <w:p>
-      <w:pPr>
-        <w:rPr>
-          <w:rFonts w:ascii="Courier" w:hAnsi="Courier"/>
-          <w:sz w:val="16"/>
-          <w:szCs w:val="16"/>
-        </w:rPr>
-      </w:pPr>
-      <w:r>
-        <w:rPr>
-          <w:rFonts w:ascii="Courier" w:hAnsi="Courier"/>
-          <w:sz w:val="16"/>
-          <w:szCs w:val="16"/>
-        </w:rPr>
-        <w:t>adding new entry "ou=users,ou=easy,dc=dans,dc=knaw,dc=nl"</w:t>
-      </w:r>
-    </w:p>
-    <w:p>
-      <w:pPr>
-        <w:rPr>
-          <w:rFonts w:ascii="Courier" w:hAnsi="Courier"/>
-          <w:sz w:val="16"/>
-          <w:szCs w:val="16"/>
-        </w:rPr>
-      </w:pPr>
-    </w:p>
-    <w:p>
-      <w:pPr>
-        <w:rPr>
-          <w:rFonts w:ascii="Courier" w:hAnsi="Courier"/>
-          <w:sz w:val="16"/>
-          <w:szCs w:val="16"/>
-        </w:rPr>
-      </w:pPr>
-      <w:r>
-        <w:rPr>
-          <w:rFonts w:ascii="Courier" w:hAnsi="Courier"/>
-          <w:sz w:val="16"/>
-          <w:szCs w:val="16"/>
-        </w:rPr>
-        <w:t>adding new entry "ou=migration,ou=easy,dc=dans,dc=knaw,dc=nl"</w:t>
-      </w:r>
-    </w:p>
-    <w:p>
-      <w:pPr>
-        <w:rPr>
-          <w:rFonts w:ascii="Courier" w:hAnsi="Courier"/>
-          <w:sz w:val="16"/>
-          <w:szCs w:val="16"/>
-        </w:rPr>
-      </w:pPr>
-    </w:p>
-    <w:p>
-      <w:pPr>
-        <w:rPr>
-          <w:rFonts w:ascii="Courier" w:hAnsi="Courier"/>
-          <w:sz w:val="16"/>
-          <w:szCs w:val="16"/>
-        </w:rPr>
-      </w:pPr>
-      <w:r>
-        <w:rPr>
-          <w:rFonts w:ascii="Courier" w:hAnsi="Courier"/>
-          <w:sz w:val="16"/>
-          <w:szCs w:val="16"/>
-        </w:rPr>
-        <w:t>adding new entry "ou=federation,ou=easy,dc=dans,dc=knaw,dc=nl"</w:t>
-      </w:r>
-    </w:p>
-    <w:p>
-      <w:pPr>
-        <w:rPr>
-          <w:rFonts w:ascii="Courier" w:hAnsi="Courier"/>
-          <w:sz w:val="16"/>
-          <w:szCs w:val="16"/>
-        </w:rPr>
-      </w:pPr>
-    </w:p>
-    <w:p>
-      <w:pPr>
-        <w:rPr>
-          <w:rFonts w:ascii="Courier" w:hAnsi="Courier"/>
-          <w:sz w:val="16"/>
-          <w:szCs w:val="16"/>
-        </w:rPr>
-      </w:pPr>
-      <w:r>
-        <w:rPr>
-          <w:rFonts w:ascii="Courier" w:hAnsi="Courier"/>
-          <w:sz w:val="16"/>
-          <w:szCs w:val="16"/>
-        </w:rPr>
-        <w:t>adding new entry "ou=Archeology,ou=groups,ou=easy,dc=dans,dc=knaw,dc=nl"</w:t>
-      </w:r>
-    </w:p>
-    <w:p>
-      <w:pPr>
-        <w:rPr>
-          <w:rFonts w:ascii="Courier" w:hAnsi="Courier"/>
-          <w:sz w:val="16"/>
-          <w:szCs w:val="16"/>
-        </w:rPr>
-      </w:pPr>
-    </w:p>
-    <w:p>
-      <w:pPr>
-        <w:rPr>
-          <w:rFonts w:ascii="Courier" w:hAnsi="Courier"/>
-          <w:sz w:val="16"/>
-          <w:szCs w:val="16"/>
-        </w:rPr>
-      </w:pPr>
-      <w:r>
-        <w:rPr>
-          <w:rFonts w:ascii="Courier" w:hAnsi="Courier"/>
-          <w:sz w:val="16"/>
-          <w:szCs w:val="16"/>
-        </w:rPr>
-        <w:t>adding new entry "ou=History,ou=groups,ou=easy,dc=dans,dc=knaw,dc=nl"</w:t>
-      </w:r>
-    </w:p>
-    <w:p>
-      <w:pPr>
-        <w:rPr>
-          <w:rFonts w:ascii="Courier" w:hAnsi="Courier"/>
-          <w:sz w:val="16"/>
-          <w:szCs w:val="16"/>
-        </w:rPr>
-      </w:pPr>
-    </w:p>
-    <w:p>
-      <w:pPr>
-        <w:rPr>
-          <w:rFonts w:ascii="Courier" w:hAnsi="Courier"/>
-          <w:sz w:val="16"/>
-          <w:szCs w:val="16"/>
-        </w:rPr>
-      </w:pPr>
-      <w:r>
-        <w:rPr>
-          <w:rFonts w:ascii="Courier" w:hAnsi="Courier"/>
-          <w:sz w:val="16"/>
-          <w:szCs w:val="16"/>
-        </w:rPr>
-        <w:t>adding new entry "uid=easyadmin,ou=users,ou=easy,dc=dans,dc=knaw,dc=nl"</w:t>
-      </w:r>
-    </w:p>
-    <w:p/>
-    <w:p>
-      <w:r>
-        <w:t>We are using the OpenLDAP user “cn=ldapadmin,dc=dans,dc=knaw,dc=nl”.  This is the administrator of the EASY LDAP Directory.  The default password of this user is “secret” (we will change that in a moment, but you need it to complete this command).</w:t>
-      </w:r>
-    </w:p>
-    <w:p>
-      <w:pPr>
-        <w:pStyle w:val="Heading3"/>
-      </w:pPr>
-      <w:bookmarkStart w:id="49" w:name="_Ref243277918"/>
-      <w:r>
-        <w:t>Change the ldapadmin password</w:t>
-      </w:r>
-      <w:bookmarkEnd w:id="49"/>
     </w:p>
     <w:p>
       <w:r>
@@ -14768,16 +14805,1185 @@
       <w:pPr>
         <w:pStyle w:val="Heading2"/>
       </w:pPr>
-      <w:bookmarkStart w:id="50" w:name="_Toc255655857"/>
+      <w:bookmarkStart w:id="49" w:name="_Toc255655857"/>
       <w:r>
         <w:t>EASY Filesystem RDB</w:t>
       </w:r>
-      <w:bookmarkEnd w:id="47"/>
+      <w:bookmarkEnd w:id="46"/>
+      <w:bookmarkEnd w:id="49"/>
+    </w:p>
+    <w:p>
+      <w:r>
+        <w:t>EASY depends on a relational database to store a (redundant) model of the file and folder structure of each dataset.  The same information is present in the digital objects that represent the parts of this structure.  However, the Resource Index that indexes these statements was found to perform unsufficiently to supply the Web-UI with this information.</w:t>
+      </w:r>
+    </w:p>
+    <w:p>
+      <w:pPr>
+        <w:pStyle w:val="Heading3"/>
+      </w:pPr>
+      <w:r>
+        <w:t>Creating the database and tables</w:t>
+      </w:r>
+    </w:p>
+    <w:p>
+      <w:r>
+        <w:t>We will now create the database to store this information.  Use the file</w:t>
+      </w:r>
+      <w:r>
+        <w:t>s</w:t>
+      </w:r>
+    </w:p>
+    <w:p/>
+    <w:p>
+      <w:r>
+        <w:t>$EASY_BACKEND/</w:t>
+      </w:r>
+      <w:r>
+        <w:t>easy-filesystem-rdb/create-easy-db.sql</w:t>
+      </w:r>
+    </w:p>
+    <w:p>
+      <w:r>
+        <w:t>$EASY_BACKEND/easy-filesystem-rdb/create-easy-db-tables.sql</w:t>
+      </w:r>
+    </w:p>
+    <w:p/>
+    <w:p>
+      <w:r>
+        <w:t>and execute the following command:</w:t>
+      </w:r>
+    </w:p>
+    <w:p/>
+    <w:p>
+      <w:pPr>
+        <w:rPr>
+          <w:rFonts w:ascii="Courier" w:hAnsi="Courier"/>
+          <w:sz w:val="16"/>
+          <w:szCs w:val="16"/>
+        </w:rPr>
+      </w:pPr>
+      <w:r>
+        <w:rPr>
+          <w:rFonts w:ascii="Courier" w:hAnsi="Courier"/>
+          <w:sz w:val="16"/>
+          <w:szCs w:val="16"/>
+        </w:rPr>
+        <w:t xml:space="preserve">$ </w:t>
+      </w:r>
+      <w:r>
+        <w:rPr>
+          <w:rFonts w:ascii="Courier" w:hAnsi="Courier"/>
+          <w:sz w:val="16"/>
+          <w:szCs w:val="16"/>
+        </w:rPr>
+        <w:t>sudo -u</w:t>
+      </w:r>
+      <w:r>
+        <w:rPr>
+          <w:rFonts w:ascii="Courier" w:hAnsi="Courier"/>
+          <w:sz w:val="16"/>
+          <w:szCs w:val="16"/>
+        </w:rPr>
+        <w:t xml:space="preserve"> postgres psql</w:t>
+      </w:r>
+      <w:r>
+        <w:rPr>
+          <w:rFonts w:ascii="Courier" w:hAnsi="Courier"/>
+          <w:sz w:val="16"/>
+          <w:szCs w:val="16"/>
+        </w:rPr>
+        <w:t xml:space="preserve"> -U postgres</w:t>
+      </w:r>
+      <w:r>
+        <w:rPr>
+          <w:rFonts w:ascii="Courier" w:hAnsi="Courier"/>
+          <w:sz w:val="16"/>
+          <w:szCs w:val="16"/>
+        </w:rPr>
+        <w:t xml:space="preserve"> &lt; create-easy-db.sql</w:t>
+      </w:r>
+    </w:p>
+    <w:p>
+      <w:pPr>
+        <w:rPr>
+          <w:rFonts w:ascii="Courier" w:hAnsi="Courier"/>
+          <w:sz w:val="16"/>
+          <w:szCs w:val="16"/>
+        </w:rPr>
+      </w:pPr>
+      <w:r>
+        <w:rPr>
+          <w:rFonts w:ascii="Courier" w:hAnsi="Courier"/>
+          <w:sz w:val="16"/>
+          <w:szCs w:val="16"/>
+        </w:rPr>
+        <w:t>CREATE ROLE</w:t>
+      </w:r>
+    </w:p>
+    <w:p>
+      <w:pPr>
+        <w:rPr>
+          <w:rFonts w:ascii="Courier" w:hAnsi="Courier"/>
+          <w:sz w:val="16"/>
+          <w:szCs w:val="16"/>
+        </w:rPr>
+      </w:pPr>
+      <w:r>
+        <w:rPr>
+          <w:rFonts w:ascii="Courier" w:hAnsi="Courier"/>
+          <w:sz w:val="16"/>
+          <w:szCs w:val="16"/>
+        </w:rPr>
+        <w:t>CREATE DATABASE</w:t>
+      </w:r>
+    </w:p>
+    <w:p>
+      <w:pPr>
+        <w:rPr>
+          <w:rFonts w:ascii="Courier" w:hAnsi="Courier"/>
+          <w:sz w:val="16"/>
+          <w:szCs w:val="16"/>
+        </w:rPr>
+      </w:pPr>
+    </w:p>
+    <w:p>
+      <w:pPr>
+        <w:rPr>
+          <w:rFonts w:ascii="Courier" w:hAnsi="Courier"/>
+          <w:sz w:val="16"/>
+          <w:szCs w:val="16"/>
+        </w:rPr>
+      </w:pPr>
+      <w:r>
+        <w:rPr>
+          <w:rFonts w:ascii="Courier" w:hAnsi="Courier"/>
+          <w:sz w:val="16"/>
+          <w:szCs w:val="16"/>
+        </w:rPr>
+        <w:t xml:space="preserve">$ </w:t>
+      </w:r>
+      <w:r>
+        <w:rPr>
+          <w:rFonts w:ascii="Courier" w:hAnsi="Courier"/>
+          <w:sz w:val="16"/>
+          <w:szCs w:val="16"/>
+        </w:rPr>
+        <w:t>sudo -u</w:t>
+      </w:r>
+      <w:r>
+        <w:rPr>
+          <w:rFonts w:ascii="Courier" w:hAnsi="Courier"/>
+          <w:sz w:val="16"/>
+          <w:szCs w:val="16"/>
+        </w:rPr>
+        <w:t xml:space="preserve"> postgres psql</w:t>
+      </w:r>
+      <w:r>
+        <w:rPr>
+          <w:rFonts w:ascii="Courier" w:hAnsi="Courier"/>
+          <w:sz w:val="16"/>
+          <w:szCs w:val="16"/>
+        </w:rPr>
+        <w:t xml:space="preserve"> easy_db</w:t>
+      </w:r>
+      <w:r>
+        <w:rPr>
+          <w:rFonts w:ascii="Courier" w:hAnsi="Courier"/>
+          <w:sz w:val="16"/>
+          <w:szCs w:val="16"/>
+        </w:rPr>
+        <w:t xml:space="preserve"> </w:t>
+      </w:r>
+      <w:r>
+        <w:rPr>
+          <w:rFonts w:ascii="Courier" w:hAnsi="Courier"/>
+          <w:sz w:val="16"/>
+          <w:szCs w:val="16"/>
+        </w:rPr>
+        <w:t xml:space="preserve">-U postgres </w:t>
+      </w:r>
+      <w:r>
+        <w:rPr>
+          <w:rFonts w:ascii="Courier" w:hAnsi="Courier"/>
+          <w:sz w:val="16"/>
+          <w:szCs w:val="16"/>
+        </w:rPr>
+        <w:t>&lt; create-easy-db-tables.sql</w:t>
+      </w:r>
+    </w:p>
+    <w:p>
+      <w:pPr>
+        <w:rPr>
+          <w:rFonts w:ascii="Courier" w:hAnsi="Courier"/>
+          <w:sz w:val="16"/>
+          <w:szCs w:val="16"/>
+        </w:rPr>
+      </w:pPr>
+      <w:r>
+        <w:rPr>
+          <w:rFonts w:ascii="Courier" w:hAnsi="Courier"/>
+          <w:sz w:val="16"/>
+          <w:szCs w:val="16"/>
+        </w:rPr>
+        <w:t>SET</w:t>
+      </w:r>
+    </w:p>
+    <w:p>
+      <w:pPr>
+        <w:rPr>
+          <w:rFonts w:ascii="Courier" w:hAnsi="Courier"/>
+          <w:sz w:val="16"/>
+          <w:szCs w:val="16"/>
+        </w:rPr>
+      </w:pPr>
+      <w:r>
+        <w:rPr>
+          <w:rFonts w:ascii="Courier" w:hAnsi="Courier"/>
+          <w:sz w:val="16"/>
+          <w:szCs w:val="16"/>
+        </w:rPr>
+        <w:t>SET</w:t>
+      </w:r>
+    </w:p>
+    <w:p>
+      <w:pPr>
+        <w:rPr>
+          <w:rFonts w:ascii="Courier" w:hAnsi="Courier"/>
+          <w:sz w:val="16"/>
+          <w:szCs w:val="16"/>
+        </w:rPr>
+      </w:pPr>
+      <w:r>
+        <w:rPr>
+          <w:rFonts w:ascii="Courier" w:hAnsi="Courier"/>
+          <w:sz w:val="16"/>
+          <w:szCs w:val="16"/>
+        </w:rPr>
+        <w:t>SET</w:t>
+      </w:r>
+    </w:p>
+    <w:p>
+      <w:pPr>
+        <w:rPr>
+          <w:rFonts w:ascii="Courier" w:hAnsi="Courier"/>
+          <w:sz w:val="16"/>
+          <w:szCs w:val="16"/>
+        </w:rPr>
+      </w:pPr>
+      <w:r>
+        <w:rPr>
+          <w:rFonts w:ascii="Courier" w:hAnsi="Courier"/>
+          <w:sz w:val="16"/>
+          <w:szCs w:val="16"/>
+        </w:rPr>
+        <w:t>SET</w:t>
+      </w:r>
+    </w:p>
+    <w:p>
+      <w:pPr>
+        <w:rPr>
+          <w:rFonts w:ascii="Courier" w:hAnsi="Courier"/>
+          <w:sz w:val="16"/>
+          <w:szCs w:val="16"/>
+        </w:rPr>
+      </w:pPr>
+      <w:r>
+        <w:rPr>
+          <w:rFonts w:ascii="Courier" w:hAnsi="Courier"/>
+          <w:sz w:val="16"/>
+          <w:szCs w:val="16"/>
+        </w:rPr>
+        <w:t>SET</w:t>
+      </w:r>
+    </w:p>
+    <w:p>
+      <w:pPr>
+        <w:rPr>
+          <w:rFonts w:ascii="Courier" w:hAnsi="Courier"/>
+          <w:sz w:val="16"/>
+          <w:szCs w:val="16"/>
+        </w:rPr>
+      </w:pPr>
+      <w:r>
+        <w:rPr>
+          <w:rFonts w:ascii="Courier" w:hAnsi="Courier"/>
+          <w:sz w:val="16"/>
+          <w:szCs w:val="16"/>
+        </w:rPr>
+        <w:t>SET</w:t>
+      </w:r>
+    </w:p>
+    <w:p>
+      <w:pPr>
+        <w:rPr>
+          <w:rFonts w:ascii="Courier" w:hAnsi="Courier"/>
+          <w:sz w:val="16"/>
+          <w:szCs w:val="16"/>
+        </w:rPr>
+      </w:pPr>
+      <w:r>
+        <w:rPr>
+          <w:rFonts w:ascii="Courier" w:hAnsi="Courier"/>
+          <w:sz w:val="16"/>
+          <w:szCs w:val="16"/>
+        </w:rPr>
+        <w:t>CREATE TABLE</w:t>
+      </w:r>
+    </w:p>
+    <w:p>
+      <w:pPr>
+        <w:rPr>
+          <w:rFonts w:ascii="Courier" w:hAnsi="Courier"/>
+          <w:sz w:val="16"/>
+          <w:szCs w:val="16"/>
+        </w:rPr>
+      </w:pPr>
+      <w:r>
+        <w:rPr>
+          <w:rFonts w:ascii="Courier" w:hAnsi="Courier"/>
+          <w:sz w:val="16"/>
+          <w:szCs w:val="16"/>
+        </w:rPr>
+        <w:t>ALTER TABLE</w:t>
+      </w:r>
+    </w:p>
+    <w:p>
+      <w:pPr>
+        <w:rPr>
+          <w:rFonts w:ascii="Courier" w:hAnsi="Courier"/>
+          <w:sz w:val="16"/>
+          <w:szCs w:val="16"/>
+        </w:rPr>
+      </w:pPr>
+      <w:r>
+        <w:rPr>
+          <w:rFonts w:ascii="Courier" w:hAnsi="Courier"/>
+          <w:sz w:val="16"/>
+          <w:szCs w:val="16"/>
+        </w:rPr>
+        <w:t>CREATE TABLE</w:t>
+      </w:r>
+    </w:p>
+    <w:p>
+      <w:pPr>
+        <w:rPr>
+          <w:rFonts w:ascii="Courier" w:hAnsi="Courier"/>
+          <w:sz w:val="16"/>
+          <w:szCs w:val="16"/>
+        </w:rPr>
+      </w:pPr>
+      <w:r>
+        <w:rPr>
+          <w:rFonts w:ascii="Courier" w:hAnsi="Courier"/>
+          <w:sz w:val="16"/>
+          <w:szCs w:val="16"/>
+        </w:rPr>
+        <w:t>ALTER TABLE</w:t>
+      </w:r>
+    </w:p>
+    <w:p>
+      <w:pPr>
+        <w:rPr>
+          <w:rFonts w:ascii="Courier" w:hAnsi="Courier"/>
+          <w:sz w:val="16"/>
+          <w:szCs w:val="16"/>
+        </w:rPr>
+      </w:pPr>
+      <w:r>
+        <w:rPr>
+          <w:rFonts w:ascii="Courier" w:hAnsi="Courier"/>
+          <w:sz w:val="16"/>
+          <w:szCs w:val="16"/>
+        </w:rPr>
+        <w:t>CREATE TABLE</w:t>
+      </w:r>
+    </w:p>
+    <w:p>
+      <w:pPr>
+        <w:rPr>
+          <w:rFonts w:ascii="Courier" w:hAnsi="Courier"/>
+          <w:sz w:val="16"/>
+          <w:szCs w:val="16"/>
+        </w:rPr>
+      </w:pPr>
+      <w:r>
+        <w:rPr>
+          <w:rFonts w:ascii="Courier" w:hAnsi="Courier"/>
+          <w:sz w:val="16"/>
+          <w:szCs w:val="16"/>
+        </w:rPr>
+        <w:t>ALTER TABLE</w:t>
+      </w:r>
+    </w:p>
+    <w:p>
+      <w:pPr>
+        <w:rPr>
+          <w:rFonts w:ascii="Courier" w:hAnsi="Courier"/>
+          <w:sz w:val="16"/>
+          <w:szCs w:val="16"/>
+        </w:rPr>
+      </w:pPr>
+      <w:r>
+        <w:rPr>
+          <w:rFonts w:ascii="Courier" w:hAnsi="Courier"/>
+          <w:sz w:val="16"/>
+          <w:szCs w:val="16"/>
+        </w:rPr>
+        <w:t>CREATE TABLE</w:t>
+      </w:r>
+    </w:p>
+    <w:p>
+      <w:pPr>
+        <w:rPr>
+          <w:rFonts w:ascii="Courier" w:hAnsi="Courier"/>
+          <w:sz w:val="16"/>
+          <w:szCs w:val="16"/>
+        </w:rPr>
+      </w:pPr>
+      <w:r>
+        <w:rPr>
+          <w:rFonts w:ascii="Courier" w:hAnsi="Courier"/>
+          <w:sz w:val="16"/>
+          <w:szCs w:val="16"/>
+        </w:rPr>
+        <w:t>ALTER TABLE</w:t>
+      </w:r>
+    </w:p>
+    <w:p>
+      <w:pPr>
+        <w:rPr>
+          <w:rFonts w:ascii="Courier" w:hAnsi="Courier"/>
+          <w:sz w:val="16"/>
+          <w:szCs w:val="16"/>
+        </w:rPr>
+      </w:pPr>
+      <w:r>
+        <w:rPr>
+          <w:rFonts w:ascii="Courier" w:hAnsi="Courier"/>
+          <w:sz w:val="16"/>
+          <w:szCs w:val="16"/>
+        </w:rPr>
+        <w:t>CREATE TABLE</w:t>
+      </w:r>
+    </w:p>
+    <w:p>
+      <w:pPr>
+        <w:rPr>
+          <w:rFonts w:ascii="Courier" w:hAnsi="Courier"/>
+          <w:sz w:val="16"/>
+          <w:szCs w:val="16"/>
+        </w:rPr>
+      </w:pPr>
+      <w:r>
+        <w:rPr>
+          <w:rFonts w:ascii="Courier" w:hAnsi="Courier"/>
+          <w:sz w:val="16"/>
+          <w:szCs w:val="16"/>
+        </w:rPr>
+        <w:t>ALTER TABLE</w:t>
+      </w:r>
+    </w:p>
+    <w:p>
+      <w:pPr>
+        <w:rPr>
+          <w:rFonts w:ascii="Courier" w:hAnsi="Courier"/>
+          <w:sz w:val="16"/>
+          <w:szCs w:val="16"/>
+        </w:rPr>
+      </w:pPr>
+      <w:r>
+        <w:rPr>
+          <w:rFonts w:ascii="Courier" w:hAnsi="Courier"/>
+          <w:sz w:val="16"/>
+          <w:szCs w:val="16"/>
+        </w:rPr>
+        <w:t>ALTER TABLE</w:t>
+      </w:r>
+    </w:p>
+    <w:p>
+      <w:pPr>
+        <w:rPr>
+          <w:rFonts w:ascii="Courier" w:hAnsi="Courier"/>
+          <w:sz w:val="16"/>
+          <w:szCs w:val="16"/>
+        </w:rPr>
+      </w:pPr>
+      <w:r>
+        <w:rPr>
+          <w:rFonts w:ascii="Courier" w:hAnsi="Courier"/>
+          <w:sz w:val="16"/>
+          <w:szCs w:val="16"/>
+        </w:rPr>
+        <w:t>ALTER TABLE</w:t>
+      </w:r>
+    </w:p>
+    <w:p>
+      <w:pPr>
+        <w:rPr>
+          <w:rFonts w:ascii="Courier" w:hAnsi="Courier"/>
+          <w:sz w:val="16"/>
+          <w:szCs w:val="16"/>
+        </w:rPr>
+      </w:pPr>
+      <w:r>
+        <w:rPr>
+          <w:rFonts w:ascii="Courier" w:hAnsi="Courier"/>
+          <w:sz w:val="16"/>
+          <w:szCs w:val="16"/>
+        </w:rPr>
+        <w:t>ALTER TABLE</w:t>
+      </w:r>
+    </w:p>
+    <w:p>
+      <w:pPr>
+        <w:rPr>
+          <w:rFonts w:ascii="Courier" w:hAnsi="Courier"/>
+          <w:sz w:val="16"/>
+          <w:szCs w:val="16"/>
+        </w:rPr>
+      </w:pPr>
+      <w:r>
+        <w:rPr>
+          <w:rFonts w:ascii="Courier" w:hAnsi="Courier"/>
+          <w:sz w:val="16"/>
+          <w:szCs w:val="16"/>
+        </w:rPr>
+        <w:t>ALTER TABLE</w:t>
+      </w:r>
+    </w:p>
+    <w:p>
+      <w:pPr>
+        <w:rPr>
+          <w:rFonts w:ascii="Courier" w:hAnsi="Courier"/>
+          <w:sz w:val="16"/>
+          <w:szCs w:val="16"/>
+        </w:rPr>
+      </w:pPr>
+      <w:r>
+        <w:rPr>
+          <w:rFonts w:ascii="Courier" w:hAnsi="Courier"/>
+          <w:sz w:val="16"/>
+          <w:szCs w:val="16"/>
+        </w:rPr>
+        <w:t>ALTER TABLE</w:t>
+      </w:r>
+    </w:p>
+    <w:p>
+      <w:pPr>
+        <w:rPr>
+          <w:rFonts w:ascii="Courier" w:hAnsi="Courier"/>
+          <w:sz w:val="16"/>
+          <w:szCs w:val="16"/>
+        </w:rPr>
+      </w:pPr>
+      <w:r>
+        <w:rPr>
+          <w:rFonts w:ascii="Courier" w:hAnsi="Courier"/>
+          <w:sz w:val="16"/>
+          <w:szCs w:val="16"/>
+        </w:rPr>
+        <w:t>CREATE INDEX</w:t>
+      </w:r>
+    </w:p>
+    <w:p>
+      <w:pPr>
+        <w:rPr>
+          <w:rFonts w:ascii="Courier" w:hAnsi="Courier"/>
+          <w:sz w:val="16"/>
+          <w:szCs w:val="16"/>
+        </w:rPr>
+      </w:pPr>
+      <w:r>
+        <w:rPr>
+          <w:rFonts w:ascii="Courier" w:hAnsi="Courier"/>
+          <w:sz w:val="16"/>
+          <w:szCs w:val="16"/>
+        </w:rPr>
+        <w:t>CREATE INDEX</w:t>
+      </w:r>
+    </w:p>
+    <w:p>
+      <w:pPr>
+        <w:rPr>
+          <w:rFonts w:ascii="Courier" w:hAnsi="Courier"/>
+          <w:sz w:val="16"/>
+          <w:szCs w:val="16"/>
+        </w:rPr>
+      </w:pPr>
+      <w:r>
+        <w:rPr>
+          <w:rFonts w:ascii="Courier" w:hAnsi="Courier"/>
+          <w:sz w:val="16"/>
+          <w:szCs w:val="16"/>
+        </w:rPr>
+        <w:t>CREATE INDEX</w:t>
+      </w:r>
+    </w:p>
+    <w:p>
+      <w:pPr>
+        <w:rPr>
+          <w:rFonts w:ascii="Courier" w:hAnsi="Courier"/>
+          <w:sz w:val="16"/>
+          <w:szCs w:val="16"/>
+        </w:rPr>
+      </w:pPr>
+      <w:r>
+        <w:rPr>
+          <w:rFonts w:ascii="Courier" w:hAnsi="Courier"/>
+          <w:sz w:val="16"/>
+          <w:szCs w:val="16"/>
+        </w:rPr>
+        <w:t>CREATE INDEX</w:t>
+      </w:r>
+    </w:p>
+    <w:p>
+      <w:pPr>
+        <w:rPr>
+          <w:rFonts w:ascii="Courier" w:hAnsi="Courier"/>
+          <w:sz w:val="16"/>
+          <w:szCs w:val="16"/>
+        </w:rPr>
+      </w:pPr>
+      <w:r>
+        <w:rPr>
+          <w:rFonts w:ascii="Courier" w:hAnsi="Courier"/>
+          <w:sz w:val="16"/>
+          <w:szCs w:val="16"/>
+        </w:rPr>
+        <w:t>CREATE INDEX</w:t>
+      </w:r>
+    </w:p>
+    <w:p>
+      <w:pPr>
+        <w:rPr>
+          <w:rFonts w:ascii="Courier" w:hAnsi="Courier"/>
+          <w:sz w:val="16"/>
+          <w:szCs w:val="16"/>
+        </w:rPr>
+      </w:pPr>
+      <w:r>
+        <w:rPr>
+          <w:rFonts w:ascii="Courier" w:hAnsi="Courier"/>
+          <w:sz w:val="16"/>
+          <w:szCs w:val="16"/>
+        </w:rPr>
+        <w:t>CREATE INDEX</w:t>
+      </w:r>
+    </w:p>
+    <w:p>
+      <w:pPr>
+        <w:rPr>
+          <w:rFonts w:ascii="Courier" w:hAnsi="Courier"/>
+          <w:sz w:val="16"/>
+          <w:szCs w:val="16"/>
+        </w:rPr>
+      </w:pPr>
+      <w:r>
+        <w:rPr>
+          <w:rFonts w:ascii="Courier" w:hAnsi="Courier"/>
+          <w:sz w:val="16"/>
+          <w:szCs w:val="16"/>
+        </w:rPr>
+        <w:t>CREATE INDEX</w:t>
+      </w:r>
+    </w:p>
+    <w:p>
+      <w:pPr>
+        <w:rPr>
+          <w:rFonts w:ascii="Courier" w:hAnsi="Courier"/>
+          <w:sz w:val="16"/>
+          <w:szCs w:val="16"/>
+        </w:rPr>
+      </w:pPr>
+      <w:r>
+        <w:rPr>
+          <w:rFonts w:ascii="Courier" w:hAnsi="Courier"/>
+          <w:sz w:val="16"/>
+          <w:szCs w:val="16"/>
+        </w:rPr>
+        <w:t>CREATE INDEX</w:t>
+      </w:r>
+    </w:p>
+    <w:p>
+      <w:pPr>
+        <w:rPr>
+          <w:rFonts w:ascii="Courier" w:hAnsi="Courier"/>
+          <w:sz w:val="16"/>
+          <w:szCs w:val="16"/>
+        </w:rPr>
+      </w:pPr>
+      <w:r>
+        <w:rPr>
+          <w:rFonts w:ascii="Courier" w:hAnsi="Courier"/>
+          <w:sz w:val="16"/>
+          <w:szCs w:val="16"/>
+        </w:rPr>
+        <w:t>CREATE INDEX</w:t>
+      </w:r>
+    </w:p>
+    <w:p>
+      <w:pPr>
+        <w:rPr>
+          <w:rFonts w:ascii="Courier" w:hAnsi="Courier"/>
+          <w:sz w:val="16"/>
+          <w:szCs w:val="16"/>
+        </w:rPr>
+      </w:pPr>
+      <w:r>
+        <w:rPr>
+          <w:rFonts w:ascii="Courier" w:hAnsi="Courier"/>
+          <w:sz w:val="16"/>
+          <w:szCs w:val="16"/>
+        </w:rPr>
+        <w:t>CREATE INDEX</w:t>
+      </w:r>
+    </w:p>
+    <w:p>
+      <w:pPr>
+        <w:rPr>
+          <w:rFonts w:ascii="Courier" w:hAnsi="Courier"/>
+          <w:sz w:val="16"/>
+          <w:szCs w:val="16"/>
+        </w:rPr>
+      </w:pPr>
+      <w:r>
+        <w:rPr>
+          <w:rFonts w:ascii="Courier" w:hAnsi="Courier"/>
+          <w:sz w:val="16"/>
+          <w:szCs w:val="16"/>
+        </w:rPr>
+        <w:t>CREATE INDEX</w:t>
+      </w:r>
+    </w:p>
+    <w:p>
+      <w:pPr>
+        <w:rPr>
+          <w:rFonts w:ascii="Courier" w:hAnsi="Courier"/>
+          <w:sz w:val="16"/>
+          <w:szCs w:val="16"/>
+        </w:rPr>
+      </w:pPr>
+      <w:r>
+        <w:rPr>
+          <w:rFonts w:ascii="Courier" w:hAnsi="Courier"/>
+          <w:sz w:val="16"/>
+          <w:szCs w:val="16"/>
+        </w:rPr>
+        <w:t>CREATE INDEX</w:t>
+      </w:r>
+    </w:p>
+    <w:p>
+      <w:pPr>
+        <w:rPr>
+          <w:rFonts w:ascii="Courier" w:hAnsi="Courier"/>
+          <w:sz w:val="16"/>
+          <w:szCs w:val="16"/>
+        </w:rPr>
+      </w:pPr>
+      <w:r>
+        <w:rPr>
+          <w:rFonts w:ascii="Courier" w:hAnsi="Courier"/>
+          <w:sz w:val="16"/>
+          <w:szCs w:val="16"/>
+        </w:rPr>
+        <w:t>CREATE INDEX</w:t>
+      </w:r>
+    </w:p>
+    <w:p>
+      <w:pPr>
+        <w:rPr>
+          <w:rFonts w:ascii="Courier" w:hAnsi="Courier"/>
+          <w:sz w:val="16"/>
+          <w:szCs w:val="16"/>
+        </w:rPr>
+      </w:pPr>
+      <w:r>
+        <w:rPr>
+          <w:rFonts w:ascii="Courier" w:hAnsi="Courier"/>
+          <w:sz w:val="16"/>
+          <w:szCs w:val="16"/>
+        </w:rPr>
+        <w:t>ALTER TABLE</w:t>
+      </w:r>
+    </w:p>
+    <w:p>
+      <w:pPr>
+        <w:rPr>
+          <w:rFonts w:ascii="Courier" w:hAnsi="Courier"/>
+          <w:sz w:val="16"/>
+          <w:szCs w:val="16"/>
+        </w:rPr>
+      </w:pPr>
+      <w:r>
+        <w:rPr>
+          <w:rFonts w:ascii="Courier" w:hAnsi="Courier"/>
+          <w:sz w:val="16"/>
+          <w:szCs w:val="16"/>
+        </w:rPr>
+        <w:t>ALTER TABLE</w:t>
+      </w:r>
+    </w:p>
+    <w:p>
+      <w:pPr>
+        <w:rPr>
+          <w:rFonts w:ascii="Courier" w:hAnsi="Courier"/>
+          <w:sz w:val="16"/>
+          <w:szCs w:val="16"/>
+        </w:rPr>
+      </w:pPr>
+      <w:r>
+        <w:rPr>
+          <w:rFonts w:ascii="Courier" w:hAnsi="Courier"/>
+          <w:sz w:val="16"/>
+          <w:szCs w:val="16"/>
+        </w:rPr>
+        <w:t>ALTER TABLE</w:t>
+      </w:r>
+    </w:p>
+    <w:p>
+      <w:pPr>
+        <w:rPr>
+          <w:rFonts w:ascii="Courier" w:hAnsi="Courier"/>
+          <w:sz w:val="16"/>
+          <w:szCs w:val="16"/>
+        </w:rPr>
+      </w:pPr>
+      <w:r>
+        <w:rPr>
+          <w:rFonts w:ascii="Courier" w:hAnsi="Courier"/>
+          <w:sz w:val="16"/>
+          <w:szCs w:val="16"/>
+        </w:rPr>
+        <w:t>CREATE ROLE</w:t>
+      </w:r>
+    </w:p>
+    <w:p>
+      <w:pPr>
+        <w:rPr>
+          <w:rFonts w:ascii="Courier" w:hAnsi="Courier"/>
+          <w:sz w:val="16"/>
+          <w:szCs w:val="16"/>
+        </w:rPr>
+      </w:pPr>
+      <w:r>
+        <w:rPr>
+          <w:rFonts w:ascii="Courier" w:hAnsi="Courier"/>
+          <w:sz w:val="16"/>
+          <w:szCs w:val="16"/>
+        </w:rPr>
+        <w:t>CREATE ROLE</w:t>
+      </w:r>
+    </w:p>
+    <w:p>
+      <w:pPr>
+        <w:rPr>
+          <w:rFonts w:ascii="Courier" w:hAnsi="Courier"/>
+          <w:sz w:val="16"/>
+          <w:szCs w:val="16"/>
+        </w:rPr>
+      </w:pPr>
+      <w:r>
+        <w:rPr>
+          <w:rFonts w:ascii="Courier" w:hAnsi="Courier"/>
+          <w:sz w:val="16"/>
+          <w:szCs w:val="16"/>
+        </w:rPr>
+        <w:t>CREATE ROLE</w:t>
+      </w:r>
+    </w:p>
+    <w:p>
+      <w:pPr>
+        <w:rPr>
+          <w:rFonts w:ascii="Courier" w:hAnsi="Courier"/>
+          <w:sz w:val="16"/>
+          <w:szCs w:val="16"/>
+        </w:rPr>
+      </w:pPr>
+      <w:r>
+        <w:rPr>
+          <w:rFonts w:ascii="Courier" w:hAnsi="Courier"/>
+          <w:sz w:val="16"/>
+          <w:szCs w:val="16"/>
+        </w:rPr>
+        <w:t>CREATE ROLE</w:t>
+      </w:r>
+    </w:p>
+    <w:p>
+      <w:pPr>
+        <w:rPr>
+          <w:rFonts w:ascii="Courier" w:hAnsi="Courier"/>
+          <w:sz w:val="16"/>
+          <w:szCs w:val="16"/>
+        </w:rPr>
+      </w:pPr>
+      <w:r>
+        <w:rPr>
+          <w:rFonts w:ascii="Courier" w:hAnsi="Courier"/>
+          <w:sz w:val="16"/>
+          <w:szCs w:val="16"/>
+        </w:rPr>
+        <w:t>GRANT</w:t>
+      </w:r>
+    </w:p>
+    <w:p>
+      <w:pPr>
+        <w:rPr>
+          <w:rFonts w:ascii="Courier" w:hAnsi="Courier"/>
+          <w:sz w:val="16"/>
+          <w:szCs w:val="16"/>
+        </w:rPr>
+      </w:pPr>
+      <w:r>
+        <w:rPr>
+          <w:rFonts w:ascii="Courier" w:hAnsi="Courier"/>
+          <w:sz w:val="16"/>
+          <w:szCs w:val="16"/>
+        </w:rPr>
+        <w:t>GRANT</w:t>
+      </w:r>
+    </w:p>
+    <w:p>
+      <w:pPr>
+        <w:rPr>
+          <w:rFonts w:ascii="Courier" w:hAnsi="Courier"/>
+          <w:sz w:val="16"/>
+          <w:szCs w:val="16"/>
+        </w:rPr>
+      </w:pPr>
+    </w:p>
+    <w:p>
+      <w:pPr>
+        <w:pStyle w:val="Heading3"/>
+      </w:pPr>
+      <w:bookmarkStart w:id="50" w:name="_Ref243280763"/>
+      <w:bookmarkStart w:id="51" w:name="_Toc242966469"/>
+      <w:r>
+        <w:t>Assigning passwords</w:t>
+      </w:r>
       <w:bookmarkEnd w:id="50"/>
     </w:p>
     <w:p>
       <w:r>
-        <w:t>EASY depends on a relational database to store a (redundant) model of the file and folder structure of each dataset.  The same information is present in the digital objects that represent the parts of this structure.  However, the Resource Index that indexes these statements was found to perform unsufficiently to supply the Web-UI with this information.</w:t>
+        <w:t>The previous commands created the database and users.  We will now assign passwords to the users.  Execute the following commands:</w:t>
+      </w:r>
+    </w:p>
+    <w:p/>
+    <w:p>
+      <w:pPr>
+        <w:rPr>
+          <w:rFonts w:ascii="Courier" w:hAnsi="Courier"/>
+          <w:sz w:val="16"/>
+          <w:szCs w:val="16"/>
+        </w:rPr>
+      </w:pPr>
+      <w:r>
+        <w:rPr>
+          <w:rFonts w:ascii="Courier" w:hAnsi="Courier"/>
+          <w:sz w:val="16"/>
+          <w:szCs w:val="16"/>
+        </w:rPr>
+        <w:t xml:space="preserve">$ </w:t>
+      </w:r>
+      <w:r>
+        <w:rPr>
+          <w:rFonts w:ascii="Courier" w:hAnsi="Courier"/>
+          <w:sz w:val="16"/>
+          <w:szCs w:val="16"/>
+        </w:rPr>
+        <w:t>sudo -u</w:t>
+      </w:r>
+      <w:r>
+        <w:rPr>
+          <w:rFonts w:ascii="Courier" w:hAnsi="Courier"/>
+          <w:sz w:val="16"/>
+          <w:szCs w:val="16"/>
+        </w:rPr>
+        <w:t xml:space="preserve"> postgres psql </w:t>
+      </w:r>
+      <w:r>
+        <w:rPr>
+          <w:rFonts w:ascii="Courier" w:hAnsi="Courier"/>
+          <w:sz w:val="16"/>
+          <w:szCs w:val="16"/>
+        </w:rPr>
+        <w:t>-U postgres</w:t>
+      </w:r>
+    </w:p>
+    <w:p>
+      <w:pPr>
+        <w:rPr>
+          <w:rFonts w:ascii="Courier" w:hAnsi="Courier"/>
+          <w:sz w:val="16"/>
+          <w:szCs w:val="16"/>
+        </w:rPr>
+      </w:pPr>
+      <w:r>
+        <w:rPr>
+          <w:rFonts w:ascii="Courier" w:hAnsi="Courier"/>
+          <w:sz w:val="16"/>
+          <w:szCs w:val="16"/>
+        </w:rPr>
+        <w:t># \password easy_</w:t>
+      </w:r>
+      <w:r>
+        <w:rPr>
+          <w:rFonts w:ascii="Courier" w:hAnsi="Courier"/>
+          <w:sz w:val="16"/>
+          <w:szCs w:val="16"/>
+        </w:rPr>
+        <w:t>db_</w:t>
+      </w:r>
+      <w:r>
+        <w:rPr>
+          <w:rFonts w:ascii="Courier" w:hAnsi="Courier"/>
+          <w:sz w:val="16"/>
+          <w:szCs w:val="16"/>
+        </w:rPr>
+        <w:t>admin</w:t>
+      </w:r>
+    </w:p>
+    <w:p>
+      <w:pPr>
+        <w:rPr>
+          <w:rFonts w:ascii="Courier" w:hAnsi="Courier"/>
+          <w:sz w:val="16"/>
+          <w:szCs w:val="16"/>
+        </w:rPr>
+      </w:pPr>
+      <w:r>
+        <w:rPr>
+          <w:rFonts w:ascii="Courier" w:hAnsi="Courier"/>
+          <w:sz w:val="16"/>
+          <w:szCs w:val="16"/>
+        </w:rPr>
+        <w:t># \password easy_webui</w:t>
+      </w:r>
+    </w:p>
+    <w:p>
+      <w:pPr>
+        <w:rPr>
+          <w:rFonts w:ascii="Courier" w:hAnsi="Courier"/>
+          <w:sz w:val="16"/>
+          <w:szCs w:val="16"/>
+        </w:rPr>
+      </w:pPr>
+      <w:r>
+        <w:rPr>
+          <w:rFonts w:ascii="Courier" w:hAnsi="Courier"/>
+          <w:sz w:val="16"/>
+          <w:szCs w:val="16"/>
+        </w:rPr>
+        <w:t># \password easy_sword</w:t>
+      </w:r>
+    </w:p>
+    <w:p>
+      <w:pPr>
+        <w:rPr>
+          <w:rFonts w:ascii="Courier" w:hAnsi="Courier"/>
+          <w:sz w:val="16"/>
+          <w:szCs w:val="16"/>
+        </w:rPr>
+      </w:pPr>
+      <w:r>
+        <w:rPr>
+          <w:rFonts w:ascii="Courier" w:hAnsi="Courier"/>
+          <w:sz w:val="16"/>
+          <w:szCs w:val="16"/>
+        </w:rPr>
+        <w:t># \password easy_rest</w:t>
+      </w:r>
+    </w:p>
+    <w:p>
+      <w:pPr>
+        <w:rPr>
+          <w:rFonts w:ascii="Courier" w:hAnsi="Courier"/>
+          <w:sz w:val="16"/>
+          <w:szCs w:val="16"/>
+        </w:rPr>
+      </w:pPr>
+      <w:r>
+        <w:rPr>
+          <w:rFonts w:ascii="Courier" w:hAnsi="Courier"/>
+          <w:sz w:val="16"/>
+          <w:szCs w:val="16"/>
+        </w:rPr>
+        <w:t># \q</w:t>
+      </w:r>
+    </w:p>
+    <w:p/>
+    <w:p>
+      <w:r>
+        <w:t xml:space="preserve">and fill in the corresponding passwords from </w:t>
+      </w:r>
+      <w:r>
+        <w:fldChar w:fldCharType="begin"/>
+      </w:r>
+      <w:r>
+        <w:instrText xml:space="preserve"> REF _Ref246143913 \h </w:instrText>
+      </w:r>
+      <w:r>
+        <w:fldChar w:fldCharType="separate"/>
+      </w:r>
+      <w:r>
+        <w:t xml:space="preserve">Table </w:t>
+      </w:r>
+      <w:r>
+        <w:rPr>
+          <w:noProof/>
+        </w:rPr>
+        <w:t>1</w:t>
+      </w:r>
+      <w:r>
+        <w:t xml:space="preserve"> Passwords</w:t>
+      </w:r>
+      <w:r>
+        <w:fldChar w:fldCharType="end"/>
+      </w:r>
+      <w:r>
+        <w:t>.</w:t>
+      </w:r>
+      <w:r>
+        <w:t xml:space="preserve">  The easy_</w:t>
+      </w:r>
+      <w:r>
+        <w:t>db_</w:t>
+      </w:r>
+      <w:r>
+        <w:t>admin user is intented to be used for admin</w:t>
+      </w:r>
+      <w:r>
+        <w:t>i</w:t>
+      </w:r>
+      <w:r>
+        <w:t>strative actions on the database through the psql command line client (which should in principle never be necessary).  The other users are used by the application or service with the same name.</w:t>
+      </w:r>
+      <w:r>
+        <w:t xml:space="preserve"> Notice that we use the same passwords as for access to the EASY Fedora Commons Repository.</w:t>
+      </w:r>
+      <w:r>
+        <w:t xml:space="preserve"> This is not mandatory, but just to keep the number of passwords limited.</w:t>
+      </w:r>
+      <w:r>
+        <w:t xml:space="preserve"> </w:t>
+      </w:r>
+    </w:p>
+    <w:p>
+      <w:pPr>
+        <w:pStyle w:val="Heading2"/>
+      </w:pPr>
+      <w:bookmarkStart w:id="52" w:name="_Toc255655858"/>
+      <w:r>
+        <w:t>EASY PID RDB</w:t>
+      </w:r>
+      <w:bookmarkEnd w:id="51"/>
+      <w:bookmarkEnd w:id="52"/>
+    </w:p>
+    <w:p>
+      <w:r>
+        <w:t>EASY assigns a unique persistent identifier (PID) to each submitted dataset.  To keep track of the last assigned PI</w:t>
+      </w:r>
+      <w:r>
+        <w:t xml:space="preserve">D EASY uses a separate database.  </w:t>
       </w:r>
     </w:p>
     <w:p>
@@ -14790,24 +15996,18 @@
     </w:p>
     <w:p>
       <w:r>
-        <w:t>We will now create the database to store this information.  Use the file</w:t>
-      </w:r>
-      <w:r>
-        <w:t>s</w:t>
+        <w:t>We will now create the database to store this information.  Use the files</w:t>
       </w:r>
     </w:p>
     <w:p/>
     <w:p>
       <w:r>
-        <w:t>$EASY_BACKEND/</w:t>
-      </w:r>
-      <w:r>
-        <w:t>easy-filesystem-rdb/create-easy-db.sql</w:t>
-      </w:r>
-    </w:p>
-    <w:p>
-      <w:r>
-        <w:t>$EASY_BACKEND/easy-filesystem-rdb/create-easy-db-tables.sql</w:t>
+        <w:t>$EASY_BACKEND/easy-pid-rdb/create-pid-db.sql</w:t>
+      </w:r>
+    </w:p>
+    <w:p>
+      <w:r>
+        <w:t>$EASY_BACKEND/easy-pid-db/create-pid-db-tables.sql</w:t>
       </w:r>
     </w:p>
     <w:p/>
@@ -14855,32 +16055,15 @@
           <w:sz w:val="16"/>
           <w:szCs w:val="16"/>
         </w:rPr>
-        <w:t xml:space="preserve"> -U postgres</w:t>
-      </w:r>
-      <w:r>
-        <w:rPr>
-          <w:rFonts w:ascii="Courier" w:hAnsi="Courier"/>
-          <w:sz w:val="16"/>
-          <w:szCs w:val="16"/>
-        </w:rPr>
-        <w:t xml:space="preserve"> &lt; create-easy-db.sql</w:t>
-      </w:r>
-    </w:p>
-    <w:p>
-      <w:pPr>
-        <w:rPr>
-          <w:rFonts w:ascii="Courier" w:hAnsi="Courier"/>
-          <w:sz w:val="16"/>
-          <w:szCs w:val="16"/>
-        </w:rPr>
-      </w:pPr>
-      <w:r>
-        <w:rPr>
-          <w:rFonts w:ascii="Courier" w:hAnsi="Courier"/>
-          <w:sz w:val="16"/>
-          <w:szCs w:val="16"/>
-        </w:rPr>
-        <w:t>CREATE ROLE</w:t>
+        <w:t xml:space="preserve"> -U postgres </w:t>
+      </w:r>
+      <w:r>
+        <w:rPr>
+          <w:rFonts w:ascii="Courier" w:hAnsi="Courier"/>
+          <w:sz w:val="16"/>
+          <w:szCs w:val="16"/>
+        </w:rPr>
+        <w:t>&lt; create-pid-db.sql</w:t>
       </w:r>
     </w:p>
     <w:p>
@@ -14925,6 +16108,7 @@
         </w:rPr>
         <w:t xml:space="preserve">$ </w:t>
       </w:r>
+      <w:bookmarkStart w:id="53" w:name="_GoBack"/>
       <w:r>
         <w:rPr>
           <w:rFonts w:ascii="Courier" w:hAnsi="Courier"/>
@@ -14939,1153 +16123,16 @@
           <w:sz w:val="16"/>
           <w:szCs w:val="16"/>
         </w:rPr>
-        <w:t xml:space="preserve"> postgres psql</w:t>
-      </w:r>
-      <w:r>
-        <w:rPr>
-          <w:rFonts w:ascii="Courier" w:hAnsi="Courier"/>
-          <w:sz w:val="16"/>
-          <w:szCs w:val="16"/>
-        </w:rPr>
-        <w:t xml:space="preserve"> easy_db</w:t>
-      </w:r>
-      <w:r>
-        <w:rPr>
-          <w:rFonts w:ascii="Courier" w:hAnsi="Courier"/>
-          <w:sz w:val="16"/>
-          <w:szCs w:val="16"/>
-        </w:rPr>
-        <w:t xml:space="preserve"> </w:t>
-      </w:r>
-      <w:r>
-        <w:rPr>
-          <w:rFonts w:ascii="Courier" w:hAnsi="Courier"/>
-          <w:sz w:val="16"/>
-          <w:szCs w:val="16"/>
-        </w:rPr>
-        <w:t xml:space="preserve">-U postgres </w:t>
-      </w:r>
-      <w:r>
-        <w:rPr>
-          <w:rFonts w:ascii="Courier" w:hAnsi="Courier"/>
-          <w:sz w:val="16"/>
-          <w:szCs w:val="16"/>
-        </w:rPr>
-        <w:t>&lt; create-easy-db-tables.sql</w:t>
-      </w:r>
-    </w:p>
-    <w:p>
-      <w:pPr>
-        <w:rPr>
-          <w:rFonts w:ascii="Courier" w:hAnsi="Courier"/>
-          <w:sz w:val="16"/>
-          <w:szCs w:val="16"/>
-        </w:rPr>
-      </w:pPr>
-      <w:r>
-        <w:rPr>
-          <w:rFonts w:ascii="Courier" w:hAnsi="Courier"/>
-          <w:sz w:val="16"/>
-          <w:szCs w:val="16"/>
-        </w:rPr>
-        <w:t>SET</w:t>
-      </w:r>
-    </w:p>
-    <w:p>
-      <w:pPr>
-        <w:rPr>
-          <w:rFonts w:ascii="Courier" w:hAnsi="Courier"/>
-          <w:sz w:val="16"/>
-          <w:szCs w:val="16"/>
-        </w:rPr>
-      </w:pPr>
-      <w:r>
-        <w:rPr>
-          <w:rFonts w:ascii="Courier" w:hAnsi="Courier"/>
-          <w:sz w:val="16"/>
-          <w:szCs w:val="16"/>
-        </w:rPr>
-        <w:t>SET</w:t>
-      </w:r>
-    </w:p>
-    <w:p>
-      <w:pPr>
-        <w:rPr>
-          <w:rFonts w:ascii="Courier" w:hAnsi="Courier"/>
-          <w:sz w:val="16"/>
-          <w:szCs w:val="16"/>
-        </w:rPr>
-      </w:pPr>
-      <w:r>
-        <w:rPr>
-          <w:rFonts w:ascii="Courier" w:hAnsi="Courier"/>
-          <w:sz w:val="16"/>
-          <w:szCs w:val="16"/>
-        </w:rPr>
-        <w:t>SET</w:t>
-      </w:r>
-    </w:p>
-    <w:p>
-      <w:pPr>
-        <w:rPr>
-          <w:rFonts w:ascii="Courier" w:hAnsi="Courier"/>
-          <w:sz w:val="16"/>
-          <w:szCs w:val="16"/>
-        </w:rPr>
-      </w:pPr>
-      <w:r>
-        <w:rPr>
-          <w:rFonts w:ascii="Courier" w:hAnsi="Courier"/>
-          <w:sz w:val="16"/>
-          <w:szCs w:val="16"/>
-        </w:rPr>
-        <w:t>SET</w:t>
-      </w:r>
-    </w:p>
-    <w:p>
-      <w:pPr>
-        <w:rPr>
-          <w:rFonts w:ascii="Courier" w:hAnsi="Courier"/>
-          <w:sz w:val="16"/>
-          <w:szCs w:val="16"/>
-        </w:rPr>
-      </w:pPr>
-      <w:r>
-        <w:rPr>
-          <w:rFonts w:ascii="Courier" w:hAnsi="Courier"/>
-          <w:sz w:val="16"/>
-          <w:szCs w:val="16"/>
-        </w:rPr>
-        <w:t>SET</w:t>
-      </w:r>
-    </w:p>
-    <w:p>
-      <w:pPr>
-        <w:rPr>
-          <w:rFonts w:ascii="Courier" w:hAnsi="Courier"/>
-          <w:sz w:val="16"/>
-          <w:szCs w:val="16"/>
-        </w:rPr>
-      </w:pPr>
-      <w:r>
-        <w:rPr>
-          <w:rFonts w:ascii="Courier" w:hAnsi="Courier"/>
-          <w:sz w:val="16"/>
-          <w:szCs w:val="16"/>
-        </w:rPr>
-        <w:t>SET</w:t>
-      </w:r>
-    </w:p>
-    <w:p>
-      <w:pPr>
-        <w:rPr>
-          <w:rFonts w:ascii="Courier" w:hAnsi="Courier"/>
-          <w:sz w:val="16"/>
-          <w:szCs w:val="16"/>
-        </w:rPr>
-      </w:pPr>
-      <w:r>
-        <w:rPr>
-          <w:rFonts w:ascii="Courier" w:hAnsi="Courier"/>
-          <w:sz w:val="16"/>
-          <w:szCs w:val="16"/>
-        </w:rPr>
-        <w:t>CREATE TABLE</w:t>
-      </w:r>
-    </w:p>
-    <w:p>
-      <w:pPr>
-        <w:rPr>
-          <w:rFonts w:ascii="Courier" w:hAnsi="Courier"/>
-          <w:sz w:val="16"/>
-          <w:szCs w:val="16"/>
-        </w:rPr>
-      </w:pPr>
-      <w:r>
-        <w:rPr>
-          <w:rFonts w:ascii="Courier" w:hAnsi="Courier"/>
-          <w:sz w:val="16"/>
-          <w:szCs w:val="16"/>
-        </w:rPr>
-        <w:t>ALTER TABLE</w:t>
-      </w:r>
-    </w:p>
-    <w:p>
-      <w:pPr>
-        <w:rPr>
-          <w:rFonts w:ascii="Courier" w:hAnsi="Courier"/>
-          <w:sz w:val="16"/>
-          <w:szCs w:val="16"/>
-        </w:rPr>
-      </w:pPr>
-      <w:r>
-        <w:rPr>
-          <w:rFonts w:ascii="Courier" w:hAnsi="Courier"/>
-          <w:sz w:val="16"/>
-          <w:szCs w:val="16"/>
-        </w:rPr>
-        <w:t>CREATE TABLE</w:t>
-      </w:r>
-    </w:p>
-    <w:p>
-      <w:pPr>
-        <w:rPr>
-          <w:rFonts w:ascii="Courier" w:hAnsi="Courier"/>
-          <w:sz w:val="16"/>
-          <w:szCs w:val="16"/>
-        </w:rPr>
-      </w:pPr>
-      <w:r>
-        <w:rPr>
-          <w:rFonts w:ascii="Courier" w:hAnsi="Courier"/>
-          <w:sz w:val="16"/>
-          <w:szCs w:val="16"/>
-        </w:rPr>
-        <w:t>ALTER TABLE</w:t>
-      </w:r>
-    </w:p>
-    <w:p>
-      <w:pPr>
-        <w:rPr>
-          <w:rFonts w:ascii="Courier" w:hAnsi="Courier"/>
-          <w:sz w:val="16"/>
-          <w:szCs w:val="16"/>
-        </w:rPr>
-      </w:pPr>
-      <w:r>
-        <w:rPr>
-          <w:rFonts w:ascii="Courier" w:hAnsi="Courier"/>
-          <w:sz w:val="16"/>
-          <w:szCs w:val="16"/>
-        </w:rPr>
-        <w:t>CREATE TABLE</w:t>
-      </w:r>
-    </w:p>
-    <w:p>
-      <w:pPr>
-        <w:rPr>
-          <w:rFonts w:ascii="Courier" w:hAnsi="Courier"/>
-          <w:sz w:val="16"/>
-          <w:szCs w:val="16"/>
-        </w:rPr>
-      </w:pPr>
-      <w:r>
-        <w:rPr>
-          <w:rFonts w:ascii="Courier" w:hAnsi="Courier"/>
-          <w:sz w:val="16"/>
-          <w:szCs w:val="16"/>
-        </w:rPr>
-        <w:t>ALTER TABLE</w:t>
-      </w:r>
-    </w:p>
-    <w:p>
-      <w:pPr>
-        <w:rPr>
-          <w:rFonts w:ascii="Courier" w:hAnsi="Courier"/>
-          <w:sz w:val="16"/>
-          <w:szCs w:val="16"/>
-        </w:rPr>
-      </w:pPr>
-      <w:r>
-        <w:rPr>
-          <w:rFonts w:ascii="Courier" w:hAnsi="Courier"/>
-          <w:sz w:val="16"/>
-          <w:szCs w:val="16"/>
-        </w:rPr>
-        <w:t>CREATE TABLE</w:t>
-      </w:r>
-    </w:p>
-    <w:p>
-      <w:pPr>
-        <w:rPr>
-          <w:rFonts w:ascii="Courier" w:hAnsi="Courier"/>
-          <w:sz w:val="16"/>
-          <w:szCs w:val="16"/>
-        </w:rPr>
-      </w:pPr>
-      <w:r>
-        <w:rPr>
-          <w:rFonts w:ascii="Courier" w:hAnsi="Courier"/>
-          <w:sz w:val="16"/>
-          <w:szCs w:val="16"/>
-        </w:rPr>
-        <w:t>ALTER TABLE</w:t>
-      </w:r>
-    </w:p>
-    <w:p>
-      <w:pPr>
-        <w:rPr>
-          <w:rFonts w:ascii="Courier" w:hAnsi="Courier"/>
-          <w:sz w:val="16"/>
-          <w:szCs w:val="16"/>
-        </w:rPr>
-      </w:pPr>
-      <w:r>
-        <w:rPr>
-          <w:rFonts w:ascii="Courier" w:hAnsi="Courier"/>
-          <w:sz w:val="16"/>
-          <w:szCs w:val="16"/>
-        </w:rPr>
-        <w:t>CREATE TABLE</w:t>
-      </w:r>
-    </w:p>
-    <w:p>
-      <w:pPr>
-        <w:rPr>
-          <w:rFonts w:ascii="Courier" w:hAnsi="Courier"/>
-          <w:sz w:val="16"/>
-          <w:szCs w:val="16"/>
-        </w:rPr>
-      </w:pPr>
-      <w:r>
-        <w:rPr>
-          <w:rFonts w:ascii="Courier" w:hAnsi="Courier"/>
-          <w:sz w:val="16"/>
-          <w:szCs w:val="16"/>
-        </w:rPr>
-        <w:t>ALTER TABLE</w:t>
-      </w:r>
-    </w:p>
-    <w:p>
-      <w:pPr>
-        <w:rPr>
-          <w:rFonts w:ascii="Courier" w:hAnsi="Courier"/>
-          <w:sz w:val="16"/>
-          <w:szCs w:val="16"/>
-        </w:rPr>
-      </w:pPr>
-      <w:r>
-        <w:rPr>
-          <w:rFonts w:ascii="Courier" w:hAnsi="Courier"/>
-          <w:sz w:val="16"/>
-          <w:szCs w:val="16"/>
-        </w:rPr>
-        <w:t>ALTER TABLE</w:t>
-      </w:r>
-    </w:p>
-    <w:p>
-      <w:pPr>
-        <w:rPr>
-          <w:rFonts w:ascii="Courier" w:hAnsi="Courier"/>
-          <w:sz w:val="16"/>
-          <w:szCs w:val="16"/>
-        </w:rPr>
-      </w:pPr>
-      <w:r>
-        <w:rPr>
-          <w:rFonts w:ascii="Courier" w:hAnsi="Courier"/>
-          <w:sz w:val="16"/>
-          <w:szCs w:val="16"/>
-        </w:rPr>
-        <w:t>ALTER TABLE</w:t>
-      </w:r>
-    </w:p>
-    <w:p>
-      <w:pPr>
-        <w:rPr>
-          <w:rFonts w:ascii="Courier" w:hAnsi="Courier"/>
-          <w:sz w:val="16"/>
-          <w:szCs w:val="16"/>
-        </w:rPr>
-      </w:pPr>
-      <w:r>
-        <w:rPr>
-          <w:rFonts w:ascii="Courier" w:hAnsi="Courier"/>
-          <w:sz w:val="16"/>
-          <w:szCs w:val="16"/>
-        </w:rPr>
-        <w:t>ALTER TABLE</w:t>
-      </w:r>
-    </w:p>
-    <w:p>
-      <w:pPr>
-        <w:rPr>
-          <w:rFonts w:ascii="Courier" w:hAnsi="Courier"/>
-          <w:sz w:val="16"/>
-          <w:szCs w:val="16"/>
-        </w:rPr>
-      </w:pPr>
-      <w:r>
-        <w:rPr>
-          <w:rFonts w:ascii="Courier" w:hAnsi="Courier"/>
-          <w:sz w:val="16"/>
-          <w:szCs w:val="16"/>
-        </w:rPr>
-        <w:t>ALTER TABLE</w:t>
-      </w:r>
-    </w:p>
-    <w:p>
-      <w:pPr>
-        <w:rPr>
-          <w:rFonts w:ascii="Courier" w:hAnsi="Courier"/>
-          <w:sz w:val="16"/>
-          <w:szCs w:val="16"/>
-        </w:rPr>
-      </w:pPr>
-      <w:r>
-        <w:rPr>
-          <w:rFonts w:ascii="Courier" w:hAnsi="Courier"/>
-          <w:sz w:val="16"/>
-          <w:szCs w:val="16"/>
-        </w:rPr>
-        <w:t>ALTER TABLE</w:t>
-      </w:r>
-    </w:p>
-    <w:p>
-      <w:pPr>
-        <w:rPr>
-          <w:rFonts w:ascii="Courier" w:hAnsi="Courier"/>
-          <w:sz w:val="16"/>
-          <w:szCs w:val="16"/>
-        </w:rPr>
-      </w:pPr>
-      <w:r>
-        <w:rPr>
-          <w:rFonts w:ascii="Courier" w:hAnsi="Courier"/>
-          <w:sz w:val="16"/>
-          <w:szCs w:val="16"/>
-        </w:rPr>
-        <w:t>CREATE INDEX</w:t>
-      </w:r>
-    </w:p>
-    <w:p>
-      <w:pPr>
-        <w:rPr>
-          <w:rFonts w:ascii="Courier" w:hAnsi="Courier"/>
-          <w:sz w:val="16"/>
-          <w:szCs w:val="16"/>
-        </w:rPr>
-      </w:pPr>
-      <w:r>
-        <w:rPr>
-          <w:rFonts w:ascii="Courier" w:hAnsi="Courier"/>
-          <w:sz w:val="16"/>
-          <w:szCs w:val="16"/>
-        </w:rPr>
-        <w:t>CREATE INDEX</w:t>
-      </w:r>
-    </w:p>
-    <w:p>
-      <w:pPr>
-        <w:rPr>
-          <w:rFonts w:ascii="Courier" w:hAnsi="Courier"/>
-          <w:sz w:val="16"/>
-          <w:szCs w:val="16"/>
-        </w:rPr>
-      </w:pPr>
-      <w:r>
-        <w:rPr>
-          <w:rFonts w:ascii="Courier" w:hAnsi="Courier"/>
-          <w:sz w:val="16"/>
-          <w:szCs w:val="16"/>
-        </w:rPr>
-        <w:t>CREATE INDEX</w:t>
-      </w:r>
-    </w:p>
-    <w:p>
-      <w:pPr>
-        <w:rPr>
-          <w:rFonts w:ascii="Courier" w:hAnsi="Courier"/>
-          <w:sz w:val="16"/>
-          <w:szCs w:val="16"/>
-        </w:rPr>
-      </w:pPr>
-      <w:r>
-        <w:rPr>
-          <w:rFonts w:ascii="Courier" w:hAnsi="Courier"/>
-          <w:sz w:val="16"/>
-          <w:szCs w:val="16"/>
-        </w:rPr>
-        <w:t>CREATE INDEX</w:t>
-      </w:r>
-    </w:p>
-    <w:p>
-      <w:pPr>
-        <w:rPr>
-          <w:rFonts w:ascii="Courier" w:hAnsi="Courier"/>
-          <w:sz w:val="16"/>
-          <w:szCs w:val="16"/>
-        </w:rPr>
-      </w:pPr>
-      <w:r>
-        <w:rPr>
-          <w:rFonts w:ascii="Courier" w:hAnsi="Courier"/>
-          <w:sz w:val="16"/>
-          <w:szCs w:val="16"/>
-        </w:rPr>
-        <w:t>CREATE INDEX</w:t>
-      </w:r>
-    </w:p>
-    <w:p>
-      <w:pPr>
-        <w:rPr>
-          <w:rFonts w:ascii="Courier" w:hAnsi="Courier"/>
-          <w:sz w:val="16"/>
-          <w:szCs w:val="16"/>
-        </w:rPr>
-      </w:pPr>
-      <w:r>
-        <w:rPr>
-          <w:rFonts w:ascii="Courier" w:hAnsi="Courier"/>
-          <w:sz w:val="16"/>
-          <w:szCs w:val="16"/>
-        </w:rPr>
-        <w:t>CREATE INDEX</w:t>
-      </w:r>
-    </w:p>
-    <w:p>
-      <w:pPr>
-        <w:rPr>
-          <w:rFonts w:ascii="Courier" w:hAnsi="Courier"/>
-          <w:sz w:val="16"/>
-          <w:szCs w:val="16"/>
-        </w:rPr>
-      </w:pPr>
-      <w:r>
-        <w:rPr>
-          <w:rFonts w:ascii="Courier" w:hAnsi="Courier"/>
-          <w:sz w:val="16"/>
-          <w:szCs w:val="16"/>
-        </w:rPr>
-        <w:t>CREATE INDEX</w:t>
-      </w:r>
-    </w:p>
-    <w:p>
-      <w:pPr>
-        <w:rPr>
-          <w:rFonts w:ascii="Courier" w:hAnsi="Courier"/>
-          <w:sz w:val="16"/>
-          <w:szCs w:val="16"/>
-        </w:rPr>
-      </w:pPr>
-      <w:r>
-        <w:rPr>
-          <w:rFonts w:ascii="Courier" w:hAnsi="Courier"/>
-          <w:sz w:val="16"/>
-          <w:szCs w:val="16"/>
-        </w:rPr>
-        <w:t>CREATE INDEX</w:t>
-      </w:r>
-    </w:p>
-    <w:p>
-      <w:pPr>
-        <w:rPr>
-          <w:rFonts w:ascii="Courier" w:hAnsi="Courier"/>
-          <w:sz w:val="16"/>
-          <w:szCs w:val="16"/>
-        </w:rPr>
-      </w:pPr>
-      <w:r>
-        <w:rPr>
-          <w:rFonts w:ascii="Courier" w:hAnsi="Courier"/>
-          <w:sz w:val="16"/>
-          <w:szCs w:val="16"/>
-        </w:rPr>
-        <w:t>CREATE INDEX</w:t>
-      </w:r>
-    </w:p>
-    <w:p>
-      <w:pPr>
-        <w:rPr>
-          <w:rFonts w:ascii="Courier" w:hAnsi="Courier"/>
-          <w:sz w:val="16"/>
-          <w:szCs w:val="16"/>
-        </w:rPr>
-      </w:pPr>
-      <w:r>
-        <w:rPr>
-          <w:rFonts w:ascii="Courier" w:hAnsi="Courier"/>
-          <w:sz w:val="16"/>
-          <w:szCs w:val="16"/>
-        </w:rPr>
-        <w:t>CREATE INDEX</w:t>
-      </w:r>
-    </w:p>
-    <w:p>
-      <w:pPr>
-        <w:rPr>
-          <w:rFonts w:ascii="Courier" w:hAnsi="Courier"/>
-          <w:sz w:val="16"/>
-          <w:szCs w:val="16"/>
-        </w:rPr>
-      </w:pPr>
-      <w:r>
-        <w:rPr>
-          <w:rFonts w:ascii="Courier" w:hAnsi="Courier"/>
-          <w:sz w:val="16"/>
-          <w:szCs w:val="16"/>
-        </w:rPr>
-        <w:t>CREATE INDEX</w:t>
-      </w:r>
-    </w:p>
-    <w:p>
-      <w:pPr>
-        <w:rPr>
-          <w:rFonts w:ascii="Courier" w:hAnsi="Courier"/>
-          <w:sz w:val="16"/>
-          <w:szCs w:val="16"/>
-        </w:rPr>
-      </w:pPr>
-      <w:r>
-        <w:rPr>
-          <w:rFonts w:ascii="Courier" w:hAnsi="Courier"/>
-          <w:sz w:val="16"/>
-          <w:szCs w:val="16"/>
-        </w:rPr>
-        <w:t>CREATE INDEX</w:t>
-      </w:r>
-    </w:p>
-    <w:p>
-      <w:pPr>
-        <w:rPr>
-          <w:rFonts w:ascii="Courier" w:hAnsi="Courier"/>
-          <w:sz w:val="16"/>
-          <w:szCs w:val="16"/>
-        </w:rPr>
-      </w:pPr>
-      <w:r>
-        <w:rPr>
-          <w:rFonts w:ascii="Courier" w:hAnsi="Courier"/>
-          <w:sz w:val="16"/>
-          <w:szCs w:val="16"/>
-        </w:rPr>
-        <w:t>CREATE INDEX</w:t>
-      </w:r>
-    </w:p>
-    <w:p>
-      <w:pPr>
-        <w:rPr>
-          <w:rFonts w:ascii="Courier" w:hAnsi="Courier"/>
-          <w:sz w:val="16"/>
-          <w:szCs w:val="16"/>
-        </w:rPr>
-      </w:pPr>
-      <w:r>
-        <w:rPr>
-          <w:rFonts w:ascii="Courier" w:hAnsi="Courier"/>
-          <w:sz w:val="16"/>
-          <w:szCs w:val="16"/>
-        </w:rPr>
-        <w:t>ALTER TABLE</w:t>
-      </w:r>
-    </w:p>
-    <w:p>
-      <w:pPr>
-        <w:rPr>
-          <w:rFonts w:ascii="Courier" w:hAnsi="Courier"/>
-          <w:sz w:val="16"/>
-          <w:szCs w:val="16"/>
-        </w:rPr>
-      </w:pPr>
-      <w:r>
-        <w:rPr>
-          <w:rFonts w:ascii="Courier" w:hAnsi="Courier"/>
-          <w:sz w:val="16"/>
-          <w:szCs w:val="16"/>
-        </w:rPr>
-        <w:t>ALTER TABLE</w:t>
-      </w:r>
-    </w:p>
-    <w:p>
-      <w:pPr>
-        <w:rPr>
-          <w:rFonts w:ascii="Courier" w:hAnsi="Courier"/>
-          <w:sz w:val="16"/>
-          <w:szCs w:val="16"/>
-        </w:rPr>
-      </w:pPr>
-      <w:r>
-        <w:rPr>
-          <w:rFonts w:ascii="Courier" w:hAnsi="Courier"/>
-          <w:sz w:val="16"/>
-          <w:szCs w:val="16"/>
-        </w:rPr>
-        <w:t>ALTER TABLE</w:t>
-      </w:r>
-    </w:p>
-    <w:p>
-      <w:pPr>
-        <w:rPr>
-          <w:rFonts w:ascii="Courier" w:hAnsi="Courier"/>
-          <w:sz w:val="16"/>
-          <w:szCs w:val="16"/>
-        </w:rPr>
-      </w:pPr>
-      <w:r>
-        <w:rPr>
-          <w:rFonts w:ascii="Courier" w:hAnsi="Courier"/>
-          <w:sz w:val="16"/>
-          <w:szCs w:val="16"/>
-        </w:rPr>
-        <w:t>CREATE ROLE</w:t>
-      </w:r>
-    </w:p>
-    <w:p>
-      <w:pPr>
-        <w:rPr>
-          <w:rFonts w:ascii="Courier" w:hAnsi="Courier"/>
-          <w:sz w:val="16"/>
-          <w:szCs w:val="16"/>
-        </w:rPr>
-      </w:pPr>
-      <w:r>
-        <w:rPr>
-          <w:rFonts w:ascii="Courier" w:hAnsi="Courier"/>
-          <w:sz w:val="16"/>
-          <w:szCs w:val="16"/>
-        </w:rPr>
-        <w:t>CREATE ROLE</w:t>
-      </w:r>
-    </w:p>
-    <w:p>
-      <w:pPr>
-        <w:rPr>
-          <w:rFonts w:ascii="Courier" w:hAnsi="Courier"/>
-          <w:sz w:val="16"/>
-          <w:szCs w:val="16"/>
-        </w:rPr>
-      </w:pPr>
-      <w:r>
-        <w:rPr>
-          <w:rFonts w:ascii="Courier" w:hAnsi="Courier"/>
-          <w:sz w:val="16"/>
-          <w:szCs w:val="16"/>
-        </w:rPr>
-        <w:t>CREATE ROLE</w:t>
-      </w:r>
-    </w:p>
-    <w:p>
-      <w:pPr>
-        <w:rPr>
-          <w:rFonts w:ascii="Courier" w:hAnsi="Courier"/>
-          <w:sz w:val="16"/>
-          <w:szCs w:val="16"/>
-        </w:rPr>
-      </w:pPr>
-      <w:r>
-        <w:rPr>
-          <w:rFonts w:ascii="Courier" w:hAnsi="Courier"/>
-          <w:sz w:val="16"/>
-          <w:szCs w:val="16"/>
-        </w:rPr>
-        <w:t>CREATE ROLE</w:t>
-      </w:r>
-    </w:p>
-    <w:p>
-      <w:pPr>
-        <w:rPr>
-          <w:rFonts w:ascii="Courier" w:hAnsi="Courier"/>
-          <w:sz w:val="16"/>
-          <w:szCs w:val="16"/>
-        </w:rPr>
-      </w:pPr>
-      <w:r>
-        <w:rPr>
-          <w:rFonts w:ascii="Courier" w:hAnsi="Courier"/>
-          <w:sz w:val="16"/>
-          <w:szCs w:val="16"/>
-        </w:rPr>
-        <w:t>GRANT</w:t>
-      </w:r>
-    </w:p>
-    <w:p>
-      <w:pPr>
-        <w:rPr>
-          <w:rFonts w:ascii="Courier" w:hAnsi="Courier"/>
-          <w:sz w:val="16"/>
-          <w:szCs w:val="16"/>
-        </w:rPr>
-      </w:pPr>
-      <w:r>
-        <w:rPr>
-          <w:rFonts w:ascii="Courier" w:hAnsi="Courier"/>
-          <w:sz w:val="16"/>
-          <w:szCs w:val="16"/>
-        </w:rPr>
-        <w:t>GRANT</w:t>
-      </w:r>
-    </w:p>
-    <w:p>
-      <w:pPr>
-        <w:rPr>
-          <w:rFonts w:ascii="Courier" w:hAnsi="Courier"/>
-          <w:sz w:val="16"/>
-          <w:szCs w:val="16"/>
-        </w:rPr>
-      </w:pPr>
-    </w:p>
-    <w:p>
-      <w:pPr>
-        <w:pStyle w:val="Heading3"/>
-      </w:pPr>
-      <w:bookmarkStart w:id="51" w:name="_Ref243280763"/>
-      <w:bookmarkStart w:id="52" w:name="_Toc242966469"/>
-      <w:r>
-        <w:t>Assigning passwords</w:t>
-      </w:r>
-      <w:bookmarkEnd w:id="51"/>
-    </w:p>
-    <w:p>
-      <w:r>
-        <w:t>The previous commands created the database and users.  We will now assign passwords to the users.  Execute the following commands:</w:t>
-      </w:r>
-    </w:p>
-    <w:p/>
-    <w:p>
-      <w:pPr>
-        <w:rPr>
-          <w:rFonts w:ascii="Courier" w:hAnsi="Courier"/>
-          <w:sz w:val="16"/>
-          <w:szCs w:val="16"/>
-        </w:rPr>
-      </w:pPr>
-      <w:r>
-        <w:rPr>
-          <w:rFonts w:ascii="Courier" w:hAnsi="Courier"/>
-          <w:sz w:val="16"/>
-          <w:szCs w:val="16"/>
-        </w:rPr>
-        <w:t xml:space="preserve">$ </w:t>
-      </w:r>
-      <w:r>
-        <w:rPr>
-          <w:rFonts w:ascii="Courier" w:hAnsi="Courier"/>
-          <w:sz w:val="16"/>
-          <w:szCs w:val="16"/>
-        </w:rPr>
-        <w:t>sudo -u</w:t>
-      </w:r>
-      <w:r>
-        <w:rPr>
-          <w:rFonts w:ascii="Courier" w:hAnsi="Courier"/>
-          <w:sz w:val="16"/>
-          <w:szCs w:val="16"/>
-        </w:rPr>
-        <w:t xml:space="preserve"> postgres psql </w:t>
-      </w:r>
-      <w:r>
-        <w:rPr>
-          <w:rFonts w:ascii="Courier" w:hAnsi="Courier"/>
-          <w:sz w:val="16"/>
-          <w:szCs w:val="16"/>
-        </w:rPr>
-        <w:t>-U postgres</w:t>
-      </w:r>
-    </w:p>
-    <w:p>
-      <w:pPr>
-        <w:rPr>
-          <w:rFonts w:ascii="Courier" w:hAnsi="Courier"/>
-          <w:sz w:val="16"/>
-          <w:szCs w:val="16"/>
-        </w:rPr>
-      </w:pPr>
-      <w:r>
-        <w:rPr>
-          <w:rFonts w:ascii="Courier" w:hAnsi="Courier"/>
-          <w:sz w:val="16"/>
-          <w:szCs w:val="16"/>
-        </w:rPr>
-        <w:t># \password easy_</w:t>
-      </w:r>
-      <w:r>
-        <w:rPr>
-          <w:rFonts w:ascii="Courier" w:hAnsi="Courier"/>
-          <w:sz w:val="16"/>
-          <w:szCs w:val="16"/>
-        </w:rPr>
-        <w:t>db_</w:t>
-      </w:r>
-      <w:r>
-        <w:rPr>
-          <w:rFonts w:ascii="Courier" w:hAnsi="Courier"/>
-          <w:sz w:val="16"/>
-          <w:szCs w:val="16"/>
-        </w:rPr>
-        <w:t>admin</w:t>
-      </w:r>
-    </w:p>
-    <w:p>
-      <w:pPr>
-        <w:rPr>
-          <w:rFonts w:ascii="Courier" w:hAnsi="Courier"/>
-          <w:sz w:val="16"/>
-          <w:szCs w:val="16"/>
-        </w:rPr>
-      </w:pPr>
-      <w:r>
-        <w:rPr>
-          <w:rFonts w:ascii="Courier" w:hAnsi="Courier"/>
-          <w:sz w:val="16"/>
-          <w:szCs w:val="16"/>
-        </w:rPr>
-        <w:t># \password easy_webui</w:t>
-      </w:r>
-    </w:p>
-    <w:p>
-      <w:pPr>
-        <w:rPr>
-          <w:rFonts w:ascii="Courier" w:hAnsi="Courier"/>
-          <w:sz w:val="16"/>
-          <w:szCs w:val="16"/>
-        </w:rPr>
-      </w:pPr>
-      <w:r>
-        <w:rPr>
-          <w:rFonts w:ascii="Courier" w:hAnsi="Courier"/>
-          <w:sz w:val="16"/>
-          <w:szCs w:val="16"/>
-        </w:rPr>
-        <w:t># \password easy_sword</w:t>
-      </w:r>
-    </w:p>
-    <w:p>
-      <w:pPr>
-        <w:rPr>
-          <w:rFonts w:ascii="Courier" w:hAnsi="Courier"/>
-          <w:sz w:val="16"/>
-          <w:szCs w:val="16"/>
-        </w:rPr>
-      </w:pPr>
-      <w:r>
-        <w:rPr>
-          <w:rFonts w:ascii="Courier" w:hAnsi="Courier"/>
-          <w:sz w:val="16"/>
-          <w:szCs w:val="16"/>
-        </w:rPr>
-        <w:t># \password easy_rest</w:t>
-      </w:r>
-    </w:p>
-    <w:p>
-      <w:pPr>
-        <w:rPr>
-          <w:rFonts w:ascii="Courier" w:hAnsi="Courier"/>
-          <w:sz w:val="16"/>
-          <w:szCs w:val="16"/>
-        </w:rPr>
-      </w:pPr>
-      <w:r>
-        <w:rPr>
-          <w:rFonts w:ascii="Courier" w:hAnsi="Courier"/>
-          <w:sz w:val="16"/>
-          <w:szCs w:val="16"/>
-        </w:rPr>
-        <w:t># \q</w:t>
-      </w:r>
-    </w:p>
-    <w:p/>
-    <w:p>
-      <w:r>
-        <w:t xml:space="preserve">and fill in the corresponding passwords from </w:t>
-      </w:r>
-      <w:r>
-        <w:fldChar w:fldCharType="begin"/>
-      </w:r>
-      <w:r>
-        <w:instrText xml:space="preserve"> REF _Ref246143913 \h </w:instrText>
-      </w:r>
-      <w:r>
-        <w:fldChar w:fldCharType="separate"/>
-      </w:r>
-      <w:r>
-        <w:t xml:space="preserve">Table </w:t>
-      </w:r>
-      <w:r>
-        <w:rPr>
-          <w:noProof/>
-        </w:rPr>
-        <w:t>1</w:t>
-      </w:r>
-      <w:r>
-        <w:t xml:space="preserve"> Passwords</w:t>
-      </w:r>
-      <w:r>
-        <w:fldChar w:fldCharType="end"/>
-      </w:r>
-      <w:r>
-        <w:t>.</w:t>
-      </w:r>
-      <w:r>
-        <w:t xml:space="preserve">  The easy_</w:t>
-      </w:r>
-      <w:r>
-        <w:t>db_</w:t>
-      </w:r>
-      <w:r>
-        <w:t>admin user is intented to be used for admin</w:t>
-      </w:r>
-      <w:r>
-        <w:t>i</w:t>
-      </w:r>
-      <w:r>
-        <w:t>strative actions on the database through the psql command line client (which should in principle never be necessary).  The other users are used by the application or service with the same name.</w:t>
-      </w:r>
-      <w:r>
-        <w:t xml:space="preserve"> Notice that we use the same passwords as for access to the EASY Fedora Commons Repository.</w:t>
-      </w:r>
-      <w:r>
-        <w:t xml:space="preserve"> This is not mandatory, but just to keep the number of passwords limited.</w:t>
-      </w:r>
-      <w:r>
-        <w:t xml:space="preserve"> </w:t>
-      </w:r>
-    </w:p>
-    <w:p>
-      <w:pPr>
-        <w:pStyle w:val="Heading2"/>
-      </w:pPr>
-      <w:bookmarkStart w:id="53" w:name="_Toc255655858"/>
-      <w:r>
-        <w:t>EASY PID RDB</w:t>
-      </w:r>
-      <w:bookmarkEnd w:id="52"/>
+        <w:t xml:space="preserve"> postgres</w:t>
+      </w:r>
       <w:bookmarkEnd w:id="53"/>
-    </w:p>
-    <w:p>
-      <w:r>
-        <w:t>EASY assigns a unique persistent identifier (PID) to each submitted dataset.  To keep track of the last assigned PI</w:t>
-      </w:r>
-      <w:r>
-        <w:t xml:space="preserve">D EASY uses a separate database.  </w:t>
-      </w:r>
-    </w:p>
-    <w:p>
-      <w:pPr>
-        <w:pStyle w:val="Heading3"/>
-      </w:pPr>
-      <w:r>
-        <w:t>Creating the database and tables</w:t>
-      </w:r>
-    </w:p>
-    <w:p>
-      <w:r>
-        <w:t>We will now create the database to store this information.  Use the files</w:t>
-      </w:r>
-    </w:p>
-    <w:p/>
-    <w:p>
-      <w:r>
-        <w:t>$EASY_BACKEND/easy-pid-rdb/create-pid-db.sql</w:t>
-      </w:r>
-    </w:p>
-    <w:p>
-      <w:r>
-        <w:t>$EASY_BACKEND/easy-pid-db/create-pid-db-tables.sql</w:t>
-      </w:r>
-    </w:p>
-    <w:p/>
-    <w:p>
-      <w:r>
-        <w:t>and execute the following command:</w:t>
-      </w:r>
-    </w:p>
-    <w:p/>
-    <w:p>
-      <w:pPr>
-        <w:rPr>
-          <w:rFonts w:ascii="Courier" w:hAnsi="Courier"/>
-          <w:sz w:val="16"/>
-          <w:szCs w:val="16"/>
-        </w:rPr>
-      </w:pPr>
-      <w:r>
-        <w:rPr>
-          <w:rFonts w:ascii="Courier" w:hAnsi="Courier"/>
-          <w:sz w:val="16"/>
-          <w:szCs w:val="16"/>
-        </w:rPr>
-        <w:t xml:space="preserve">$ </w:t>
-      </w:r>
-      <w:r>
-        <w:rPr>
-          <w:rFonts w:ascii="Courier" w:hAnsi="Courier"/>
-          <w:sz w:val="16"/>
-          <w:szCs w:val="16"/>
-        </w:rPr>
-        <w:t>sudo -u</w:t>
-      </w:r>
-      <w:r>
-        <w:rPr>
-          <w:rFonts w:ascii="Courier" w:hAnsi="Courier"/>
-          <w:sz w:val="16"/>
-          <w:szCs w:val="16"/>
-        </w:rPr>
-        <w:t xml:space="preserve"> postgres psql</w:t>
-      </w:r>
-      <w:r>
-        <w:rPr>
-          <w:rFonts w:ascii="Courier" w:hAnsi="Courier"/>
-          <w:sz w:val="16"/>
-          <w:szCs w:val="16"/>
-        </w:rPr>
-        <w:t xml:space="preserve"> -U postgres </w:t>
-      </w:r>
-      <w:r>
-        <w:rPr>
-          <w:rFonts w:ascii="Courier" w:hAnsi="Courier"/>
-          <w:sz w:val="16"/>
-          <w:szCs w:val="16"/>
-        </w:rPr>
-        <w:t>&lt; create-pid-db.sql</w:t>
-      </w:r>
-    </w:p>
-    <w:p>
-      <w:pPr>
-        <w:rPr>
-          <w:rFonts w:ascii="Courier" w:hAnsi="Courier"/>
-          <w:sz w:val="16"/>
-          <w:szCs w:val="16"/>
-        </w:rPr>
-      </w:pPr>
-      <w:r>
-        <w:rPr>
-          <w:rFonts w:ascii="Courier" w:hAnsi="Courier"/>
-          <w:sz w:val="16"/>
-          <w:szCs w:val="16"/>
-        </w:rPr>
-        <w:t>CREATE DATABASE</w:t>
-      </w:r>
-    </w:p>
-    <w:p>
-      <w:pPr>
-        <w:rPr>
-          <w:rFonts w:ascii="Courier" w:hAnsi="Courier"/>
-          <w:sz w:val="16"/>
-          <w:szCs w:val="16"/>
-        </w:rPr>
-      </w:pPr>
-    </w:p>
-    <w:p>
-      <w:pPr>
-        <w:rPr>
-          <w:rFonts w:ascii="Courier" w:hAnsi="Courier"/>
-          <w:sz w:val="16"/>
-          <w:szCs w:val="16"/>
-        </w:rPr>
-      </w:pPr>
-      <w:r>
-        <w:rPr>
-          <w:rFonts w:ascii="Courier" w:hAnsi="Courier"/>
-          <w:sz w:val="16"/>
-          <w:szCs w:val="16"/>
-        </w:rPr>
-        <w:t xml:space="preserve">$ </w:t>
-      </w:r>
-      <w:r>
-        <w:rPr>
-          <w:rFonts w:ascii="Courier" w:hAnsi="Courier"/>
-          <w:sz w:val="16"/>
-          <w:szCs w:val="16"/>
-        </w:rPr>
-        <w:t>sudo -u</w:t>
-      </w:r>
-      <w:r>
-        <w:rPr>
-          <w:rFonts w:ascii="Courier" w:hAnsi="Courier"/>
-          <w:sz w:val="16"/>
-          <w:szCs w:val="16"/>
-        </w:rPr>
-        <w:t xml:space="preserve"> postgres psql </w:t>
+      <w:r>
+        <w:rPr>
+          <w:rFonts w:ascii="Courier" w:hAnsi="Courier"/>
+          <w:sz w:val="16"/>
+          <w:szCs w:val="16"/>
+        </w:rPr>
+        <w:t xml:space="preserve"> psql </w:t>
       </w:r>
       <w:r>
         <w:rPr>
@@ -20424,6 +20471,14 @@
         </w:rPr>
         <w:t xml:space="preserve">sudo service tomcat6 </w:t>
       </w:r>
+      <w:r>
+        <w:rPr>
+          <w:rFonts w:ascii="Courier" w:hAnsi="Courier"/>
+          <w:sz w:val="16"/>
+          <w:szCs w:val="16"/>
+        </w:rPr>
+        <w:t>force-reload</w:t>
+      </w:r>
     </w:p>
     <w:p>
       <w:pPr>
@@ -20691,6 +20746,23 @@
           <w:szCs w:val="16"/>
         </w:rPr>
         <w:t># \password proai_db_admin</w:t>
+      </w:r>
+    </w:p>
+    <w:p>
+      <w:pPr>
+        <w:rPr>
+          <w:rFonts w:ascii="Courier" w:hAnsi="Courier"/>
+          <w:sz w:val="16"/>
+          <w:szCs w:val="16"/>
+        </w:rPr>
+      </w:pPr>
+      <w:r>
+        <w:rPr>
+          <w:rFonts w:ascii="Courier" w:hAnsi="Courier"/>
+          <w:sz w:val="16"/>
+          <w:szCs w:val="16"/>
+        </w:rPr>
+        <w:t># \q</w:t>
       </w:r>
     </w:p>
     <w:p/>
@@ -20722,7 +20794,13 @@
         <w:ind w:left="0"/>
       </w:pPr>
       <w:r>
-        <w:t>Edit the file $EASY_PROAI_HOME/cfg/proai.settings to specify the passwords for the database and Fedora Commons users:</w:t>
+        <w:t>Edit the file $EASY_PROAI_HOME/cfg/proai.</w:t>
+      </w:r>
+      <w:r>
+        <w:t>properties</w:t>
+      </w:r>
+      <w:r>
+        <w:t xml:space="preserve"> to specify the passwords for the database and Fedora Commons users:</w:t>
       </w:r>
     </w:p>
     <w:p>
@@ -21651,7 +21729,7 @@
         <w:rStyle w:val="PageNumber"/>
         <w:noProof/>
       </w:rPr>
-      <w:t>4</w:t>
+      <w:t>22</w:t>
     </w:r>
     <w:r>
       <w:rPr>
@@ -26821,7 +26899,7 @@
 </file>
 
 <file path=customXml/itemProps1.xml><?xml version="1.0" encoding="utf-8"?>
-<ds:datastoreItem xmlns:ds="http://schemas.openxmlformats.org/officeDocument/2006/customXml" ds:itemID="{1987443D-E9BC-414E-B260-E8E472EC9B5E}">
+<ds:datastoreItem xmlns:ds="http://schemas.openxmlformats.org/officeDocument/2006/customXml" ds:itemID="{9CA52CBE-2611-1547-9DC1-A0EFED991E28}">
   <ds:schemaRefs>
     <ds:schemaRef ds:uri="http://schemas.openxmlformats.org/officeDocument/2006/bibliography"/>
   </ds:schemaRefs>

--- a/back-end/src/main/word/EASY Installation Guide.docx
+++ b/back-end/src/main/word/EASY Installation Guide.docx
@@ -49,21 +49,11 @@
         <w:pStyle w:val="Title"/>
         <w:jc w:val="center"/>
       </w:pPr>
-      <w:r>
-        <w:fldChar w:fldCharType="begin"/>
-      </w:r>
-      <w:r>
-        <w:instrText xml:space="preserve"> DOCPROPERTY \title </w:instrText>
-      </w:r>
-      <w:r>
-        <w:fldChar w:fldCharType="separate"/>
-      </w:r>
-      <w:r>
-        <w:t>EASY Installation Guide</w:t>
-      </w:r>
-      <w:r>
-        <w:fldChar w:fldCharType="end"/>
-      </w:r>
+      <w:fldSimple w:instr=" DOCPROPERTY \title ">
+        <w:r>
+          <w:t>EASY Installation Guide</w:t>
+        </w:r>
+      </w:fldSimple>
     </w:p>
     <w:p>
       <w:pPr>
@@ -2266,27 +2256,14 @@
       <w:r>
         <w:t xml:space="preserve">Figure </w:t>
       </w:r>
-      <w:r>
-        <w:fldChar w:fldCharType="begin"/>
-      </w:r>
-      <w:r>
-        <w:instrText xml:space="preserve"> SEQ Figure \* ARABIC </w:instrText>
-      </w:r>
-      <w:r>
-        <w:fldChar w:fldCharType="separate"/>
-      </w:r>
-      <w:r>
-        <w:rPr>
-          <w:noProof/>
-        </w:rPr>
-        <w:t>1</w:t>
-      </w:r>
-      <w:r>
-        <w:rPr>
-          <w:noProof/>
-        </w:rPr>
-        <w:fldChar w:fldCharType="end"/>
-      </w:r>
+      <w:fldSimple w:instr=" SEQ Figure \* ARABIC ">
+        <w:r>
+          <w:rPr>
+            <w:noProof/>
+          </w:rPr>
+          <w:t>1</w:t>
+        </w:r>
+      </w:fldSimple>
       <w:r>
         <w:t xml:space="preserve"> EASY Components</w:t>
       </w:r>
@@ -3092,27 +3069,14 @@
       <w:r>
         <w:t xml:space="preserve">Table </w:t>
       </w:r>
-      <w:r>
-        <w:fldChar w:fldCharType="begin"/>
-      </w:r>
-      <w:r>
-        <w:instrText xml:space="preserve"> SEQ Table \* ARABIC </w:instrText>
-      </w:r>
-      <w:r>
-        <w:fldChar w:fldCharType="separate"/>
-      </w:r>
-      <w:r>
-        <w:rPr>
-          <w:noProof/>
-        </w:rPr>
-        <w:t>1</w:t>
-      </w:r>
-      <w:r>
-        <w:rPr>
-          <w:noProof/>
-        </w:rPr>
-        <w:fldChar w:fldCharType="end"/>
-      </w:r>
+      <w:fldSimple w:instr=" SEQ Table \* ARABIC ">
+        <w:r>
+          <w:rPr>
+            <w:noProof/>
+          </w:rPr>
+          <w:t>1</w:t>
+        </w:r>
+      </w:fldSimple>
       <w:r>
         <w:t xml:space="preserve"> </w:t>
       </w:r>
@@ -11224,6 +11188,77 @@
         <w:pStyle w:val="Heading3"/>
       </w:pPr>
       <w:r>
+        <w:t>Ensure that Fedora "upload" directory has enough disk space</w:t>
+      </w:r>
+    </w:p>
+    <w:p>
+      <w:r>
+        <w:t xml:space="preserve">Files that are uploaded to Fedora through the API-M services are initially written als temporary files to the Fedora "upload" directory. By default this directory is located at $FEDORA_HOME/server/management/upload. If $FEDORA_HOME is located on a drive with limited space this may cause problems. We currently do not know how to configure a different location. As a work-around you may replace </w:t>
+      </w:r>
+      <w:r>
+        <w:t>$FEDORA_HOME/server/management/upload</w:t>
+      </w:r>
+      <w:r>
+        <w:t xml:space="preserve"> with a symbolic link to a directory on a drive with sufficient space. For example:</w:t>
+      </w:r>
+    </w:p>
+    <w:p/>
+    <w:p>
+      <w:pPr>
+        <w:rPr>
+          <w:rFonts w:ascii="Courier" w:hAnsi="Courier"/>
+          <w:sz w:val="16"/>
+          <w:szCs w:val="16"/>
+        </w:rPr>
+      </w:pPr>
+      <w:r>
+        <w:rPr>
+          <w:rFonts w:ascii="Courier" w:hAnsi="Courier"/>
+          <w:sz w:val="16"/>
+          <w:szCs w:val="16"/>
+        </w:rPr>
+        <w:t>$ sudo mv $FEDORA_HOME/server/management/upload /var/fedora-uploads</w:t>
+      </w:r>
+    </w:p>
+    <w:p>
+      <w:r>
+        <w:rPr>
+          <w:rFonts w:ascii="Courier" w:hAnsi="Courier"/>
+          <w:sz w:val="16"/>
+          <w:szCs w:val="16"/>
+        </w:rPr>
+        <w:t xml:space="preserve">$ sudo ln -s /var/fedora-uploads </w:t>
+      </w:r>
+      <w:r>
+        <w:rPr>
+          <w:rFonts w:ascii="Courier" w:hAnsi="Courier"/>
+          <w:sz w:val="16"/>
+          <w:szCs w:val="16"/>
+        </w:rPr>
+        <w:t>$FEDO</w:t>
+      </w:r>
+      <w:r>
+        <w:rPr>
+          <w:rFonts w:ascii="Courier" w:hAnsi="Courier"/>
+          <w:sz w:val="16"/>
+          <w:szCs w:val="16"/>
+        </w:rPr>
+        <w:t>RA_HOME/server/management/upload</w:t>
+      </w:r>
+    </w:p>
+    <w:p/>
+    <w:p>
+      <w:r>
+        <w:t>Assuming of course that the disk mounted at /var (or /) has enough space for the temporary files.</w:t>
+      </w:r>
+      <w:bookmarkStart w:id="44" w:name="_GoBack"/>
+      <w:bookmarkEnd w:id="44"/>
+    </w:p>
+    <w:p>
+      <w:pPr>
+        <w:pStyle w:val="Heading3"/>
+      </w:pPr>
+      <w:r>
         <w:t>Deploy Saxon (O</w:t>
       </w:r>
       <w:r>
@@ -11915,7 +11950,7 @@
         </w:rPr>
         <w:t>http</w:t>
       </w:r>
-      <w:bookmarkStart w:id="44" w:name="_Toc242966467"/>
+      <w:bookmarkStart w:id="45" w:name="_Toc242966467"/>
     </w:p>
     <w:p>
       <w:pPr>
@@ -12280,12 +12315,12 @@
       <w:pPr>
         <w:pStyle w:val="Heading2"/>
       </w:pPr>
-      <w:bookmarkStart w:id="45" w:name="_Toc255655856"/>
+      <w:bookmarkStart w:id="46" w:name="_Toc255655856"/>
       <w:r>
         <w:t>EASY LDAP Directory</w:t>
       </w:r>
-      <w:bookmarkEnd w:id="44"/>
       <w:bookmarkEnd w:id="45"/>
+      <w:bookmarkEnd w:id="46"/>
       <w:r>
         <w:t xml:space="preserve"> </w:t>
       </w:r>
@@ -12455,7 +12490,7 @@
       <w:pPr>
         <w:pStyle w:val="Heading3"/>
       </w:pPr>
-      <w:bookmarkStart w:id="46" w:name="_Toc242966468"/>
+      <w:bookmarkStart w:id="47" w:name="_Toc242966468"/>
       <w:r>
         <w:t>Add DANS and EASY schema’s</w:t>
       </w:r>
@@ -13239,11 +13274,11 @@
       <w:pPr>
         <w:pStyle w:val="Heading3"/>
       </w:pPr>
-      <w:bookmarkStart w:id="47" w:name="_Ref243281508"/>
+      <w:bookmarkStart w:id="48" w:name="_Ref243281508"/>
       <w:r>
         <w:t>Add basic entries to the EASY database</w:t>
       </w:r>
-      <w:bookmarkEnd w:id="47"/>
+      <w:bookmarkEnd w:id="48"/>
     </w:p>
     <w:p>
       <w:r>
@@ -14087,11 +14122,11 @@
       <w:pPr>
         <w:pStyle w:val="Heading3"/>
       </w:pPr>
-      <w:bookmarkStart w:id="48" w:name="_Ref243277918"/>
+      <w:bookmarkStart w:id="49" w:name="_Ref243277918"/>
       <w:r>
         <w:t>Change the ldapadmin password</w:t>
       </w:r>
-      <w:bookmarkEnd w:id="48"/>
+      <w:bookmarkEnd w:id="49"/>
     </w:p>
     <w:p>
       <w:r>
@@ -14805,12 +14840,12 @@
       <w:pPr>
         <w:pStyle w:val="Heading2"/>
       </w:pPr>
-      <w:bookmarkStart w:id="49" w:name="_Toc255655857"/>
+      <w:bookmarkStart w:id="50" w:name="_Toc255655857"/>
       <w:r>
         <w:t>EASY Filesystem RDB</w:t>
       </w:r>
-      <w:bookmarkEnd w:id="46"/>
-      <w:bookmarkEnd w:id="49"/>
+      <w:bookmarkEnd w:id="47"/>
+      <w:bookmarkEnd w:id="50"/>
     </w:p>
     <w:p>
       <w:r>
@@ -15755,12 +15790,12 @@
       <w:pPr>
         <w:pStyle w:val="Heading3"/>
       </w:pPr>
-      <w:bookmarkStart w:id="50" w:name="_Ref243280763"/>
-      <w:bookmarkStart w:id="51" w:name="_Toc242966469"/>
+      <w:bookmarkStart w:id="51" w:name="_Ref243280763"/>
+      <w:bookmarkStart w:id="52" w:name="_Toc242966469"/>
       <w:r>
         <w:t>Assigning passwords</w:t>
       </w:r>
-      <w:bookmarkEnd w:id="50"/>
+      <w:bookmarkEnd w:id="51"/>
     </w:p>
     <w:p>
       <w:r>
@@ -15971,12 +16006,12 @@
       <w:pPr>
         <w:pStyle w:val="Heading2"/>
       </w:pPr>
-      <w:bookmarkStart w:id="52" w:name="_Toc255655858"/>
+      <w:bookmarkStart w:id="53" w:name="_Toc255655858"/>
       <w:r>
         <w:t>EASY PID RDB</w:t>
       </w:r>
-      <w:bookmarkEnd w:id="51"/>
       <w:bookmarkEnd w:id="52"/>
+      <w:bookmarkEnd w:id="53"/>
     </w:p>
     <w:p>
       <w:r>
@@ -16108,7 +16143,6 @@
         </w:rPr>
         <w:t xml:space="preserve">$ </w:t>
       </w:r>
-      <w:bookmarkStart w:id="53" w:name="_GoBack"/>
       <w:r>
         <w:rPr>
           <w:rFonts w:ascii="Courier" w:hAnsi="Courier"/>
@@ -16123,16 +16157,7 @@
           <w:sz w:val="16"/>
           <w:szCs w:val="16"/>
         </w:rPr>
-        <w:t xml:space="preserve"> postgres</w:t>
-      </w:r>
-      <w:bookmarkEnd w:id="53"/>
-      <w:r>
-        <w:rPr>
-          <w:rFonts w:ascii="Courier" w:hAnsi="Courier"/>
-          <w:sz w:val="16"/>
-          <w:szCs w:val="16"/>
-        </w:rPr>
-        <w:t xml:space="preserve"> psql </w:t>
+        <w:t xml:space="preserve"> postgres psql </w:t>
       </w:r>
       <w:r>
         <w:rPr>
@@ -21729,7 +21754,7 @@
         <w:rStyle w:val="PageNumber"/>
         <w:noProof/>
       </w:rPr>
-      <w:t>22</w:t>
+      <w:t>16</w:t>
     </w:r>
     <w:r>
       <w:rPr>
@@ -26899,7 +26924,7 @@
 </file>
 
 <file path=customXml/itemProps1.xml><?xml version="1.0" encoding="utf-8"?>
-<ds:datastoreItem xmlns:ds="http://schemas.openxmlformats.org/officeDocument/2006/customXml" ds:itemID="{9CA52CBE-2611-1547-9DC1-A0EFED991E28}">
+<ds:datastoreItem xmlns:ds="http://schemas.openxmlformats.org/officeDocument/2006/customXml" ds:itemID="{8ACDD7C7-E679-C04F-849A-D92B93C75239}">
   <ds:schemaRefs>
     <ds:schemaRef ds:uri="http://schemas.openxmlformats.org/officeDocument/2006/bibliography"/>
   </ds:schemaRefs>
